--- a/044.docx
+++ b/044.docx
@@ -21,12 +21,12 @@
           <w:rFonts w:ascii="Verdana" w:hAnsi="Verdana"/>
           <w:b/>
           <w:noProof/>
-          <w:sz w:val="22"/>
+          <w:sz w:val="24"/>
         </w:rPr>
         <mc:AlternateContent>
           <mc:Choice Requires="wps">
             <w:drawing>
-              <wp:anchor distT="0" distB="0" distL="114300" distR="114300" simplePos="0" relativeHeight="251659264" behindDoc="0" locked="0" layoutInCell="1" allowOverlap="1" wp14:anchorId="1C835E80" wp14:editId="76CD04AD">
+              <wp:anchor distT="0" distB="0" distL="114300" distR="114300" simplePos="0" relativeHeight="251659264" behindDoc="0" locked="0" layoutInCell="1" allowOverlap="1" wp14:anchorId="66F09FC3" wp14:editId="382DFB12">
                 <wp:simplePos x="0" y="0"/>
                 <wp:positionH relativeFrom="column">
                   <wp:posOffset>6037580</wp:posOffset>
@@ -240,6 +240,21 @@
           </mc:Fallback>
         </mc:AlternateContent>
       </w:r>
+      <w:r>
+        <w:rPr>
+          <w:rFonts w:ascii="Verdana" w:hAnsi="Verdana"/>
+          <w:b/>
+          <w:sz w:val="24"/>
+        </w:rPr>
+        <w:t xml:space="preserve">ZADANIE A: </w:t>
+      </w:r>
+      <w:r>
+        <w:rPr>
+          <w:rFonts w:ascii="Verdana" w:hAnsi="Verdana"/>
+          <w:b/>
+        </w:rPr>
+        <w:t>ATM PVC – konfigurowanie ruterów–bramek IP-ATM</w:t>
+      </w:r>
     </w:p>
     <w:p>
       <w:pPr>
@@ -252,7 +267,7 @@
         <w:rPr>
           <w:rFonts w:ascii="Verdana" w:hAnsi="Verdana"/>
           <w:b/>
-          <w:sz w:val="22"/>
+          <w:sz w:val="16"/>
         </w:rPr>
       </w:pPr>
     </w:p>
@@ -267,7 +282,7 @@
         <w:rPr>
           <w:rFonts w:ascii="Verdana" w:hAnsi="Verdana"/>
           <w:b/>
-          <w:sz w:val="22"/>
+          <w:sz w:val="16"/>
         </w:rPr>
       </w:pPr>
     </w:p>
@@ -282,7 +297,7 @@
         <w:rPr>
           <w:rFonts w:ascii="Verdana" w:hAnsi="Verdana"/>
           <w:b/>
-          <w:sz w:val="22"/>
+          <w:sz w:val="16"/>
         </w:rPr>
       </w:pPr>
     </w:p>
@@ -300,21 +315,21 @@
           <w:sz w:val="16"/>
         </w:rPr>
       </w:pPr>
-      <w:r>
-        <w:rPr>
-          <w:rFonts w:ascii="Verdana" w:hAnsi="Verdana"/>
-          <w:b/>
-          <w:sz w:val="22"/>
-        </w:rPr>
-        <w:t xml:space="preserve">ZADANIE A: </w:t>
-      </w:r>
-      <w:r>
-        <w:rPr>
-          <w:rFonts w:ascii="Verdana" w:hAnsi="Verdana"/>
-          <w:b/>
-        </w:rPr>
-        <w:t>ATM PVC – konfigurowanie ruterów–bramek IP-ATM</w:t>
-      </w:r>
+    </w:p>
+    <w:p>
+      <w:pPr>
+        <w:pStyle w:val="Zwykytekst1"/>
+        <w:overflowPunct/>
+        <w:autoSpaceDE/>
+        <w:autoSpaceDN/>
+        <w:adjustRightInd/>
+        <w:textAlignment w:val="auto"/>
+        <w:rPr>
+          <w:rFonts w:ascii="Verdana" w:hAnsi="Verdana"/>
+          <w:b/>
+          <w:sz w:val="16"/>
+        </w:rPr>
+      </w:pPr>
     </w:p>
     <w:tbl>
       <w:tblPr>
@@ -339,12 +354,6 @@
         <w:gridCol w:w="11057"/>
       </w:tblGrid>
       <w:tr>
-        <w:tblPrEx>
-          <w:tblCellMar>
-            <w:top w:w="0" w:type="dxa"/>
-            <w:bottom w:w="0" w:type="dxa"/>
-          </w:tblCellMar>
-        </w:tblPrEx>
         <w:trPr>
           <w:trHeight w:val="707"/>
         </w:trPr>
@@ -1844,7 +1853,97 @@
           <w:rFonts w:ascii="Verdana" w:hAnsi="Verdana"/>
           <w:sz w:val="18"/>
         </w:rPr>
-        <w:t xml:space="preserve">konfiguracji rutera zapisujemy informację, iż ruch do danego IP należy tunelować w chmurze ATM (poprzez celki) w konkretnym PVC. Na podstawie VCI i VPI przełączniki ATM przekierują celki do przeciwległego końca tunelu IP nad ATM. Tam przeciwległy ruter wyprowadzi z nich ruch IP. </w:t>
+        <w:t xml:space="preserve">konfiguracji rutera zapisujemy informację, iż ruch do danego </w:t>
+      </w:r>
+      <w:r>
+        <w:rPr>
+          <w:rFonts w:ascii="Verdana" w:hAnsi="Verdana"/>
+          <w:b/>
+          <w:sz w:val="18"/>
+        </w:rPr>
+        <w:t>IP</w:t>
+      </w:r>
+      <w:r>
+        <w:rPr>
+          <w:rFonts w:ascii="Verdana" w:hAnsi="Verdana"/>
+          <w:sz w:val="18"/>
+        </w:rPr>
+        <w:t xml:space="preserve"> należy </w:t>
+      </w:r>
+      <w:r>
+        <w:rPr>
+          <w:rFonts w:ascii="Verdana" w:hAnsi="Verdana"/>
+          <w:b/>
+          <w:sz w:val="18"/>
+        </w:rPr>
+        <w:t>tunelować</w:t>
+      </w:r>
+      <w:r>
+        <w:rPr>
+          <w:rFonts w:ascii="Verdana" w:hAnsi="Verdana"/>
+          <w:sz w:val="18"/>
+        </w:rPr>
+        <w:t xml:space="preserve"> w chmurze </w:t>
+      </w:r>
+      <w:r>
+        <w:rPr>
+          <w:rFonts w:ascii="Verdana" w:hAnsi="Verdana"/>
+          <w:b/>
+          <w:sz w:val="18"/>
+        </w:rPr>
+        <w:t>ATM</w:t>
+      </w:r>
+      <w:r>
+        <w:rPr>
+          <w:rFonts w:ascii="Verdana" w:hAnsi="Verdana"/>
+          <w:sz w:val="18"/>
+        </w:rPr>
+        <w:t xml:space="preserve"> (poprzez celki) w konkretnym </w:t>
+      </w:r>
+      <w:r>
+        <w:rPr>
+          <w:rFonts w:ascii="Verdana" w:hAnsi="Verdana"/>
+          <w:b/>
+          <w:sz w:val="18"/>
+        </w:rPr>
+        <w:t>PVC</w:t>
+      </w:r>
+      <w:r>
+        <w:rPr>
+          <w:rFonts w:ascii="Verdana" w:hAnsi="Verdana"/>
+          <w:sz w:val="18"/>
+        </w:rPr>
+        <w:t xml:space="preserve">. Na podstawie VCI i VPI przełączniki ATM </w:t>
+      </w:r>
+      <w:r>
+        <w:rPr>
+          <w:rFonts w:ascii="Verdana" w:hAnsi="Verdana"/>
+          <w:b/>
+          <w:sz w:val="18"/>
+        </w:rPr>
+        <w:t>przekierują</w:t>
+      </w:r>
+      <w:r>
+        <w:rPr>
+          <w:rFonts w:ascii="Verdana" w:hAnsi="Verdana"/>
+          <w:sz w:val="18"/>
+        </w:rPr>
+        <w:t xml:space="preserve"> </w:t>
+      </w:r>
+      <w:r>
+        <w:rPr>
+          <w:rFonts w:ascii="Verdana" w:hAnsi="Verdana"/>
+          <w:b/>
+          <w:sz w:val="18"/>
+        </w:rPr>
+        <w:t>celki</w:t>
+      </w:r>
+      <w:r>
+        <w:rPr>
+          <w:rFonts w:ascii="Verdana" w:hAnsi="Verdana"/>
+          <w:sz w:val="18"/>
+        </w:rPr>
+        <w:t xml:space="preserve"> do przeciwległego końca tunelu IP nad ATM. Tam przeciwległy ruter wyprowadzi z nich ruch IP. </w:t>
       </w:r>
     </w:p>
     <w:p>
@@ -2282,9 +2381,7 @@
         <w:textAlignment w:val="auto"/>
         <w:rPr>
           <w:rFonts w:ascii="Verdana" w:hAnsi="Verdana"/>
-          <w:b/>
-          <w:sz w:val="16"/>
-          <w:szCs w:val="18"/>
+          <w:sz w:val="18"/>
         </w:rPr>
       </w:pPr>
       <w:r>
@@ -2309,37 +2406,6 @@
           <w:sz w:val="18"/>
         </w:rPr>
         <w:t xml:space="preserve"> 1010 oraz kart ATM w ruterach IP Cisco. </w:t>
-      </w:r>
-      <w:r>
-        <w:rPr>
-          <w:rFonts w:ascii="Verdana" w:hAnsi="Verdana"/>
-          <w:b/>
-          <w:sz w:val="18"/>
-        </w:rPr>
-        <w:t>Uwaga</w:t>
-      </w:r>
-      <w:r>
-        <w:rPr>
-          <w:rFonts w:ascii="Verdana" w:hAnsi="Verdana"/>
-          <w:sz w:val="18"/>
-        </w:rPr>
-        <w:t xml:space="preserve">! W Chassis Cisco 5513 oprócz płyt przełącznika Cisco </w:t>
-      </w:r>
-      <w:proofErr w:type="spellStart"/>
-      <w:r>
-        <w:rPr>
-          <w:rFonts w:ascii="Verdana" w:hAnsi="Verdana"/>
-          <w:sz w:val="18"/>
-        </w:rPr>
-        <w:t>Lightstream</w:t>
-      </w:r>
-      <w:proofErr w:type="spellEnd"/>
-      <w:r>
-        <w:rPr>
-          <w:rFonts w:ascii="Verdana" w:hAnsi="Verdana"/>
-          <w:sz w:val="18"/>
-        </w:rPr>
-        <w:t xml:space="preserve"> 1010 znajdują się także inne urządzenia - rutery IP i przełączniki Ethernet.</w:t>
       </w:r>
     </w:p>
     <w:p>
@@ -2353,7 +2419,54 @@
         <w:rPr>
           <w:rFonts w:ascii="Verdana" w:hAnsi="Verdana"/>
           <w:b/>
-          <w:sz w:val="14"/>
+          <w:sz w:val="16"/>
+          <w:szCs w:val="18"/>
+        </w:rPr>
+      </w:pPr>
+      <w:r>
+        <w:rPr>
+          <w:rFonts w:ascii="Verdana" w:hAnsi="Verdana"/>
+          <w:b/>
+          <w:sz w:val="18"/>
+        </w:rPr>
+        <w:t>Uwaga</w:t>
+      </w:r>
+      <w:r>
+        <w:rPr>
+          <w:rFonts w:ascii="Verdana" w:hAnsi="Verdana"/>
+          <w:sz w:val="18"/>
+        </w:rPr>
+        <w:t xml:space="preserve">! W Chassis Cisco 5513 oprócz płyt przełącznika Cisco </w:t>
+      </w:r>
+      <w:proofErr w:type="spellStart"/>
+      <w:r>
+        <w:rPr>
+          <w:rFonts w:ascii="Verdana" w:hAnsi="Verdana"/>
+          <w:sz w:val="18"/>
+        </w:rPr>
+        <w:t>Lightstream</w:t>
+      </w:r>
+      <w:proofErr w:type="spellEnd"/>
+      <w:r>
+        <w:rPr>
+          <w:rFonts w:ascii="Verdana" w:hAnsi="Verdana"/>
+          <w:sz w:val="18"/>
+        </w:rPr>
+        <w:t xml:space="preserve"> 1010 znajdują się także inne urządzenia - rutery IP i przełączniki Ethernet.</w:t>
+      </w:r>
+    </w:p>
+    <w:p>
+      <w:pPr>
+        <w:pStyle w:val="Zwykytekst1"/>
+        <w:overflowPunct/>
+        <w:autoSpaceDE/>
+        <w:autoSpaceDN/>
+        <w:adjustRightInd/>
+        <w:textAlignment w:val="auto"/>
+        <w:rPr>
+          <w:rFonts w:ascii="Verdana" w:hAnsi="Verdana"/>
+          <w:b/>
+          <w:sz w:val="18"/>
         </w:rPr>
       </w:pPr>
     </w:p>
@@ -3047,12 +3160,6 @@
         <w:gridCol w:w="11124"/>
       </w:tblGrid>
       <w:tr>
-        <w:tblPrEx>
-          <w:tblCellMar>
-            <w:top w:w="0" w:type="dxa"/>
-            <w:bottom w:w="0" w:type="dxa"/>
-          </w:tblCellMar>
-        </w:tblPrEx>
         <w:trPr>
           <w:trHeight w:val="707"/>
         </w:trPr>
@@ -4391,7 +4498,16 @@
           <w:rFonts w:ascii="Verdana" w:hAnsi="Verdana"/>
           <w:b/>
         </w:rPr>
-        <w:t>ATM PVC – konfigurowanie ruterów–bramek IP-ATM, wariant z mapami IP-VC</w:t>
+        <w:t xml:space="preserve">ATM PVC </w:t>
+      </w:r>
+      <w:bookmarkStart w:id="0" w:name="_GoBack"/>
+      <w:bookmarkEnd w:id="0"/>
+      <w:r>
+        <w:rPr>
+          <w:rFonts w:ascii="Verdana" w:hAnsi="Verdana"/>
+          <w:b/>
+        </w:rPr>
+        <w:t>– konfigurowanie ruterów–bramek IP-ATM, wariant z mapami IP-VC</w:t>
       </w:r>
     </w:p>
     <w:p>
@@ -4432,12 +4548,6 @@
         <w:gridCol w:w="11124"/>
       </w:tblGrid>
       <w:tr>
-        <w:tblPrEx>
-          <w:tblCellMar>
-            <w:top w:w="0" w:type="dxa"/>
-            <w:bottom w:w="0" w:type="dxa"/>
-          </w:tblCellMar>
-        </w:tblPrEx>
         <w:trPr>
           <w:trHeight w:val="707"/>
         </w:trPr>
@@ -6665,12 +6775,6 @@
         <w:gridCol w:w="11057"/>
       </w:tblGrid>
       <w:tr>
-        <w:tblPrEx>
-          <w:tblCellMar>
-            <w:top w:w="0" w:type="dxa"/>
-            <w:bottom w:w="0" w:type="dxa"/>
-          </w:tblCellMar>
-        </w:tblPrEx>
         <w:trPr>
           <w:trHeight w:val="707"/>
         </w:trPr>
@@ -8671,15 +8775,59 @@
         <w:textAlignment w:val="auto"/>
         <w:rPr>
           <w:rFonts w:ascii="Verdana" w:hAnsi="Verdana"/>
-          <w:color w:val="FF0000"/>
-        </w:rPr>
-      </w:pPr>
-      <w:r>
-        <w:rPr>
-          <w:rFonts w:ascii="Verdana" w:hAnsi="Verdana"/>
-          <w:color w:val="FF0000"/>
-        </w:rPr>
-        <w:t xml:space="preserve">Po skonfigurowaniu przełącznika (następne zadanie) będzie można tam sprawdzić stan ILMI: </w:t>
+        </w:rPr>
+      </w:pPr>
+      <w:r>
+        <w:rPr>
+          <w:rFonts w:ascii="Verdana" w:hAnsi="Verdana"/>
+          <w:sz w:val="18"/>
+        </w:rPr>
+        <w:t>Po skonfigurowaniu przełącznika (</w:t>
+      </w:r>
+      <w:r>
+        <w:rPr>
+          <w:rFonts w:ascii="Verdana" w:hAnsi="Verdana"/>
+          <w:color w:val="70AD47" w:themeColor="accent6"/>
+          <w:sz w:val="18"/>
+        </w:rPr>
+        <w:t>następne zadanie</w:t>
+      </w:r>
+      <w:r>
+        <w:rPr>
+          <w:rFonts w:ascii="Verdana" w:hAnsi="Verdana"/>
+          <w:sz w:val="18"/>
+        </w:rPr>
+        <w:t xml:space="preserve">) będzie można tam sprawdzić </w:t>
+      </w:r>
+      <w:r>
+        <w:rPr>
+          <w:rFonts w:ascii="Verdana" w:hAnsi="Verdana"/>
+          <w:b/>
+          <w:sz w:val="18"/>
+        </w:rPr>
+        <w:t>stan</w:t>
+      </w:r>
+      <w:r>
+        <w:rPr>
+          <w:rFonts w:ascii="Verdana" w:hAnsi="Verdana"/>
+          <w:sz w:val="18"/>
+        </w:rPr>
+        <w:t xml:space="preserve"> </w:t>
+      </w:r>
+      <w:r>
+        <w:rPr>
+          <w:rFonts w:ascii="Verdana" w:hAnsi="Verdana"/>
+          <w:b/>
+          <w:sz w:val="18"/>
+        </w:rPr>
+        <w:t>ILMI</w:t>
+      </w:r>
+      <w:r>
+        <w:rPr>
+          <w:rFonts w:ascii="Verdana" w:hAnsi="Verdana"/>
+          <w:sz w:val="18"/>
+        </w:rPr>
+        <w:t xml:space="preserve">: </w:t>
       </w:r>
     </w:p>
     <w:p>
@@ -8692,14 +8840,12 @@
         <w:textAlignment w:val="auto"/>
         <w:rPr>
           <w:rFonts w:ascii="Verdana" w:hAnsi="Verdana"/>
-          <w:color w:val="FF0000"/>
         </w:rPr>
       </w:pPr>
       <w:proofErr w:type="spellStart"/>
       <w:r>
         <w:rPr>
           <w:rFonts w:ascii="Verdana" w:hAnsi="Verdana"/>
-          <w:color w:val="FF0000"/>
         </w:rPr>
         <w:t>Switch#show</w:t>
       </w:r>
@@ -8707,7 +8853,6 @@
       <w:r>
         <w:rPr>
           <w:rFonts w:ascii="Verdana" w:hAnsi="Verdana"/>
-          <w:color w:val="FF0000"/>
         </w:rPr>
         <w:t xml:space="preserve"> </w:t>
       </w:r>
@@ -8715,7 +8860,6 @@
       <w:r>
         <w:rPr>
           <w:rFonts w:ascii="Verdana" w:hAnsi="Verdana"/>
-          <w:color w:val="FF0000"/>
         </w:rPr>
         <w:t>atm</w:t>
       </w:r>
@@ -8723,7 +8867,6 @@
       <w:r>
         <w:rPr>
           <w:rFonts w:ascii="Verdana" w:hAnsi="Verdana"/>
-          <w:color w:val="FF0000"/>
         </w:rPr>
         <w:t xml:space="preserve"> </w:t>
       </w:r>
@@ -8731,7 +8874,6 @@
       <w:r>
         <w:rPr>
           <w:rFonts w:ascii="Verdana" w:hAnsi="Verdana"/>
-          <w:color w:val="FF0000"/>
         </w:rPr>
         <w:t>ilmi</w:t>
       </w:r>
@@ -8739,7 +8881,6 @@
       <w:r>
         <w:rPr>
           <w:rFonts w:ascii="Verdana" w:hAnsi="Verdana"/>
-          <w:color w:val="FF0000"/>
         </w:rPr>
         <w:t xml:space="preserve">-status </w:t>
       </w:r>
@@ -8747,7 +8888,6 @@
       <w:r>
         <w:rPr>
           <w:rFonts w:ascii="Verdana" w:hAnsi="Verdana"/>
-          <w:color w:val="FF0000"/>
         </w:rPr>
         <w:t>atm</w:t>
       </w:r>
@@ -8755,7 +8895,6 @@
       <w:r>
         <w:rPr>
           <w:rFonts w:ascii="Verdana" w:hAnsi="Verdana"/>
-          <w:color w:val="FF0000"/>
         </w:rPr>
         <w:t xml:space="preserve"> 0/0/0</w:t>
       </w:r>
@@ -8770,7 +8909,6 @@
         <w:textAlignment w:val="auto"/>
         <w:rPr>
           <w:rFonts w:ascii="Verdana" w:hAnsi="Verdana"/>
-          <w:color w:val="FF0000"/>
         </w:rPr>
       </w:pPr>
     </w:p>
@@ -8784,29 +8922,73 @@
         <w:textAlignment w:val="auto"/>
         <w:rPr>
           <w:rFonts w:ascii="Verdana" w:hAnsi="Verdana"/>
-          <w:color w:val="FF0000"/>
-        </w:rPr>
-      </w:pPr>
-      <w:r>
-        <w:rPr>
-          <w:rFonts w:ascii="Verdana" w:hAnsi="Verdana"/>
-          <w:color w:val="FF0000"/>
-        </w:rPr>
-        <w:t xml:space="preserve">Po skonfigurowaniu przełącznika ATM (następne zadanie) uruchom interfejsy obydwu ruterów IP oraz sprawdź ich status, </w:t>
-      </w:r>
-      <w:proofErr w:type="spellStart"/>
-      <w:r>
-        <w:rPr>
-          <w:rFonts w:ascii="Verdana" w:hAnsi="Verdana"/>
-          <w:color w:val="FF0000"/>
-        </w:rPr>
-        <w:t>np</w:t>
-      </w:r>
-      <w:proofErr w:type="spellEnd"/>
-      <w:r>
-        <w:rPr>
-          <w:rFonts w:ascii="Verdana" w:hAnsi="Verdana"/>
-          <w:color w:val="FF0000"/>
+          <w:sz w:val="18"/>
+        </w:rPr>
+      </w:pPr>
+      <w:r>
+        <w:rPr>
+          <w:rFonts w:ascii="Verdana" w:hAnsi="Verdana"/>
+          <w:sz w:val="18"/>
+        </w:rPr>
+        <w:t>Po skonfigurowaniu przełącznika ATM (</w:t>
+      </w:r>
+      <w:r>
+        <w:rPr>
+          <w:rFonts w:ascii="Verdana" w:hAnsi="Verdana"/>
+          <w:color w:val="70AD47" w:themeColor="accent6"/>
+          <w:sz w:val="18"/>
+        </w:rPr>
+        <w:t>następne zadanie</w:t>
+      </w:r>
+      <w:r>
+        <w:rPr>
+          <w:rFonts w:ascii="Verdana" w:hAnsi="Verdana"/>
+          <w:sz w:val="18"/>
+        </w:rPr>
+        <w:t xml:space="preserve">) </w:t>
+      </w:r>
+      <w:r>
+        <w:rPr>
+          <w:rFonts w:ascii="Verdana" w:hAnsi="Verdana"/>
+          <w:b/>
+          <w:sz w:val="18"/>
+        </w:rPr>
+        <w:t>uruchom</w:t>
+      </w:r>
+      <w:r>
+        <w:rPr>
+          <w:rFonts w:ascii="Verdana" w:hAnsi="Verdana"/>
+          <w:sz w:val="18"/>
+        </w:rPr>
+        <w:t xml:space="preserve"> </w:t>
+      </w:r>
+      <w:r>
+        <w:rPr>
+          <w:rFonts w:ascii="Verdana" w:hAnsi="Verdana"/>
+          <w:b/>
+          <w:sz w:val="18"/>
+        </w:rPr>
+        <w:t>interfejsy</w:t>
+      </w:r>
+      <w:r>
+        <w:rPr>
+          <w:rFonts w:ascii="Verdana" w:hAnsi="Verdana"/>
+          <w:sz w:val="18"/>
+        </w:rPr>
+        <w:t xml:space="preserve"> obydwu ruterów IP oraz sprawdź ich </w:t>
+      </w:r>
+      <w:r>
+        <w:rPr>
+          <w:rFonts w:ascii="Verdana" w:hAnsi="Verdana"/>
+          <w:b/>
+          <w:sz w:val="18"/>
+        </w:rPr>
+        <w:t>status</w:t>
+      </w:r>
+      <w:r>
+        <w:rPr>
+          <w:rFonts w:ascii="Verdana" w:hAnsi="Verdana"/>
+          <w:sz w:val="18"/>
         </w:rPr>
         <w:t xml:space="preserve">: </w:t>
       </w:r>
@@ -8821,13 +9003,11 @@
         <w:textAlignment w:val="auto"/>
         <w:rPr>
           <w:rFonts w:ascii="Verdana" w:hAnsi="Verdana"/>
-          <w:color w:val="FF0000"/>
-        </w:rPr>
-      </w:pPr>
-      <w:r>
-        <w:rPr>
-          <w:rFonts w:ascii="Verdana" w:hAnsi="Verdana"/>
-          <w:color w:val="FF0000"/>
+        </w:rPr>
+      </w:pPr>
+      <w:r>
+        <w:rPr>
+          <w:rFonts w:ascii="Verdana" w:hAnsi="Verdana"/>
         </w:rPr>
         <w:t>Router(</w:t>
       </w:r>
@@ -8835,7 +9015,6 @@
       <w:r>
         <w:rPr>
           <w:rFonts w:ascii="Verdana" w:hAnsi="Verdana"/>
-          <w:color w:val="FF0000"/>
         </w:rPr>
         <w:t>config-if</w:t>
       </w:r>
@@ -8843,7 +9022,6 @@
       <w:r>
         <w:rPr>
           <w:rFonts w:ascii="Verdana" w:hAnsi="Verdana"/>
-          <w:color w:val="FF0000"/>
         </w:rPr>
         <w:t xml:space="preserve">)#no </w:t>
       </w:r>
@@ -8851,7 +9029,6 @@
       <w:r>
         <w:rPr>
           <w:rFonts w:ascii="Verdana" w:hAnsi="Verdana"/>
-          <w:color w:val="FF0000"/>
         </w:rPr>
         <w:t>shut</w:t>
       </w:r>
@@ -8859,7 +9036,6 @@
       <w:r>
         <w:rPr>
           <w:rFonts w:ascii="Verdana" w:hAnsi="Verdana"/>
-          <w:color w:val="FF0000"/>
         </w:rPr>
         <w:t xml:space="preserve"> </w:t>
       </w:r>
@@ -8874,14 +9050,12 @@
         <w:textAlignment w:val="auto"/>
         <w:rPr>
           <w:rFonts w:ascii="Verdana" w:hAnsi="Verdana"/>
-          <w:color w:val="FF0000"/>
         </w:rPr>
       </w:pPr>
       <w:proofErr w:type="spellStart"/>
       <w:r>
         <w:rPr>
           <w:rFonts w:ascii="Verdana" w:hAnsi="Verdana"/>
-          <w:color w:val="FF0000"/>
         </w:rPr>
         <w:t>Router#show</w:t>
       </w:r>
@@ -8889,7 +9063,6 @@
       <w:r>
         <w:rPr>
           <w:rFonts w:ascii="Verdana" w:hAnsi="Verdana"/>
-          <w:color w:val="FF0000"/>
         </w:rPr>
         <w:t xml:space="preserve"> </w:t>
       </w:r>
@@ -8897,7 +9070,6 @@
       <w:r>
         <w:rPr>
           <w:rFonts w:ascii="Verdana" w:hAnsi="Verdana"/>
-          <w:color w:val="FF0000"/>
         </w:rPr>
         <w:t>int</w:t>
       </w:r>
@@ -8905,7 +9077,6 @@
       <w:r>
         <w:rPr>
           <w:rFonts w:ascii="Verdana" w:hAnsi="Verdana"/>
-          <w:color w:val="FF0000"/>
         </w:rPr>
         <w:t xml:space="preserve"> </w:t>
       </w:r>
@@ -8913,7 +9084,6 @@
       <w:r>
         <w:rPr>
           <w:rFonts w:ascii="Verdana" w:hAnsi="Verdana"/>
-          <w:color w:val="FF0000"/>
         </w:rPr>
         <w:t>atm</w:t>
       </w:r>
@@ -8921,7 +9091,6 @@
       <w:r>
         <w:rPr>
           <w:rFonts w:ascii="Verdana" w:hAnsi="Verdana"/>
-          <w:color w:val="FF0000"/>
         </w:rPr>
         <w:t xml:space="preserve"> 2/0.1 </w:t>
       </w:r>
@@ -8936,14 +9105,12 @@
         <w:textAlignment w:val="auto"/>
         <w:rPr>
           <w:rFonts w:ascii="Verdana" w:hAnsi="Verdana"/>
-          <w:color w:val="FF0000"/>
         </w:rPr>
       </w:pPr>
       <w:proofErr w:type="spellStart"/>
       <w:r>
         <w:rPr>
           <w:rFonts w:ascii="Verdana" w:hAnsi="Verdana"/>
-          <w:color w:val="FF0000"/>
         </w:rPr>
         <w:t>Router#show</w:t>
       </w:r>
@@ -8951,7 +9118,6 @@
       <w:r>
         <w:rPr>
           <w:rFonts w:ascii="Verdana" w:hAnsi="Verdana"/>
-          <w:color w:val="FF0000"/>
         </w:rPr>
         <w:t xml:space="preserve"> </w:t>
       </w:r>
@@ -8959,7 +9125,6 @@
       <w:r>
         <w:rPr>
           <w:rFonts w:ascii="Verdana" w:hAnsi="Verdana"/>
-          <w:color w:val="FF0000"/>
         </w:rPr>
         <w:t>atm</w:t>
       </w:r>
@@ -8967,10 +9132,22 @@
       <w:r>
         <w:rPr>
           <w:rFonts w:ascii="Verdana" w:hAnsi="Verdana"/>
-          <w:color w:val="FF0000"/>
         </w:rPr>
         <w:t xml:space="preserve"> map</w:t>
       </w:r>
+    </w:p>
+    <w:p>
+      <w:pPr>
+        <w:pStyle w:val="Zwykytekst1"/>
+        <w:overflowPunct/>
+        <w:autoSpaceDE/>
+        <w:autoSpaceDN/>
+        <w:adjustRightInd/>
+        <w:textAlignment w:val="auto"/>
+        <w:rPr>
+          <w:rFonts w:ascii="Verdana" w:hAnsi="Verdana"/>
+        </w:rPr>
+      </w:pPr>
     </w:p>
     <w:p>
       <w:pPr>
@@ -9043,12 +9220,6 @@
         <w:gridCol w:w="11057"/>
       </w:tblGrid>
       <w:tr>
-        <w:tblPrEx>
-          <w:tblCellMar>
-            <w:top w:w="0" w:type="dxa"/>
-            <w:bottom w:w="0" w:type="dxa"/>
-          </w:tblCellMar>
-        </w:tblPrEx>
         <w:trPr>
           <w:trHeight w:val="707"/>
         </w:trPr>
@@ -9637,37 +9808,135 @@
               <w:textAlignment w:val="auto"/>
               <w:rPr>
                 <w:rFonts w:ascii="Verdana" w:hAnsi="Verdana"/>
+              </w:rPr>
+            </w:pPr>
+          </w:p>
+          <w:p>
+            <w:pPr>
+              <w:pStyle w:val="Zwykytekst1"/>
+              <w:overflowPunct/>
+              <w:autoSpaceDE/>
+              <w:autoSpaceDN/>
+              <w:adjustRightInd/>
+              <w:textAlignment w:val="auto"/>
+              <w:rPr>
+                <w:rFonts w:ascii="Verdana" w:hAnsi="Verdana"/>
+                <w:color w:val="4472C4" w:themeColor="accent5"/>
+                <w:sz w:val="18"/>
+              </w:rPr>
+            </w:pPr>
+            <w:r>
+              <w:rPr>
+                <w:rFonts w:ascii="Verdana" w:hAnsi="Verdana"/>
+                <w:color w:val="4472C4" w:themeColor="accent5"/>
+                <w:sz w:val="18"/>
+              </w:rPr>
+              <w:t xml:space="preserve">ruter 2 (podłączony do 12/1/0) w </w:t>
+            </w:r>
+            <w:proofErr w:type="spellStart"/>
+            <w:r>
+              <w:rPr>
+                <w:rFonts w:ascii="Verdana" w:hAnsi="Verdana"/>
+                <w:color w:val="4472C4" w:themeColor="accent5"/>
+                <w:sz w:val="18"/>
+              </w:rPr>
+              <w:t>Lightstream</w:t>
+            </w:r>
+            <w:proofErr w:type="spellEnd"/>
+            <w:r>
+              <w:rPr>
+                <w:rFonts w:ascii="Verdana" w:hAnsi="Verdana"/>
+                <w:color w:val="4472C4" w:themeColor="accent5"/>
+                <w:sz w:val="18"/>
+              </w:rPr>
+              <w:t xml:space="preserve"> </w:t>
+            </w:r>
+          </w:p>
+          <w:p>
+            <w:pPr>
+              <w:pStyle w:val="Zwykytekst1"/>
+              <w:overflowPunct/>
+              <w:autoSpaceDE/>
+              <w:autoSpaceDN/>
+              <w:adjustRightInd/>
+              <w:textAlignment w:val="auto"/>
+              <w:rPr>
+                <w:rFonts w:ascii="Verdana" w:hAnsi="Verdana"/>
+              </w:rPr>
+            </w:pPr>
+            <w:proofErr w:type="spellStart"/>
+            <w:r>
+              <w:rPr>
+                <w:rFonts w:ascii="Verdana" w:hAnsi="Verdana"/>
+              </w:rPr>
+              <w:t>ip</w:t>
+            </w:r>
+            <w:proofErr w:type="spellEnd"/>
+            <w:r>
+              <w:rPr>
+                <w:rFonts w:ascii="Verdana" w:hAnsi="Verdana"/>
+              </w:rPr>
+              <w:t xml:space="preserve"> routing router </w:t>
+            </w:r>
+            <w:proofErr w:type="spellStart"/>
+            <w:r>
+              <w:rPr>
+                <w:rFonts w:ascii="Verdana" w:hAnsi="Verdana"/>
+              </w:rPr>
+              <w:t>eigrp</w:t>
+            </w:r>
+            <w:proofErr w:type="spellEnd"/>
+            <w:r>
+              <w:rPr>
+                <w:rFonts w:ascii="Verdana" w:hAnsi="Verdana"/>
+              </w:rPr>
+              <w:t xml:space="preserve"> 100 network 200.200.200.0 </w:t>
+            </w:r>
+          </w:p>
+          <w:p>
+            <w:pPr>
+              <w:pStyle w:val="Zwykytekst1"/>
+              <w:overflowPunct/>
+              <w:autoSpaceDE/>
+              <w:autoSpaceDN/>
+              <w:adjustRightInd/>
+              <w:textAlignment w:val="auto"/>
+              <w:rPr>
+                <w:rFonts w:ascii="Verdana" w:hAnsi="Verdana"/>
+                <w:i/>
+              </w:rPr>
+            </w:pPr>
+            <w:proofErr w:type="spellStart"/>
+            <w:r>
+              <w:rPr>
+                <w:rFonts w:ascii="Verdana" w:hAnsi="Verdana"/>
                 <w:i/>
                 <w:sz w:val="18"/>
               </w:rPr>
-            </w:pPr>
+              <w:t>exit</w:t>
+            </w:r>
+            <w:proofErr w:type="spellEnd"/>
             <w:r>
               <w:rPr>
                 <w:rFonts w:ascii="Verdana" w:hAnsi="Verdana"/>
                 <w:i/>
                 <w:sz w:val="18"/>
               </w:rPr>
-              <w:t xml:space="preserve">end </w:t>
-            </w:r>
-          </w:p>
-          <w:p>
-            <w:pPr>
-              <w:pStyle w:val="Zwykytekst1"/>
-              <w:overflowPunct/>
-              <w:autoSpaceDE/>
-              <w:autoSpaceDN/>
-              <w:adjustRightInd/>
-              <w:textAlignment w:val="auto"/>
-              <w:rPr>
-                <w:rFonts w:ascii="Verdana" w:hAnsi="Verdana"/>
-              </w:rPr>
-            </w:pPr>
-            <w:r>
-              <w:rPr>
-                <w:rFonts w:ascii="Verdana" w:hAnsi="Verdana"/>
-              </w:rPr>
-              <w:t xml:space="preserve">show </w:t>
-            </w:r>
+              <w:t xml:space="preserve"> </w:t>
+            </w:r>
+          </w:p>
+          <w:p>
+            <w:pPr>
+              <w:pStyle w:val="Zwykytekst1"/>
+              <w:overflowPunct/>
+              <w:autoSpaceDE/>
+              <w:autoSpaceDN/>
+              <w:adjustRightInd/>
+              <w:textAlignment w:val="auto"/>
+              <w:rPr>
+                <w:rFonts w:ascii="Verdana" w:hAnsi="Verdana"/>
+              </w:rPr>
+            </w:pPr>
             <w:proofErr w:type="spellStart"/>
             <w:r>
               <w:rPr>
@@ -9694,27 +9963,21 @@
               <w:rPr>
                 <w:rFonts w:ascii="Verdana" w:hAnsi="Verdana"/>
               </w:rPr>
-              <w:t xml:space="preserve"> 2/0.10 </w:t>
-            </w:r>
-          </w:p>
-          <w:p>
-            <w:pPr>
-              <w:pStyle w:val="Zwykytekst1"/>
-              <w:overflowPunct/>
-              <w:autoSpaceDE/>
-              <w:autoSpaceDN/>
-              <w:adjustRightInd/>
-              <w:textAlignment w:val="auto"/>
-              <w:rPr>
-                <w:rFonts w:ascii="Verdana" w:hAnsi="Verdana"/>
-              </w:rPr>
-            </w:pPr>
-            <w:r>
-              <w:rPr>
-                <w:rFonts w:ascii="Verdana" w:hAnsi="Verdana"/>
-              </w:rPr>
-              <w:t xml:space="preserve">show </w:t>
-            </w:r>
+              <w:t xml:space="preserve"> 2/0 </w:t>
+            </w:r>
+          </w:p>
+          <w:p>
+            <w:pPr>
+              <w:pStyle w:val="Zwykytekst1"/>
+              <w:overflowPunct/>
+              <w:autoSpaceDE/>
+              <w:autoSpaceDN/>
+              <w:adjustRightInd/>
+              <w:textAlignment w:val="auto"/>
+              <w:rPr>
+                <w:rFonts w:ascii="Verdana" w:hAnsi="Verdana"/>
+              </w:rPr>
+            </w:pPr>
             <w:proofErr w:type="spellStart"/>
             <w:r>
               <w:rPr>
@@ -9734,15 +9997,42 @@
               <w:rPr>
                 <w:rFonts w:ascii="Verdana" w:hAnsi="Verdana"/>
               </w:rPr>
-              <w:t>vc</w:t>
-            </w:r>
-            <w:proofErr w:type="spellEnd"/>
-            <w:r>
-              <w:rPr>
-                <w:rFonts w:ascii="Verdana" w:hAnsi="Verdana"/>
-              </w:rPr>
-              <w:t xml:space="preserve"> show </w:t>
-            </w:r>
+              <w:t>pvc</w:t>
+            </w:r>
+            <w:proofErr w:type="spellEnd"/>
+            <w:r>
+              <w:rPr>
+                <w:rFonts w:ascii="Verdana" w:hAnsi="Verdana"/>
+              </w:rPr>
+              <w:t xml:space="preserve"> 1 0 5 </w:t>
+            </w:r>
+            <w:proofErr w:type="spellStart"/>
+            <w:r>
+              <w:rPr>
+                <w:rFonts w:ascii="Verdana" w:hAnsi="Verdana"/>
+              </w:rPr>
+              <w:t>qsaal</w:t>
+            </w:r>
+            <w:proofErr w:type="spellEnd"/>
+            <w:r>
+              <w:rPr>
+                <w:rFonts w:ascii="Verdana" w:hAnsi="Verdana"/>
+              </w:rPr>
+              <w:t xml:space="preserve"> </w:t>
+            </w:r>
+          </w:p>
+          <w:p>
+            <w:pPr>
+              <w:pStyle w:val="Zwykytekst1"/>
+              <w:overflowPunct/>
+              <w:autoSpaceDE/>
+              <w:autoSpaceDN/>
+              <w:adjustRightInd/>
+              <w:textAlignment w:val="auto"/>
+              <w:rPr>
+                <w:rFonts w:ascii="Verdana" w:hAnsi="Verdana"/>
+              </w:rPr>
+            </w:pPr>
             <w:proofErr w:type="spellStart"/>
             <w:r>
               <w:rPr>
@@ -9762,7 +10052,287 @@
               <w:rPr>
                 <w:rFonts w:ascii="Verdana" w:hAnsi="Verdana"/>
               </w:rPr>
-              <w:t>vp</w:t>
+              <w:t>pvc</w:t>
+            </w:r>
+            <w:proofErr w:type="spellEnd"/>
+            <w:r>
+              <w:rPr>
+                <w:rFonts w:ascii="Verdana" w:hAnsi="Verdana"/>
+              </w:rPr>
+              <w:t xml:space="preserve"> 2 0 16 </w:t>
+            </w:r>
+            <w:proofErr w:type="spellStart"/>
+            <w:r>
+              <w:rPr>
+                <w:rFonts w:ascii="Verdana" w:hAnsi="Verdana"/>
+              </w:rPr>
+              <w:t>ilmi</w:t>
+            </w:r>
+            <w:proofErr w:type="spellEnd"/>
+            <w:r>
+              <w:rPr>
+                <w:rFonts w:ascii="Verdana" w:hAnsi="Verdana"/>
+              </w:rPr>
+              <w:t xml:space="preserve"> </w:t>
+            </w:r>
+          </w:p>
+          <w:p>
+            <w:pPr>
+              <w:pStyle w:val="Zwykytekst1"/>
+              <w:overflowPunct/>
+              <w:autoSpaceDE/>
+              <w:autoSpaceDN/>
+              <w:adjustRightInd/>
+              <w:textAlignment w:val="auto"/>
+              <w:rPr>
+                <w:rFonts w:ascii="Verdana" w:hAnsi="Verdana"/>
+              </w:rPr>
+            </w:pPr>
+            <w:proofErr w:type="spellStart"/>
+            <w:r>
+              <w:rPr>
+                <w:rFonts w:ascii="Verdana" w:hAnsi="Verdana"/>
+              </w:rPr>
+              <w:t>atm</w:t>
+            </w:r>
+            <w:proofErr w:type="spellEnd"/>
+            <w:r>
+              <w:rPr>
+                <w:rFonts w:ascii="Verdana" w:hAnsi="Verdana"/>
+              </w:rPr>
+              <w:t xml:space="preserve"> </w:t>
+            </w:r>
+            <w:proofErr w:type="spellStart"/>
+            <w:r>
+              <w:rPr>
+                <w:rFonts w:ascii="Verdana" w:hAnsi="Verdana"/>
+              </w:rPr>
+              <w:t>uni</w:t>
+            </w:r>
+            <w:proofErr w:type="spellEnd"/>
+            <w:r>
+              <w:rPr>
+                <w:rFonts w:ascii="Verdana" w:hAnsi="Verdana"/>
+              </w:rPr>
+              <w:t xml:space="preserve"> version 3.1 </w:t>
+            </w:r>
+          </w:p>
+          <w:p>
+            <w:pPr>
+              <w:pStyle w:val="Zwykytekst1"/>
+              <w:overflowPunct/>
+              <w:autoSpaceDE/>
+              <w:autoSpaceDN/>
+              <w:adjustRightInd/>
+              <w:textAlignment w:val="auto"/>
+              <w:rPr>
+                <w:rFonts w:ascii="Verdana" w:hAnsi="Verdana"/>
+                <w:i/>
+                <w:sz w:val="18"/>
+              </w:rPr>
+            </w:pPr>
+            <w:proofErr w:type="spellStart"/>
+            <w:r>
+              <w:rPr>
+                <w:rFonts w:ascii="Verdana" w:hAnsi="Verdana"/>
+                <w:i/>
+                <w:sz w:val="18"/>
+              </w:rPr>
+              <w:t>exit</w:t>
+            </w:r>
+            <w:proofErr w:type="spellEnd"/>
+            <w:r>
+              <w:rPr>
+                <w:rFonts w:ascii="Verdana" w:hAnsi="Verdana"/>
+                <w:i/>
+                <w:sz w:val="18"/>
+              </w:rPr>
+              <w:t xml:space="preserve"> </w:t>
+            </w:r>
+          </w:p>
+          <w:p>
+            <w:pPr>
+              <w:pStyle w:val="Zwykytekst1"/>
+              <w:overflowPunct/>
+              <w:autoSpaceDE/>
+              <w:autoSpaceDN/>
+              <w:adjustRightInd/>
+              <w:textAlignment w:val="auto"/>
+              <w:rPr>
+                <w:rFonts w:ascii="Verdana" w:hAnsi="Verdana"/>
+              </w:rPr>
+            </w:pPr>
+            <w:proofErr w:type="spellStart"/>
+            <w:r>
+              <w:rPr>
+                <w:rFonts w:ascii="Verdana" w:hAnsi="Verdana"/>
+              </w:rPr>
+              <w:t>interface</w:t>
+            </w:r>
+            <w:proofErr w:type="spellEnd"/>
+            <w:r>
+              <w:rPr>
+                <w:rFonts w:ascii="Verdana" w:hAnsi="Verdana"/>
+              </w:rPr>
+              <w:t xml:space="preserve"> </w:t>
+            </w:r>
+            <w:proofErr w:type="spellStart"/>
+            <w:r>
+              <w:rPr>
+                <w:rFonts w:ascii="Verdana" w:hAnsi="Verdana"/>
+              </w:rPr>
+              <w:t>atm</w:t>
+            </w:r>
+            <w:proofErr w:type="spellEnd"/>
+            <w:r>
+              <w:rPr>
+                <w:rFonts w:ascii="Verdana" w:hAnsi="Verdana"/>
+              </w:rPr>
+              <w:t xml:space="preserve"> 2/0.1 </w:t>
+            </w:r>
+            <w:proofErr w:type="spellStart"/>
+            <w:r>
+              <w:rPr>
+                <w:rFonts w:ascii="Verdana" w:hAnsi="Verdana"/>
+              </w:rPr>
+              <w:t>multipoint</w:t>
+            </w:r>
+            <w:proofErr w:type="spellEnd"/>
+            <w:r>
+              <w:rPr>
+                <w:rFonts w:ascii="Verdana" w:hAnsi="Verdana"/>
+              </w:rPr>
+              <w:t xml:space="preserve"> </w:t>
+            </w:r>
+          </w:p>
+          <w:p>
+            <w:pPr>
+              <w:pStyle w:val="Zwykytekst1"/>
+              <w:overflowPunct/>
+              <w:autoSpaceDE/>
+              <w:autoSpaceDN/>
+              <w:adjustRightInd/>
+              <w:textAlignment w:val="auto"/>
+              <w:rPr>
+                <w:rFonts w:ascii="Verdana" w:hAnsi="Verdana"/>
+              </w:rPr>
+            </w:pPr>
+            <w:proofErr w:type="spellStart"/>
+            <w:r>
+              <w:rPr>
+                <w:rFonts w:ascii="Verdana" w:hAnsi="Verdana"/>
+              </w:rPr>
+              <w:t>ip</w:t>
+            </w:r>
+            <w:proofErr w:type="spellEnd"/>
+            <w:r>
+              <w:rPr>
+                <w:rFonts w:ascii="Verdana" w:hAnsi="Verdana"/>
+              </w:rPr>
+              <w:t xml:space="preserve"> </w:t>
+            </w:r>
+            <w:proofErr w:type="spellStart"/>
+            <w:r>
+              <w:rPr>
+                <w:rFonts w:ascii="Verdana" w:hAnsi="Verdana"/>
+              </w:rPr>
+              <w:t>address</w:t>
+            </w:r>
+            <w:proofErr w:type="spellEnd"/>
+            <w:r>
+              <w:rPr>
+                <w:rFonts w:ascii="Verdana" w:hAnsi="Verdana"/>
+              </w:rPr>
+              <w:t xml:space="preserve"> 200.200.200.2 255.255.255.0 </w:t>
+            </w:r>
+          </w:p>
+          <w:p>
+            <w:pPr>
+              <w:pStyle w:val="Zwykytekst1"/>
+              <w:overflowPunct/>
+              <w:autoSpaceDE/>
+              <w:autoSpaceDN/>
+              <w:adjustRightInd/>
+              <w:textAlignment w:val="auto"/>
+              <w:rPr>
+                <w:rFonts w:ascii="Verdana" w:hAnsi="Verdana"/>
+              </w:rPr>
+            </w:pPr>
+            <w:proofErr w:type="spellStart"/>
+            <w:r>
+              <w:rPr>
+                <w:rFonts w:ascii="Verdana" w:hAnsi="Verdana"/>
+              </w:rPr>
+              <w:t>atm</w:t>
+            </w:r>
+            <w:proofErr w:type="spellEnd"/>
+            <w:r>
+              <w:rPr>
+                <w:rFonts w:ascii="Verdana" w:hAnsi="Verdana"/>
+              </w:rPr>
+              <w:t xml:space="preserve"> </w:t>
+            </w:r>
+            <w:proofErr w:type="spellStart"/>
+            <w:r>
+              <w:rPr>
+                <w:rFonts w:ascii="Verdana" w:hAnsi="Verdana"/>
+              </w:rPr>
+              <w:t>esi-address</w:t>
+            </w:r>
+            <w:proofErr w:type="spellEnd"/>
+            <w:r>
+              <w:rPr>
+                <w:rFonts w:ascii="Verdana" w:hAnsi="Verdana"/>
+              </w:rPr>
+              <w:t xml:space="preserve"> 0002.0002.0002.00 </w:t>
+            </w:r>
+          </w:p>
+          <w:p>
+            <w:pPr>
+              <w:pStyle w:val="Zwykytekst1"/>
+              <w:overflowPunct/>
+              <w:autoSpaceDE/>
+              <w:autoSpaceDN/>
+              <w:adjustRightInd/>
+              <w:textAlignment w:val="auto"/>
+              <w:rPr>
+                <w:rFonts w:ascii="Verdana" w:hAnsi="Verdana"/>
+              </w:rPr>
+            </w:pPr>
+            <w:proofErr w:type="spellStart"/>
+            <w:r>
+              <w:rPr>
+                <w:rFonts w:ascii="Verdana" w:hAnsi="Verdana"/>
+              </w:rPr>
+              <w:t>atm</w:t>
+            </w:r>
+            <w:proofErr w:type="spellEnd"/>
+            <w:r>
+              <w:rPr>
+                <w:rFonts w:ascii="Verdana" w:hAnsi="Verdana"/>
+              </w:rPr>
+              <w:t xml:space="preserve"> </w:t>
+            </w:r>
+            <w:proofErr w:type="spellStart"/>
+            <w:r>
+              <w:rPr>
+                <w:rFonts w:ascii="Verdana" w:hAnsi="Verdana"/>
+              </w:rPr>
+              <w:t>arp-server</w:t>
+            </w:r>
+            <w:proofErr w:type="spellEnd"/>
+            <w:r>
+              <w:rPr>
+                <w:rFonts w:ascii="Verdana" w:hAnsi="Verdana"/>
+              </w:rPr>
+              <w:t xml:space="preserve"> </w:t>
+            </w:r>
+            <w:proofErr w:type="spellStart"/>
+            <w:r>
+              <w:rPr>
+                <w:rFonts w:ascii="Verdana" w:hAnsi="Verdana"/>
+              </w:rPr>
+              <w:t>self</w:t>
             </w:r>
             <w:proofErr w:type="spellEnd"/>
             <w:r>
@@ -9805,291 +10375,806 @@
                 <w:color w:val="4472C4" w:themeColor="accent5"/>
                 <w:sz w:val="18"/>
               </w:rPr>
-              <w:t xml:space="preserve">ruter 2 (podłączony do 12/1/0) w </w:t>
-            </w:r>
-            <w:proofErr w:type="spellStart"/>
-            <w:r>
+              <w:t xml:space="preserve">przełącznik ATM: </w:t>
+            </w:r>
+          </w:p>
+          <w:p>
+            <w:pPr>
+              <w:pStyle w:val="Zwykytekst1"/>
+              <w:overflowPunct/>
+              <w:autoSpaceDE/>
+              <w:autoSpaceDN/>
+              <w:adjustRightInd/>
+              <w:textAlignment w:val="auto"/>
+              <w:rPr>
+                <w:rFonts w:ascii="Verdana" w:hAnsi="Verdana"/>
+              </w:rPr>
+            </w:pPr>
+            <w:proofErr w:type="spellStart"/>
+            <w:r>
+              <w:rPr>
+                <w:rFonts w:ascii="Verdana" w:hAnsi="Verdana"/>
+              </w:rPr>
+              <w:t>atm</w:t>
+            </w:r>
+            <w:proofErr w:type="spellEnd"/>
+            <w:r>
+              <w:rPr>
+                <w:rFonts w:ascii="Verdana" w:hAnsi="Verdana"/>
+              </w:rPr>
+              <w:t xml:space="preserve"> </w:t>
+            </w:r>
+            <w:proofErr w:type="spellStart"/>
+            <w:r>
+              <w:rPr>
+                <w:rFonts w:ascii="Verdana" w:hAnsi="Verdana"/>
+              </w:rPr>
+              <w:t>address</w:t>
+            </w:r>
+            <w:proofErr w:type="spellEnd"/>
+            <w:r>
+              <w:rPr>
+                <w:rFonts w:ascii="Verdana" w:hAnsi="Verdana"/>
+              </w:rPr>
+              <w:t xml:space="preserve"> 47.0091.8100.0000.0010.0739.a101.0010.0739.a101.00 </w:t>
+            </w:r>
+          </w:p>
+          <w:p>
+            <w:pPr>
+              <w:pStyle w:val="Zwykytekst1"/>
+              <w:overflowPunct/>
+              <w:autoSpaceDE/>
+              <w:autoSpaceDN/>
+              <w:adjustRightInd/>
+              <w:textAlignment w:val="auto"/>
+              <w:rPr>
+                <w:rFonts w:ascii="Verdana" w:hAnsi="Verdana"/>
+              </w:rPr>
+            </w:pPr>
+            <w:proofErr w:type="spellStart"/>
+            <w:r>
+              <w:rPr>
+                <w:rFonts w:ascii="Verdana" w:hAnsi="Verdana"/>
+              </w:rPr>
+              <w:t>atm</w:t>
+            </w:r>
+            <w:proofErr w:type="spellEnd"/>
+            <w:r>
+              <w:rPr>
+                <w:rFonts w:ascii="Verdana" w:hAnsi="Verdana"/>
+              </w:rPr>
+              <w:t xml:space="preserve"> router </w:t>
+            </w:r>
+            <w:proofErr w:type="spellStart"/>
+            <w:r>
+              <w:rPr>
+                <w:rFonts w:ascii="Verdana" w:hAnsi="Verdana"/>
+              </w:rPr>
+              <w:t>pnni</w:t>
+            </w:r>
+            <w:proofErr w:type="spellEnd"/>
+            <w:r>
+              <w:rPr>
+                <w:rFonts w:ascii="Verdana" w:hAnsi="Verdana"/>
+              </w:rPr>
+              <w:t xml:space="preserve"> </w:t>
+            </w:r>
+          </w:p>
+          <w:p>
+            <w:pPr>
+              <w:pStyle w:val="Zwykytekst1"/>
+              <w:overflowPunct/>
+              <w:autoSpaceDE/>
+              <w:autoSpaceDN/>
+              <w:adjustRightInd/>
+              <w:textAlignment w:val="auto"/>
+              <w:rPr>
+                <w:rFonts w:ascii="Verdana" w:hAnsi="Verdana"/>
+              </w:rPr>
+            </w:pPr>
+            <w:proofErr w:type="spellStart"/>
+            <w:r>
+              <w:rPr>
+                <w:rFonts w:ascii="Verdana" w:hAnsi="Verdana"/>
+              </w:rPr>
+              <w:t>node</w:t>
+            </w:r>
+            <w:proofErr w:type="spellEnd"/>
+            <w:r>
+              <w:rPr>
+                <w:rFonts w:ascii="Verdana" w:hAnsi="Verdana"/>
+              </w:rPr>
+              <w:t xml:space="preserve"> 1 </w:t>
+            </w:r>
+            <w:proofErr w:type="spellStart"/>
+            <w:r>
+              <w:rPr>
+                <w:rFonts w:ascii="Verdana" w:hAnsi="Verdana"/>
+              </w:rPr>
+              <w:t>level</w:t>
+            </w:r>
+            <w:proofErr w:type="spellEnd"/>
+            <w:r>
+              <w:rPr>
+                <w:rFonts w:ascii="Verdana" w:hAnsi="Verdana"/>
+              </w:rPr>
+              <w:t xml:space="preserve"> 56 </w:t>
+            </w:r>
+            <w:proofErr w:type="spellStart"/>
+            <w:r>
+              <w:rPr>
+                <w:rFonts w:ascii="Verdana" w:hAnsi="Verdana"/>
+              </w:rPr>
+              <w:t>lowest</w:t>
+            </w:r>
+            <w:proofErr w:type="spellEnd"/>
+            <w:r>
+              <w:rPr>
+                <w:rFonts w:ascii="Verdana" w:hAnsi="Verdana"/>
+              </w:rPr>
+              <w:t xml:space="preserve"> </w:t>
+            </w:r>
+          </w:p>
+          <w:p>
+            <w:pPr>
+              <w:pStyle w:val="Zwykytekst1"/>
+              <w:overflowPunct/>
+              <w:autoSpaceDE/>
+              <w:autoSpaceDN/>
+              <w:adjustRightInd/>
+              <w:textAlignment w:val="auto"/>
+              <w:rPr>
+                <w:rFonts w:ascii="Verdana" w:hAnsi="Verdana"/>
+              </w:rPr>
+            </w:pPr>
+            <w:proofErr w:type="spellStart"/>
+            <w:r>
+              <w:rPr>
+                <w:rFonts w:ascii="Verdana" w:hAnsi="Verdana"/>
+              </w:rPr>
+              <w:t>redistribute</w:t>
+            </w:r>
+            <w:proofErr w:type="spellEnd"/>
+            <w:r>
+              <w:rPr>
+                <w:rFonts w:ascii="Verdana" w:hAnsi="Verdana"/>
+              </w:rPr>
+              <w:t xml:space="preserve"> </w:t>
+            </w:r>
+            <w:proofErr w:type="spellStart"/>
+            <w:r>
+              <w:rPr>
+                <w:rFonts w:ascii="Verdana" w:hAnsi="Verdana"/>
+              </w:rPr>
+              <w:t>atm-static</w:t>
+            </w:r>
+            <w:proofErr w:type="spellEnd"/>
+            <w:r>
+              <w:rPr>
+                <w:rFonts w:ascii="Verdana" w:hAnsi="Verdana"/>
+              </w:rPr>
+              <w:t xml:space="preserve"> </w:t>
+            </w:r>
+          </w:p>
+          <w:p>
+            <w:pPr>
+              <w:pStyle w:val="Zwykytekst1"/>
+              <w:overflowPunct/>
+              <w:autoSpaceDE/>
+              <w:autoSpaceDN/>
+              <w:adjustRightInd/>
+              <w:textAlignment w:val="auto"/>
+              <w:rPr>
+                <w:rFonts w:ascii="Verdana" w:hAnsi="Verdana"/>
+              </w:rPr>
+            </w:pPr>
+            <w:proofErr w:type="spellStart"/>
+            <w:r>
+              <w:rPr>
+                <w:rFonts w:ascii="Verdana" w:hAnsi="Verdana"/>
+              </w:rPr>
+              <w:t>interface</w:t>
+            </w:r>
+            <w:proofErr w:type="spellEnd"/>
+            <w:r>
+              <w:rPr>
+                <w:rFonts w:ascii="Verdana" w:hAnsi="Verdana"/>
+              </w:rPr>
+              <w:t xml:space="preserve"> </w:t>
+            </w:r>
+            <w:proofErr w:type="spellStart"/>
+            <w:r>
+              <w:rPr>
+                <w:rFonts w:ascii="Verdana" w:hAnsi="Verdana"/>
+              </w:rPr>
+              <w:t>atm</w:t>
+            </w:r>
+            <w:proofErr w:type="spellEnd"/>
+            <w:r>
+              <w:rPr>
+                <w:rFonts w:ascii="Verdana" w:hAnsi="Verdana"/>
+              </w:rPr>
+              <w:t xml:space="preserve"> 12/0/0 </w:t>
+            </w:r>
+          </w:p>
+          <w:p>
+            <w:pPr>
+              <w:pStyle w:val="Zwykytekst1"/>
+              <w:overflowPunct/>
+              <w:autoSpaceDE/>
+              <w:autoSpaceDN/>
+              <w:adjustRightInd/>
+              <w:textAlignment w:val="auto"/>
+              <w:rPr>
+                <w:rFonts w:ascii="Verdana" w:hAnsi="Verdana"/>
+              </w:rPr>
+            </w:pPr>
+            <w:r>
+              <w:rPr>
+                <w:rFonts w:ascii="Verdana" w:hAnsi="Verdana"/>
+              </w:rPr>
+              <w:t xml:space="preserve">no </w:t>
+            </w:r>
+            <w:proofErr w:type="spellStart"/>
+            <w:r>
+              <w:rPr>
+                <w:rFonts w:ascii="Verdana" w:hAnsi="Verdana"/>
+              </w:rPr>
+              <w:t>ip</w:t>
+            </w:r>
+            <w:proofErr w:type="spellEnd"/>
+            <w:r>
+              <w:rPr>
+                <w:rFonts w:ascii="Verdana" w:hAnsi="Verdana"/>
+              </w:rPr>
+              <w:t xml:space="preserve"> </w:t>
+            </w:r>
+            <w:proofErr w:type="spellStart"/>
+            <w:r>
+              <w:rPr>
+                <w:rFonts w:ascii="Verdana" w:hAnsi="Verdana"/>
+              </w:rPr>
+              <w:t>address</w:t>
+            </w:r>
+            <w:proofErr w:type="spellEnd"/>
+            <w:r>
+              <w:rPr>
+                <w:rFonts w:ascii="Verdana" w:hAnsi="Verdana"/>
+              </w:rPr>
+              <w:t xml:space="preserve"> </w:t>
+            </w:r>
+          </w:p>
+          <w:p>
+            <w:pPr>
+              <w:pStyle w:val="Zwykytekst1"/>
+              <w:overflowPunct/>
+              <w:autoSpaceDE/>
+              <w:autoSpaceDN/>
+              <w:adjustRightInd/>
+              <w:textAlignment w:val="auto"/>
+              <w:rPr>
+                <w:rFonts w:ascii="Verdana" w:hAnsi="Verdana"/>
+              </w:rPr>
+            </w:pPr>
+            <w:r>
+              <w:rPr>
+                <w:rFonts w:ascii="Verdana" w:hAnsi="Verdana"/>
+              </w:rPr>
+              <w:t xml:space="preserve">no </w:t>
+            </w:r>
+            <w:proofErr w:type="spellStart"/>
+            <w:r>
+              <w:rPr>
+                <w:rFonts w:ascii="Verdana" w:hAnsi="Verdana"/>
+              </w:rPr>
+              <w:t>atm</w:t>
+            </w:r>
+            <w:proofErr w:type="spellEnd"/>
+            <w:r>
+              <w:rPr>
+                <w:rFonts w:ascii="Verdana" w:hAnsi="Verdana"/>
+              </w:rPr>
+              <w:t xml:space="preserve"> auto-</w:t>
+            </w:r>
+            <w:proofErr w:type="spellStart"/>
+            <w:r>
+              <w:rPr>
+                <w:rFonts w:ascii="Verdana" w:hAnsi="Verdana"/>
+              </w:rPr>
+              <w:t>configuration</w:t>
+            </w:r>
+            <w:proofErr w:type="spellEnd"/>
+            <w:r>
+              <w:rPr>
+                <w:rFonts w:ascii="Verdana" w:hAnsi="Verdana"/>
+              </w:rPr>
+              <w:t xml:space="preserve"> </w:t>
+            </w:r>
+          </w:p>
+          <w:p>
+            <w:pPr>
+              <w:pStyle w:val="Zwykytekst1"/>
+              <w:overflowPunct/>
+              <w:autoSpaceDE/>
+              <w:autoSpaceDN/>
+              <w:adjustRightInd/>
+              <w:textAlignment w:val="auto"/>
+              <w:rPr>
+                <w:rFonts w:ascii="Verdana" w:hAnsi="Verdana"/>
+              </w:rPr>
+            </w:pPr>
+            <w:proofErr w:type="spellStart"/>
+            <w:r>
+              <w:rPr>
+                <w:rFonts w:ascii="Verdana" w:hAnsi="Verdana"/>
+              </w:rPr>
+              <w:t>atm</w:t>
+            </w:r>
+            <w:proofErr w:type="spellEnd"/>
+            <w:r>
+              <w:rPr>
+                <w:rFonts w:ascii="Verdana" w:hAnsi="Verdana"/>
+              </w:rPr>
+              <w:t xml:space="preserve"> </w:t>
+            </w:r>
+            <w:proofErr w:type="spellStart"/>
+            <w:r>
+              <w:rPr>
+                <w:rFonts w:ascii="Verdana" w:hAnsi="Verdana"/>
+              </w:rPr>
+              <w:t>uni</w:t>
+            </w:r>
+            <w:proofErr w:type="spellEnd"/>
+            <w:r>
+              <w:rPr>
+                <w:rFonts w:ascii="Verdana" w:hAnsi="Verdana"/>
+              </w:rPr>
+              <w:t xml:space="preserve"> version 3.1 </w:t>
+            </w:r>
+          </w:p>
+          <w:p>
+            <w:pPr>
+              <w:pStyle w:val="Zwykytekst1"/>
+              <w:overflowPunct/>
+              <w:autoSpaceDE/>
+              <w:autoSpaceDN/>
+              <w:adjustRightInd/>
+              <w:textAlignment w:val="auto"/>
+              <w:rPr>
+                <w:rFonts w:ascii="Verdana" w:hAnsi="Verdana"/>
+              </w:rPr>
+            </w:pPr>
+            <w:proofErr w:type="spellStart"/>
+            <w:r>
+              <w:rPr>
+                <w:rFonts w:ascii="Verdana" w:hAnsi="Verdana"/>
+                <w:i/>
+                <w:sz w:val="18"/>
+              </w:rPr>
+              <w:t>exit</w:t>
+            </w:r>
+            <w:proofErr w:type="spellEnd"/>
+            <w:r>
+              <w:rPr>
+                <w:rFonts w:ascii="Verdana" w:hAnsi="Verdana"/>
+                <w:i/>
+                <w:sz w:val="18"/>
+              </w:rPr>
+              <w:t xml:space="preserve"> </w:t>
+            </w:r>
+          </w:p>
+          <w:p>
+            <w:pPr>
+              <w:pStyle w:val="Zwykytekst1"/>
+              <w:overflowPunct/>
+              <w:autoSpaceDE/>
+              <w:autoSpaceDN/>
+              <w:adjustRightInd/>
+              <w:textAlignment w:val="auto"/>
+              <w:rPr>
+                <w:rFonts w:ascii="Verdana" w:hAnsi="Verdana"/>
+              </w:rPr>
+            </w:pPr>
+            <w:proofErr w:type="spellStart"/>
+            <w:r>
+              <w:rPr>
+                <w:rFonts w:ascii="Verdana" w:hAnsi="Verdana"/>
+              </w:rPr>
+              <w:t>interface</w:t>
+            </w:r>
+            <w:proofErr w:type="spellEnd"/>
+            <w:r>
+              <w:rPr>
+                <w:rFonts w:ascii="Verdana" w:hAnsi="Verdana"/>
+              </w:rPr>
+              <w:t xml:space="preserve"> </w:t>
+            </w:r>
+            <w:proofErr w:type="spellStart"/>
+            <w:r>
+              <w:rPr>
+                <w:rFonts w:ascii="Verdana" w:hAnsi="Verdana"/>
+              </w:rPr>
+              <w:t>atm</w:t>
+            </w:r>
+            <w:proofErr w:type="spellEnd"/>
+            <w:r>
+              <w:rPr>
+                <w:rFonts w:ascii="Verdana" w:hAnsi="Verdana"/>
+              </w:rPr>
+              <w:t xml:space="preserve"> 12/1/0 </w:t>
+            </w:r>
+          </w:p>
+          <w:p>
+            <w:pPr>
+              <w:pStyle w:val="Zwykytekst1"/>
+              <w:overflowPunct/>
+              <w:autoSpaceDE/>
+              <w:autoSpaceDN/>
+              <w:adjustRightInd/>
+              <w:textAlignment w:val="auto"/>
+              <w:rPr>
+                <w:rFonts w:ascii="Verdana" w:hAnsi="Verdana"/>
+              </w:rPr>
+            </w:pPr>
+            <w:r>
+              <w:rPr>
+                <w:rFonts w:ascii="Verdana" w:hAnsi="Verdana"/>
+              </w:rPr>
+              <w:t xml:space="preserve">no </w:t>
+            </w:r>
+            <w:proofErr w:type="spellStart"/>
+            <w:r>
+              <w:rPr>
+                <w:rFonts w:ascii="Verdana" w:hAnsi="Verdana"/>
+              </w:rPr>
+              <w:t>ip</w:t>
+            </w:r>
+            <w:proofErr w:type="spellEnd"/>
+            <w:r>
+              <w:rPr>
+                <w:rFonts w:ascii="Verdana" w:hAnsi="Verdana"/>
+              </w:rPr>
+              <w:t xml:space="preserve"> </w:t>
+            </w:r>
+            <w:proofErr w:type="spellStart"/>
+            <w:r>
+              <w:rPr>
+                <w:rFonts w:ascii="Verdana" w:hAnsi="Verdana"/>
+              </w:rPr>
+              <w:t>address</w:t>
+            </w:r>
+            <w:proofErr w:type="spellEnd"/>
+            <w:r>
+              <w:rPr>
+                <w:rFonts w:ascii="Verdana" w:hAnsi="Verdana"/>
+              </w:rPr>
+              <w:t xml:space="preserve"> </w:t>
+            </w:r>
+          </w:p>
+          <w:p>
+            <w:pPr>
+              <w:pStyle w:val="Zwykytekst1"/>
+              <w:overflowPunct/>
+              <w:autoSpaceDE/>
+              <w:autoSpaceDN/>
+              <w:adjustRightInd/>
+              <w:textAlignment w:val="auto"/>
+              <w:rPr>
+                <w:rFonts w:ascii="Verdana" w:hAnsi="Verdana"/>
+              </w:rPr>
+            </w:pPr>
+            <w:r>
+              <w:rPr>
+                <w:rFonts w:ascii="Verdana" w:hAnsi="Verdana"/>
+              </w:rPr>
+              <w:t xml:space="preserve">no </w:t>
+            </w:r>
+            <w:proofErr w:type="spellStart"/>
+            <w:r>
+              <w:rPr>
+                <w:rFonts w:ascii="Verdana" w:hAnsi="Verdana"/>
+              </w:rPr>
+              <w:t>atm</w:t>
+            </w:r>
+            <w:proofErr w:type="spellEnd"/>
+            <w:r>
+              <w:rPr>
+                <w:rFonts w:ascii="Verdana" w:hAnsi="Verdana"/>
+              </w:rPr>
+              <w:t xml:space="preserve"> auto-</w:t>
+            </w:r>
+            <w:proofErr w:type="spellStart"/>
+            <w:r>
+              <w:rPr>
+                <w:rFonts w:ascii="Verdana" w:hAnsi="Verdana"/>
+              </w:rPr>
+              <w:t>configuration</w:t>
+            </w:r>
+            <w:proofErr w:type="spellEnd"/>
+            <w:r>
+              <w:rPr>
+                <w:rFonts w:ascii="Verdana" w:hAnsi="Verdana"/>
+              </w:rPr>
+              <w:t xml:space="preserve"> </w:t>
+            </w:r>
+          </w:p>
+          <w:p>
+            <w:pPr>
+              <w:pStyle w:val="Zwykytekst1"/>
+              <w:overflowPunct/>
+              <w:autoSpaceDE/>
+              <w:autoSpaceDN/>
+              <w:adjustRightInd/>
+              <w:textAlignment w:val="auto"/>
+              <w:rPr>
+                <w:rFonts w:ascii="Verdana" w:hAnsi="Verdana"/>
+              </w:rPr>
+            </w:pPr>
+            <w:proofErr w:type="spellStart"/>
+            <w:r>
+              <w:rPr>
+                <w:rFonts w:ascii="Verdana" w:hAnsi="Verdana"/>
+              </w:rPr>
+              <w:t>atm</w:t>
+            </w:r>
+            <w:proofErr w:type="spellEnd"/>
+            <w:r>
+              <w:rPr>
+                <w:rFonts w:ascii="Verdana" w:hAnsi="Verdana"/>
+              </w:rPr>
+              <w:t xml:space="preserve"> </w:t>
+            </w:r>
+            <w:proofErr w:type="spellStart"/>
+            <w:r>
+              <w:rPr>
+                <w:rFonts w:ascii="Verdana" w:hAnsi="Verdana"/>
+              </w:rPr>
+              <w:t>uni</w:t>
+            </w:r>
+            <w:proofErr w:type="spellEnd"/>
+            <w:r>
+              <w:rPr>
+                <w:rFonts w:ascii="Verdana" w:hAnsi="Verdana"/>
+              </w:rPr>
+              <w:t xml:space="preserve"> version 3.1 </w:t>
+            </w:r>
+          </w:p>
+          <w:p>
+            <w:pPr>
+              <w:pStyle w:val="Zwykytekst1"/>
+              <w:overflowPunct/>
+              <w:autoSpaceDE/>
+              <w:autoSpaceDN/>
+              <w:adjustRightInd/>
+              <w:textAlignment w:val="auto"/>
+              <w:rPr>
+                <w:rFonts w:ascii="Verdana" w:hAnsi="Verdana"/>
+                <w:i/>
+                <w:sz w:val="18"/>
+              </w:rPr>
+            </w:pPr>
+            <w:r>
+              <w:rPr>
+                <w:rFonts w:ascii="Verdana" w:hAnsi="Verdana"/>
+                <w:i/>
+                <w:sz w:val="18"/>
+              </w:rPr>
+              <w:t xml:space="preserve">end </w:t>
+            </w:r>
+          </w:p>
+          <w:p>
+            <w:pPr>
+              <w:pStyle w:val="Zwykytekst1"/>
+              <w:overflowPunct/>
+              <w:autoSpaceDE/>
+              <w:autoSpaceDN/>
+              <w:adjustRightInd/>
+              <w:textAlignment w:val="auto"/>
+              <w:rPr>
+                <w:rFonts w:ascii="Verdana" w:hAnsi="Verdana"/>
+                <w:i/>
+                <w:sz w:val="18"/>
+              </w:rPr>
+            </w:pPr>
+          </w:p>
+          <w:p>
+            <w:pPr>
               <w:rPr>
                 <w:rFonts w:ascii="Verdana" w:hAnsi="Verdana"/>
                 <w:color w:val="4472C4" w:themeColor="accent5"/>
                 <w:sz w:val="18"/>
               </w:rPr>
-              <w:t>Lightstream</w:t>
-            </w:r>
-            <w:proofErr w:type="spellEnd"/>
+            </w:pPr>
             <w:r>
               <w:rPr>
                 <w:rFonts w:ascii="Verdana" w:hAnsi="Verdana"/>
                 <w:color w:val="4472C4" w:themeColor="accent5"/>
                 <w:sz w:val="18"/>
               </w:rPr>
-              <w:t xml:space="preserve"> </w:t>
-            </w:r>
-          </w:p>
-          <w:p>
-            <w:pPr>
-              <w:pStyle w:val="Zwykytekst1"/>
-              <w:overflowPunct/>
-              <w:autoSpaceDE/>
-              <w:autoSpaceDN/>
-              <w:adjustRightInd/>
-              <w:textAlignment w:val="auto"/>
-              <w:rPr>
-                <w:rFonts w:ascii="Verdana" w:hAnsi="Verdana"/>
-              </w:rPr>
-            </w:pPr>
-            <w:proofErr w:type="spellStart"/>
-            <w:r>
-              <w:rPr>
-                <w:rFonts w:ascii="Verdana" w:hAnsi="Verdana"/>
-              </w:rPr>
-              <w:t>ip</w:t>
-            </w:r>
-            <w:proofErr w:type="spellEnd"/>
-            <w:r>
-              <w:rPr>
-                <w:rFonts w:ascii="Verdana" w:hAnsi="Verdana"/>
-              </w:rPr>
-              <w:t xml:space="preserve"> routing router </w:t>
-            </w:r>
-            <w:proofErr w:type="spellStart"/>
-            <w:r>
-              <w:rPr>
-                <w:rFonts w:ascii="Verdana" w:hAnsi="Verdana"/>
-              </w:rPr>
-              <w:t>eigrp</w:t>
-            </w:r>
-            <w:proofErr w:type="spellEnd"/>
-            <w:r>
-              <w:rPr>
-                <w:rFonts w:ascii="Verdana" w:hAnsi="Verdana"/>
-              </w:rPr>
-              <w:t xml:space="preserve"> 100 network 200.200.200.0 </w:t>
-            </w:r>
-          </w:p>
-          <w:p>
-            <w:pPr>
-              <w:pStyle w:val="Zwykytekst1"/>
-              <w:overflowPunct/>
-              <w:autoSpaceDE/>
-              <w:autoSpaceDN/>
-              <w:adjustRightInd/>
-              <w:textAlignment w:val="auto"/>
-              <w:rPr>
-                <w:rFonts w:ascii="Verdana" w:hAnsi="Verdana"/>
-                <w:i/>
-              </w:rPr>
-            </w:pPr>
-            <w:proofErr w:type="spellStart"/>
-            <w:r>
+              <w:t xml:space="preserve">Sprawdzenie konfiguracji: </w:t>
+            </w:r>
+          </w:p>
+          <w:p>
+            <w:pPr>
               <w:rPr>
                 <w:rFonts w:ascii="Verdana" w:hAnsi="Verdana"/>
                 <w:i/>
                 <w:sz w:val="18"/>
               </w:rPr>
-              <w:t>exit</w:t>
-            </w:r>
-            <w:proofErr w:type="spellEnd"/>
-            <w:r>
+            </w:pPr>
+            <w:r>
+              <w:rPr>
+                <w:rFonts w:ascii="Verdana" w:hAnsi="Verdana"/>
+                <w:color w:val="4472C4" w:themeColor="accent5"/>
+                <w:sz w:val="18"/>
+              </w:rPr>
+              <w:t>&lt;dla przełącznika&gt;</w:t>
+            </w:r>
+          </w:p>
+          <w:p>
+            <w:pPr>
+              <w:pStyle w:val="Zwykytekst1"/>
+              <w:overflowPunct/>
+              <w:autoSpaceDE/>
+              <w:autoSpaceDN/>
+              <w:adjustRightInd/>
+              <w:textAlignment w:val="auto"/>
+              <w:rPr>
+                <w:rFonts w:ascii="Verdana" w:hAnsi="Verdana"/>
+              </w:rPr>
+            </w:pPr>
+            <w:r>
+              <w:rPr>
+                <w:rFonts w:ascii="Verdana" w:hAnsi="Verdana"/>
+              </w:rPr>
+              <w:t xml:space="preserve">show </w:t>
+            </w:r>
+            <w:proofErr w:type="spellStart"/>
+            <w:r>
+              <w:rPr>
+                <w:rFonts w:ascii="Verdana" w:hAnsi="Verdana"/>
+              </w:rPr>
+              <w:t>atm</w:t>
+            </w:r>
+            <w:proofErr w:type="spellEnd"/>
+            <w:r>
+              <w:rPr>
+                <w:rFonts w:ascii="Verdana" w:hAnsi="Verdana"/>
+              </w:rPr>
+              <w:t xml:space="preserve"> </w:t>
+            </w:r>
+            <w:proofErr w:type="spellStart"/>
+            <w:r>
+              <w:rPr>
+                <w:rFonts w:ascii="Verdana" w:hAnsi="Verdana"/>
+              </w:rPr>
+              <w:t>vc</w:t>
+            </w:r>
+            <w:proofErr w:type="spellEnd"/>
+            <w:r>
+              <w:rPr>
+                <w:rFonts w:ascii="Verdana" w:hAnsi="Verdana"/>
+              </w:rPr>
+              <w:t xml:space="preserve"> </w:t>
+            </w:r>
+            <w:proofErr w:type="spellStart"/>
+            <w:r>
+              <w:rPr>
+                <w:rFonts w:ascii="Verdana" w:hAnsi="Verdana"/>
+              </w:rPr>
+              <w:t>interface</w:t>
+            </w:r>
+            <w:proofErr w:type="spellEnd"/>
+            <w:r>
+              <w:rPr>
+                <w:rFonts w:ascii="Verdana" w:hAnsi="Verdana"/>
+              </w:rPr>
+              <w:t xml:space="preserve"> </w:t>
+            </w:r>
+            <w:proofErr w:type="spellStart"/>
+            <w:r>
+              <w:rPr>
+                <w:rFonts w:ascii="Verdana" w:hAnsi="Verdana"/>
+              </w:rPr>
+              <w:t>atm</w:t>
+            </w:r>
+            <w:proofErr w:type="spellEnd"/>
+            <w:r>
+              <w:rPr>
+                <w:rFonts w:ascii="Verdana" w:hAnsi="Verdana"/>
+              </w:rPr>
+              <w:t xml:space="preserve"> 12/0/0 </w:t>
+            </w:r>
+          </w:p>
+          <w:p>
+            <w:pPr>
+              <w:pStyle w:val="Zwykytekst1"/>
+              <w:overflowPunct/>
+              <w:autoSpaceDE/>
+              <w:autoSpaceDN/>
+              <w:adjustRightInd/>
+              <w:textAlignment w:val="auto"/>
+              <w:rPr>
+                <w:rFonts w:ascii="Verdana" w:hAnsi="Verdana"/>
+              </w:rPr>
+            </w:pPr>
+            <w:r>
+              <w:rPr>
+                <w:rFonts w:ascii="Verdana" w:hAnsi="Verdana"/>
+              </w:rPr>
+              <w:t xml:space="preserve">show </w:t>
+            </w:r>
+            <w:proofErr w:type="spellStart"/>
+            <w:r>
+              <w:rPr>
+                <w:rFonts w:ascii="Verdana" w:hAnsi="Verdana"/>
+              </w:rPr>
+              <w:t>atm</w:t>
+            </w:r>
+            <w:proofErr w:type="spellEnd"/>
+            <w:r>
+              <w:rPr>
+                <w:rFonts w:ascii="Verdana" w:hAnsi="Verdana"/>
+              </w:rPr>
+              <w:t xml:space="preserve"> </w:t>
+            </w:r>
+            <w:proofErr w:type="spellStart"/>
+            <w:r>
+              <w:rPr>
+                <w:rFonts w:ascii="Verdana" w:hAnsi="Verdana"/>
+              </w:rPr>
+              <w:t>vc</w:t>
+            </w:r>
+            <w:proofErr w:type="spellEnd"/>
+            <w:r>
+              <w:rPr>
+                <w:rFonts w:ascii="Verdana" w:hAnsi="Verdana"/>
+              </w:rPr>
+              <w:t xml:space="preserve"> </w:t>
+            </w:r>
+            <w:proofErr w:type="spellStart"/>
+            <w:r>
+              <w:rPr>
+                <w:rFonts w:ascii="Verdana" w:hAnsi="Verdana"/>
+              </w:rPr>
+              <w:t>interface</w:t>
+            </w:r>
+            <w:proofErr w:type="spellEnd"/>
+            <w:r>
+              <w:rPr>
+                <w:rFonts w:ascii="Verdana" w:hAnsi="Verdana"/>
+              </w:rPr>
+              <w:t xml:space="preserve"> </w:t>
+            </w:r>
+            <w:proofErr w:type="spellStart"/>
+            <w:r>
+              <w:rPr>
+                <w:rFonts w:ascii="Verdana" w:hAnsi="Verdana"/>
+              </w:rPr>
+              <w:t>atm</w:t>
+            </w:r>
+            <w:proofErr w:type="spellEnd"/>
+            <w:r>
+              <w:rPr>
+                <w:rFonts w:ascii="Verdana" w:hAnsi="Verdana"/>
+              </w:rPr>
+              <w:t xml:space="preserve"> 12/1/0</w:t>
+            </w:r>
+          </w:p>
+          <w:p>
+            <w:pPr>
+              <w:pStyle w:val="Zwykytekst1"/>
+              <w:overflowPunct/>
+              <w:autoSpaceDE/>
+              <w:autoSpaceDN/>
+              <w:adjustRightInd/>
+              <w:textAlignment w:val="auto"/>
               <w:rPr>
                 <w:rFonts w:ascii="Verdana" w:hAnsi="Verdana"/>
                 <w:i/>
                 <w:sz w:val="18"/>
               </w:rPr>
-              <w:t xml:space="preserve"> </w:t>
-            </w:r>
-          </w:p>
-          <w:p>
-            <w:pPr>
-              <w:pStyle w:val="Zwykytekst1"/>
-              <w:overflowPunct/>
-              <w:autoSpaceDE/>
-              <w:autoSpaceDN/>
-              <w:adjustRightInd/>
-              <w:textAlignment w:val="auto"/>
-              <w:rPr>
-                <w:rFonts w:ascii="Verdana" w:hAnsi="Verdana"/>
-              </w:rPr>
-            </w:pPr>
-            <w:proofErr w:type="spellStart"/>
-            <w:r>
-              <w:rPr>
-                <w:rFonts w:ascii="Verdana" w:hAnsi="Verdana"/>
-              </w:rPr>
-              <w:t>interface</w:t>
-            </w:r>
-            <w:proofErr w:type="spellEnd"/>
-            <w:r>
-              <w:rPr>
-                <w:rFonts w:ascii="Verdana" w:hAnsi="Verdana"/>
-              </w:rPr>
-              <w:t xml:space="preserve"> </w:t>
-            </w:r>
-            <w:proofErr w:type="spellStart"/>
-            <w:r>
-              <w:rPr>
-                <w:rFonts w:ascii="Verdana" w:hAnsi="Verdana"/>
-              </w:rPr>
-              <w:t>atm</w:t>
-            </w:r>
-            <w:proofErr w:type="spellEnd"/>
-            <w:r>
-              <w:rPr>
-                <w:rFonts w:ascii="Verdana" w:hAnsi="Verdana"/>
-              </w:rPr>
-              <w:t xml:space="preserve"> 2/0 </w:t>
-            </w:r>
-          </w:p>
-          <w:p>
-            <w:pPr>
-              <w:pStyle w:val="Zwykytekst1"/>
-              <w:overflowPunct/>
-              <w:autoSpaceDE/>
-              <w:autoSpaceDN/>
-              <w:adjustRightInd/>
-              <w:textAlignment w:val="auto"/>
-              <w:rPr>
-                <w:rFonts w:ascii="Verdana" w:hAnsi="Verdana"/>
-              </w:rPr>
-            </w:pPr>
-            <w:proofErr w:type="spellStart"/>
-            <w:r>
-              <w:rPr>
-                <w:rFonts w:ascii="Verdana" w:hAnsi="Verdana"/>
-              </w:rPr>
-              <w:t>atm</w:t>
-            </w:r>
-            <w:proofErr w:type="spellEnd"/>
-            <w:r>
-              <w:rPr>
-                <w:rFonts w:ascii="Verdana" w:hAnsi="Verdana"/>
-              </w:rPr>
-              <w:t xml:space="preserve"> </w:t>
-            </w:r>
-            <w:proofErr w:type="spellStart"/>
-            <w:r>
-              <w:rPr>
-                <w:rFonts w:ascii="Verdana" w:hAnsi="Verdana"/>
-              </w:rPr>
-              <w:t>pvc</w:t>
-            </w:r>
-            <w:proofErr w:type="spellEnd"/>
-            <w:r>
-              <w:rPr>
-                <w:rFonts w:ascii="Verdana" w:hAnsi="Verdana"/>
-              </w:rPr>
-              <w:t xml:space="preserve"> 1 0 5 </w:t>
-            </w:r>
-            <w:proofErr w:type="spellStart"/>
-            <w:r>
-              <w:rPr>
-                <w:rFonts w:ascii="Verdana" w:hAnsi="Verdana"/>
-              </w:rPr>
-              <w:t>qsaal</w:t>
-            </w:r>
-            <w:proofErr w:type="spellEnd"/>
-            <w:r>
-              <w:rPr>
-                <w:rFonts w:ascii="Verdana" w:hAnsi="Verdana"/>
-              </w:rPr>
-              <w:t xml:space="preserve"> </w:t>
-            </w:r>
-          </w:p>
-          <w:p>
-            <w:pPr>
-              <w:pStyle w:val="Zwykytekst1"/>
-              <w:overflowPunct/>
-              <w:autoSpaceDE/>
-              <w:autoSpaceDN/>
-              <w:adjustRightInd/>
-              <w:textAlignment w:val="auto"/>
-              <w:rPr>
-                <w:rFonts w:ascii="Verdana" w:hAnsi="Verdana"/>
-              </w:rPr>
-            </w:pPr>
-            <w:proofErr w:type="spellStart"/>
-            <w:r>
-              <w:rPr>
-                <w:rFonts w:ascii="Verdana" w:hAnsi="Verdana"/>
-              </w:rPr>
-              <w:t>atm</w:t>
-            </w:r>
-            <w:proofErr w:type="spellEnd"/>
-            <w:r>
-              <w:rPr>
-                <w:rFonts w:ascii="Verdana" w:hAnsi="Verdana"/>
-              </w:rPr>
-              <w:t xml:space="preserve"> </w:t>
-            </w:r>
-            <w:proofErr w:type="spellStart"/>
-            <w:r>
-              <w:rPr>
-                <w:rFonts w:ascii="Verdana" w:hAnsi="Verdana"/>
-              </w:rPr>
-              <w:t>pvc</w:t>
-            </w:r>
-            <w:proofErr w:type="spellEnd"/>
-            <w:r>
-              <w:rPr>
-                <w:rFonts w:ascii="Verdana" w:hAnsi="Verdana"/>
-              </w:rPr>
-              <w:t xml:space="preserve"> 2 0 16 </w:t>
-            </w:r>
-            <w:proofErr w:type="spellStart"/>
-            <w:r>
-              <w:rPr>
-                <w:rFonts w:ascii="Verdana" w:hAnsi="Verdana"/>
-              </w:rPr>
-              <w:t>ilmi</w:t>
-            </w:r>
-            <w:proofErr w:type="spellEnd"/>
-            <w:r>
-              <w:rPr>
-                <w:rFonts w:ascii="Verdana" w:hAnsi="Verdana"/>
-              </w:rPr>
-              <w:t xml:space="preserve"> </w:t>
-            </w:r>
-          </w:p>
-          <w:p>
-            <w:pPr>
-              <w:pStyle w:val="Zwykytekst1"/>
-              <w:overflowPunct/>
-              <w:autoSpaceDE/>
-              <w:autoSpaceDN/>
-              <w:adjustRightInd/>
-              <w:textAlignment w:val="auto"/>
-              <w:rPr>
-                <w:rFonts w:ascii="Verdana" w:hAnsi="Verdana"/>
-              </w:rPr>
-            </w:pPr>
-            <w:proofErr w:type="spellStart"/>
-            <w:r>
-              <w:rPr>
-                <w:rFonts w:ascii="Verdana" w:hAnsi="Verdana"/>
-              </w:rPr>
-              <w:t>atm</w:t>
-            </w:r>
-            <w:proofErr w:type="spellEnd"/>
-            <w:r>
-              <w:rPr>
-                <w:rFonts w:ascii="Verdana" w:hAnsi="Verdana"/>
-              </w:rPr>
-              <w:t xml:space="preserve"> </w:t>
-            </w:r>
-            <w:proofErr w:type="spellStart"/>
-            <w:r>
-              <w:rPr>
-                <w:rFonts w:ascii="Verdana" w:hAnsi="Verdana"/>
-              </w:rPr>
-              <w:t>uni</w:t>
-            </w:r>
-            <w:proofErr w:type="spellEnd"/>
-            <w:r>
-              <w:rPr>
-                <w:rFonts w:ascii="Verdana" w:hAnsi="Verdana"/>
-              </w:rPr>
-              <w:t xml:space="preserve"> version 3.1 </w:t>
-            </w:r>
+            </w:pPr>
           </w:p>
           <w:p>
             <w:pPr>
@@ -10102,388 +11187,6 @@
               <w:rPr>
                 <w:rFonts w:ascii="Verdana" w:hAnsi="Verdana"/>
                 <w:i/>
-                <w:sz w:val="18"/>
-              </w:rPr>
-            </w:pPr>
-            <w:proofErr w:type="spellStart"/>
-            <w:r>
-              <w:rPr>
-                <w:rFonts w:ascii="Verdana" w:hAnsi="Verdana"/>
-                <w:i/>
-                <w:sz w:val="18"/>
-              </w:rPr>
-              <w:t>exit</w:t>
-            </w:r>
-            <w:proofErr w:type="spellEnd"/>
-            <w:r>
-              <w:rPr>
-                <w:rFonts w:ascii="Verdana" w:hAnsi="Verdana"/>
-                <w:i/>
-                <w:sz w:val="18"/>
-              </w:rPr>
-              <w:t xml:space="preserve"> </w:t>
-            </w:r>
-          </w:p>
-          <w:p>
-            <w:pPr>
-              <w:pStyle w:val="Zwykytekst1"/>
-              <w:overflowPunct/>
-              <w:autoSpaceDE/>
-              <w:autoSpaceDN/>
-              <w:adjustRightInd/>
-              <w:textAlignment w:val="auto"/>
-              <w:rPr>
-                <w:rFonts w:ascii="Verdana" w:hAnsi="Verdana"/>
-              </w:rPr>
-            </w:pPr>
-            <w:proofErr w:type="spellStart"/>
-            <w:r>
-              <w:rPr>
-                <w:rFonts w:ascii="Verdana" w:hAnsi="Verdana"/>
-              </w:rPr>
-              <w:t>interface</w:t>
-            </w:r>
-            <w:proofErr w:type="spellEnd"/>
-            <w:r>
-              <w:rPr>
-                <w:rFonts w:ascii="Verdana" w:hAnsi="Verdana"/>
-              </w:rPr>
-              <w:t xml:space="preserve"> </w:t>
-            </w:r>
-            <w:proofErr w:type="spellStart"/>
-            <w:r>
-              <w:rPr>
-                <w:rFonts w:ascii="Verdana" w:hAnsi="Verdana"/>
-              </w:rPr>
-              <w:t>atm</w:t>
-            </w:r>
-            <w:proofErr w:type="spellEnd"/>
-            <w:r>
-              <w:rPr>
-                <w:rFonts w:ascii="Verdana" w:hAnsi="Verdana"/>
-              </w:rPr>
-              <w:t xml:space="preserve"> 2/0.1 </w:t>
-            </w:r>
-            <w:proofErr w:type="spellStart"/>
-            <w:r>
-              <w:rPr>
-                <w:rFonts w:ascii="Verdana" w:hAnsi="Verdana"/>
-              </w:rPr>
-              <w:t>multipoint</w:t>
-            </w:r>
-            <w:proofErr w:type="spellEnd"/>
-            <w:r>
-              <w:rPr>
-                <w:rFonts w:ascii="Verdana" w:hAnsi="Verdana"/>
-              </w:rPr>
-              <w:t xml:space="preserve"> </w:t>
-            </w:r>
-          </w:p>
-          <w:p>
-            <w:pPr>
-              <w:pStyle w:val="Zwykytekst1"/>
-              <w:overflowPunct/>
-              <w:autoSpaceDE/>
-              <w:autoSpaceDN/>
-              <w:adjustRightInd/>
-              <w:textAlignment w:val="auto"/>
-              <w:rPr>
-                <w:rFonts w:ascii="Verdana" w:hAnsi="Verdana"/>
-              </w:rPr>
-            </w:pPr>
-            <w:proofErr w:type="spellStart"/>
-            <w:r>
-              <w:rPr>
-                <w:rFonts w:ascii="Verdana" w:hAnsi="Verdana"/>
-              </w:rPr>
-              <w:t>ip</w:t>
-            </w:r>
-            <w:proofErr w:type="spellEnd"/>
-            <w:r>
-              <w:rPr>
-                <w:rFonts w:ascii="Verdana" w:hAnsi="Verdana"/>
-              </w:rPr>
-              <w:t xml:space="preserve"> </w:t>
-            </w:r>
-            <w:proofErr w:type="spellStart"/>
-            <w:r>
-              <w:rPr>
-                <w:rFonts w:ascii="Verdana" w:hAnsi="Verdana"/>
-              </w:rPr>
-              <w:t>address</w:t>
-            </w:r>
-            <w:proofErr w:type="spellEnd"/>
-            <w:r>
-              <w:rPr>
-                <w:rFonts w:ascii="Verdana" w:hAnsi="Verdana"/>
-              </w:rPr>
-              <w:t xml:space="preserve"> 200.200.200.2 255.255.255.0 </w:t>
-            </w:r>
-          </w:p>
-          <w:p>
-            <w:pPr>
-              <w:pStyle w:val="Zwykytekst1"/>
-              <w:overflowPunct/>
-              <w:autoSpaceDE/>
-              <w:autoSpaceDN/>
-              <w:adjustRightInd/>
-              <w:textAlignment w:val="auto"/>
-              <w:rPr>
-                <w:rFonts w:ascii="Verdana" w:hAnsi="Verdana"/>
-              </w:rPr>
-            </w:pPr>
-            <w:proofErr w:type="spellStart"/>
-            <w:r>
-              <w:rPr>
-                <w:rFonts w:ascii="Verdana" w:hAnsi="Verdana"/>
-              </w:rPr>
-              <w:t>atm</w:t>
-            </w:r>
-            <w:proofErr w:type="spellEnd"/>
-            <w:r>
-              <w:rPr>
-                <w:rFonts w:ascii="Verdana" w:hAnsi="Verdana"/>
-              </w:rPr>
-              <w:t xml:space="preserve"> </w:t>
-            </w:r>
-            <w:proofErr w:type="spellStart"/>
-            <w:r>
-              <w:rPr>
-                <w:rFonts w:ascii="Verdana" w:hAnsi="Verdana"/>
-              </w:rPr>
-              <w:t>esi-address</w:t>
-            </w:r>
-            <w:proofErr w:type="spellEnd"/>
-            <w:r>
-              <w:rPr>
-                <w:rFonts w:ascii="Verdana" w:hAnsi="Verdana"/>
-              </w:rPr>
-              <w:t xml:space="preserve"> 0002.0002.0002.00 </w:t>
-            </w:r>
-          </w:p>
-          <w:p>
-            <w:pPr>
-              <w:pStyle w:val="Zwykytekst1"/>
-              <w:overflowPunct/>
-              <w:autoSpaceDE/>
-              <w:autoSpaceDN/>
-              <w:adjustRightInd/>
-              <w:textAlignment w:val="auto"/>
-              <w:rPr>
-                <w:rFonts w:ascii="Verdana" w:hAnsi="Verdana"/>
-              </w:rPr>
-            </w:pPr>
-            <w:proofErr w:type="spellStart"/>
-            <w:r>
-              <w:rPr>
-                <w:rFonts w:ascii="Verdana" w:hAnsi="Verdana"/>
-              </w:rPr>
-              <w:t>atm</w:t>
-            </w:r>
-            <w:proofErr w:type="spellEnd"/>
-            <w:r>
-              <w:rPr>
-                <w:rFonts w:ascii="Verdana" w:hAnsi="Verdana"/>
-              </w:rPr>
-              <w:t xml:space="preserve"> </w:t>
-            </w:r>
-            <w:proofErr w:type="spellStart"/>
-            <w:r>
-              <w:rPr>
-                <w:rFonts w:ascii="Verdana" w:hAnsi="Verdana"/>
-              </w:rPr>
-              <w:t>arp-server</w:t>
-            </w:r>
-            <w:proofErr w:type="spellEnd"/>
-            <w:r>
-              <w:rPr>
-                <w:rFonts w:ascii="Verdana" w:hAnsi="Verdana"/>
-              </w:rPr>
-              <w:t xml:space="preserve"> </w:t>
-            </w:r>
-            <w:proofErr w:type="spellStart"/>
-            <w:r>
-              <w:rPr>
-                <w:rFonts w:ascii="Verdana" w:hAnsi="Verdana"/>
-              </w:rPr>
-              <w:t>self</w:t>
-            </w:r>
-            <w:proofErr w:type="spellEnd"/>
-            <w:r>
-              <w:rPr>
-                <w:rFonts w:ascii="Verdana" w:hAnsi="Verdana"/>
-              </w:rPr>
-              <w:t xml:space="preserve"> </w:t>
-            </w:r>
-          </w:p>
-          <w:p>
-            <w:pPr>
-              <w:pStyle w:val="Zwykytekst1"/>
-              <w:overflowPunct/>
-              <w:autoSpaceDE/>
-              <w:autoSpaceDN/>
-              <w:adjustRightInd/>
-              <w:textAlignment w:val="auto"/>
-              <w:rPr>
-                <w:rFonts w:ascii="Verdana" w:hAnsi="Verdana"/>
-                <w:i/>
-                <w:sz w:val="18"/>
-              </w:rPr>
-            </w:pPr>
-            <w:r>
-              <w:rPr>
-                <w:rFonts w:ascii="Verdana" w:hAnsi="Verdana"/>
-                <w:i/>
-                <w:sz w:val="18"/>
-              </w:rPr>
-              <w:t xml:space="preserve">end </w:t>
-            </w:r>
-          </w:p>
-          <w:p>
-            <w:pPr>
-              <w:pStyle w:val="Zwykytekst1"/>
-              <w:overflowPunct/>
-              <w:autoSpaceDE/>
-              <w:autoSpaceDN/>
-              <w:adjustRightInd/>
-              <w:textAlignment w:val="auto"/>
-              <w:rPr>
-                <w:rFonts w:ascii="Verdana" w:hAnsi="Verdana"/>
-              </w:rPr>
-            </w:pPr>
-            <w:r>
-              <w:rPr>
-                <w:rFonts w:ascii="Verdana" w:hAnsi="Verdana"/>
-              </w:rPr>
-              <w:t xml:space="preserve">show </w:t>
-            </w:r>
-            <w:proofErr w:type="spellStart"/>
-            <w:r>
-              <w:rPr>
-                <w:rFonts w:ascii="Verdana" w:hAnsi="Verdana"/>
-              </w:rPr>
-              <w:t>interface</w:t>
-            </w:r>
-            <w:proofErr w:type="spellEnd"/>
-            <w:r>
-              <w:rPr>
-                <w:rFonts w:ascii="Verdana" w:hAnsi="Verdana"/>
-              </w:rPr>
-              <w:t xml:space="preserve"> </w:t>
-            </w:r>
-            <w:proofErr w:type="spellStart"/>
-            <w:r>
-              <w:rPr>
-                <w:rFonts w:ascii="Verdana" w:hAnsi="Verdana"/>
-              </w:rPr>
-              <w:t>atm</w:t>
-            </w:r>
-            <w:proofErr w:type="spellEnd"/>
-            <w:r>
-              <w:rPr>
-                <w:rFonts w:ascii="Verdana" w:hAnsi="Verdana"/>
-              </w:rPr>
-              <w:t xml:space="preserve"> 2/0.1 </w:t>
-            </w:r>
-          </w:p>
-          <w:p>
-            <w:pPr>
-              <w:pStyle w:val="Zwykytekst1"/>
-              <w:overflowPunct/>
-              <w:autoSpaceDE/>
-              <w:autoSpaceDN/>
-              <w:adjustRightInd/>
-              <w:textAlignment w:val="auto"/>
-              <w:rPr>
-                <w:rFonts w:ascii="Verdana" w:hAnsi="Verdana"/>
-              </w:rPr>
-            </w:pPr>
-            <w:r>
-              <w:rPr>
-                <w:rFonts w:ascii="Verdana" w:hAnsi="Verdana"/>
-              </w:rPr>
-              <w:t xml:space="preserve">show </w:t>
-            </w:r>
-            <w:proofErr w:type="spellStart"/>
-            <w:r>
-              <w:rPr>
-                <w:rFonts w:ascii="Verdana" w:hAnsi="Verdana"/>
-              </w:rPr>
-              <w:t>atm</w:t>
-            </w:r>
-            <w:proofErr w:type="spellEnd"/>
-            <w:r>
-              <w:rPr>
-                <w:rFonts w:ascii="Verdana" w:hAnsi="Verdana"/>
-              </w:rPr>
-              <w:t xml:space="preserve"> </w:t>
-            </w:r>
-            <w:proofErr w:type="spellStart"/>
-            <w:r>
-              <w:rPr>
-                <w:rFonts w:ascii="Verdana" w:hAnsi="Verdana"/>
-              </w:rPr>
-              <w:t>vc</w:t>
-            </w:r>
-            <w:proofErr w:type="spellEnd"/>
-            <w:r>
-              <w:rPr>
-                <w:rFonts w:ascii="Verdana" w:hAnsi="Verdana"/>
-              </w:rPr>
-              <w:t xml:space="preserve"> show </w:t>
-            </w:r>
-            <w:proofErr w:type="spellStart"/>
-            <w:r>
-              <w:rPr>
-                <w:rFonts w:ascii="Verdana" w:hAnsi="Verdana"/>
-              </w:rPr>
-              <w:t>atm</w:t>
-            </w:r>
-            <w:proofErr w:type="spellEnd"/>
-            <w:r>
-              <w:rPr>
-                <w:rFonts w:ascii="Verdana" w:hAnsi="Verdana"/>
-              </w:rPr>
-              <w:t xml:space="preserve"> </w:t>
-            </w:r>
-            <w:proofErr w:type="spellStart"/>
-            <w:r>
-              <w:rPr>
-                <w:rFonts w:ascii="Verdana" w:hAnsi="Verdana"/>
-              </w:rPr>
-              <w:t>vp</w:t>
-            </w:r>
-            <w:proofErr w:type="spellEnd"/>
-            <w:r>
-              <w:rPr>
-                <w:rFonts w:ascii="Verdana" w:hAnsi="Verdana"/>
-              </w:rPr>
-              <w:t xml:space="preserve"> </w:t>
-            </w:r>
-          </w:p>
-          <w:p>
-            <w:pPr>
-              <w:pStyle w:val="Zwykytekst1"/>
-              <w:overflowPunct/>
-              <w:autoSpaceDE/>
-              <w:autoSpaceDN/>
-              <w:adjustRightInd/>
-              <w:textAlignment w:val="auto"/>
-              <w:rPr>
-                <w:rFonts w:ascii="Verdana" w:hAnsi="Verdana"/>
-              </w:rPr>
-            </w:pPr>
-          </w:p>
-          <w:p>
-            <w:pPr>
-              <w:pStyle w:val="Zwykytekst1"/>
-              <w:overflowPunct/>
-              <w:autoSpaceDE/>
-              <w:autoSpaceDN/>
-              <w:adjustRightInd/>
-              <w:textAlignment w:val="auto"/>
-              <w:rPr>
-                <w:rFonts w:ascii="Verdana" w:hAnsi="Verdana"/>
                 <w:color w:val="4472C4" w:themeColor="accent5"/>
                 <w:sz w:val="18"/>
               </w:rPr>
@@ -10491,24 +11194,45 @@
             <w:r>
               <w:rPr>
                 <w:rFonts w:ascii="Verdana" w:hAnsi="Verdana"/>
+                <w:i/>
                 <w:color w:val="4472C4" w:themeColor="accent5"/>
                 <w:sz w:val="18"/>
               </w:rPr>
-              <w:t xml:space="preserve">przełącznik ATM: </w:t>
-            </w:r>
-          </w:p>
-          <w:p>
-            <w:pPr>
-              <w:pStyle w:val="Zwykytekst1"/>
-              <w:overflowPunct/>
-              <w:autoSpaceDE/>
-              <w:autoSpaceDN/>
-              <w:adjustRightInd/>
-              <w:textAlignment w:val="auto"/>
-              <w:rPr>
-                <w:rFonts w:ascii="Verdana" w:hAnsi="Verdana"/>
-              </w:rPr>
-            </w:pPr>
+              <w:t>&lt;dla obu bramek&gt;</w:t>
+            </w:r>
+          </w:p>
+          <w:p>
+            <w:pPr>
+              <w:pStyle w:val="Zwykytekst1"/>
+              <w:overflowPunct/>
+              <w:autoSpaceDE/>
+              <w:autoSpaceDN/>
+              <w:adjustRightInd/>
+              <w:textAlignment w:val="auto"/>
+              <w:rPr>
+                <w:rFonts w:ascii="Verdana" w:hAnsi="Verdana"/>
+              </w:rPr>
+            </w:pPr>
+            <w:r>
+              <w:rPr>
+                <w:rFonts w:ascii="Verdana" w:hAnsi="Verdana"/>
+              </w:rPr>
+              <w:t xml:space="preserve">show </w:t>
+            </w:r>
+            <w:proofErr w:type="spellStart"/>
+            <w:r>
+              <w:rPr>
+                <w:rFonts w:ascii="Verdana" w:hAnsi="Verdana"/>
+              </w:rPr>
+              <w:t>interface</w:t>
+            </w:r>
+            <w:proofErr w:type="spellEnd"/>
+            <w:r>
+              <w:rPr>
+                <w:rFonts w:ascii="Verdana" w:hAnsi="Verdana"/>
+              </w:rPr>
+              <w:t xml:space="preserve"> </w:t>
+            </w:r>
             <w:proofErr w:type="spellStart"/>
             <w:r>
               <w:rPr>
@@ -10521,6 +11245,39 @@
               <w:rPr>
                 <w:rFonts w:ascii="Verdana" w:hAnsi="Verdana"/>
               </w:rPr>
+              <w:t xml:space="preserve"> 2/0.10 </w:t>
+            </w:r>
+          </w:p>
+          <w:p>
+            <w:pPr>
+              <w:pStyle w:val="Zwykytekst1"/>
+              <w:overflowPunct/>
+              <w:autoSpaceDE/>
+              <w:autoSpaceDN/>
+              <w:adjustRightInd/>
+              <w:textAlignment w:val="auto"/>
+              <w:rPr>
+                <w:rFonts w:ascii="Verdana" w:hAnsi="Verdana"/>
+              </w:rPr>
+            </w:pPr>
+            <w:r>
+              <w:rPr>
+                <w:rFonts w:ascii="Verdana" w:hAnsi="Verdana"/>
+              </w:rPr>
+              <w:t xml:space="preserve">show </w:t>
+            </w:r>
+            <w:proofErr w:type="spellStart"/>
+            <w:r>
+              <w:rPr>
+                <w:rFonts w:ascii="Verdana" w:hAnsi="Verdana"/>
+              </w:rPr>
+              <w:t>atm</w:t>
+            </w:r>
+            <w:proofErr w:type="spellEnd"/>
+            <w:r>
+              <w:rPr>
+                <w:rFonts w:ascii="Verdana" w:hAnsi="Verdana"/>
+              </w:rPr>
               <w:t xml:space="preserve"> </w:t>
             </w:r>
             <w:proofErr w:type="spellStart"/>
@@ -10528,28 +11285,15 @@
               <w:rPr>
                 <w:rFonts w:ascii="Verdana" w:hAnsi="Verdana"/>
               </w:rPr>
-              <w:t>address</w:t>
-            </w:r>
-            <w:proofErr w:type="spellEnd"/>
-            <w:r>
-              <w:rPr>
-                <w:rFonts w:ascii="Verdana" w:hAnsi="Verdana"/>
-              </w:rPr>
-              <w:t xml:space="preserve"> 47.0091.8100.0000.0010.0739.a101.0010.0739.a101.00 </w:t>
-            </w:r>
-          </w:p>
-          <w:p>
-            <w:pPr>
-              <w:pStyle w:val="Zwykytekst1"/>
-              <w:overflowPunct/>
-              <w:autoSpaceDE/>
-              <w:autoSpaceDN/>
-              <w:adjustRightInd/>
-              <w:textAlignment w:val="auto"/>
-              <w:rPr>
-                <w:rFonts w:ascii="Verdana" w:hAnsi="Verdana"/>
-              </w:rPr>
-            </w:pPr>
+              <w:t>vc</w:t>
+            </w:r>
+            <w:proofErr w:type="spellEnd"/>
+            <w:r>
+              <w:rPr>
+                <w:rFonts w:ascii="Verdana" w:hAnsi="Verdana"/>
+              </w:rPr>
+              <w:t xml:space="preserve"> show </w:t>
+            </w:r>
             <w:proofErr w:type="spellStart"/>
             <w:r>
               <w:rPr>
@@ -10562,69 +11306,14 @@
               <w:rPr>
                 <w:rFonts w:ascii="Verdana" w:hAnsi="Verdana"/>
               </w:rPr>
-              <w:t xml:space="preserve"> router </w:t>
-            </w:r>
-            <w:proofErr w:type="spellStart"/>
-            <w:r>
-              <w:rPr>
-                <w:rFonts w:ascii="Verdana" w:hAnsi="Verdana"/>
-              </w:rPr>
-              <w:t>pnni</w:t>
-            </w:r>
-            <w:proofErr w:type="spellEnd"/>
-            <w:r>
-              <w:rPr>
-                <w:rFonts w:ascii="Verdana" w:hAnsi="Verdana"/>
-              </w:rPr>
               <w:t xml:space="preserve"> </w:t>
             </w:r>
-          </w:p>
-          <w:p>
-            <w:pPr>
-              <w:pStyle w:val="Zwykytekst1"/>
-              <w:overflowPunct/>
-              <w:autoSpaceDE/>
-              <w:autoSpaceDN/>
-              <w:adjustRightInd/>
-              <w:textAlignment w:val="auto"/>
-              <w:rPr>
-                <w:rFonts w:ascii="Verdana" w:hAnsi="Verdana"/>
-              </w:rPr>
-            </w:pPr>
-            <w:proofErr w:type="spellStart"/>
-            <w:r>
-              <w:rPr>
-                <w:rFonts w:ascii="Verdana" w:hAnsi="Verdana"/>
-              </w:rPr>
-              <w:t>node</w:t>
-            </w:r>
-            <w:proofErr w:type="spellEnd"/>
-            <w:r>
-              <w:rPr>
-                <w:rFonts w:ascii="Verdana" w:hAnsi="Verdana"/>
-              </w:rPr>
-              <w:t xml:space="preserve"> 1 </w:t>
-            </w:r>
-            <w:proofErr w:type="spellStart"/>
-            <w:r>
-              <w:rPr>
-                <w:rFonts w:ascii="Verdana" w:hAnsi="Verdana"/>
-              </w:rPr>
-              <w:t>level</w:t>
-            </w:r>
-            <w:proofErr w:type="spellEnd"/>
-            <w:r>
-              <w:rPr>
-                <w:rFonts w:ascii="Verdana" w:hAnsi="Verdana"/>
-              </w:rPr>
-              <w:t xml:space="preserve"> 56 </w:t>
-            </w:r>
-            <w:proofErr w:type="spellStart"/>
-            <w:r>
-              <w:rPr>
-                <w:rFonts w:ascii="Verdana" w:hAnsi="Verdana"/>
-              </w:rPr>
-              <w:t>lowest</w:t>
+            <w:proofErr w:type="spellStart"/>
+            <w:r>
+              <w:rPr>
+                <w:rFonts w:ascii="Verdana" w:hAnsi="Verdana"/>
+              </w:rPr>
+              <w:t>vp</w:t>
             </w:r>
             <w:proofErr w:type="spellEnd"/>
             <w:r>
@@ -10646,622 +11335,6 @@
                 <w:rFonts w:ascii="Verdana" w:hAnsi="Verdana"/>
               </w:rPr>
             </w:pPr>
-            <w:proofErr w:type="spellStart"/>
-            <w:r>
-              <w:rPr>
-                <w:rFonts w:ascii="Verdana" w:hAnsi="Verdana"/>
-              </w:rPr>
-              <w:t>redistribute</w:t>
-            </w:r>
-            <w:proofErr w:type="spellEnd"/>
-            <w:r>
-              <w:rPr>
-                <w:rFonts w:ascii="Verdana" w:hAnsi="Verdana"/>
-              </w:rPr>
-              <w:t xml:space="preserve"> </w:t>
-            </w:r>
-            <w:proofErr w:type="spellStart"/>
-            <w:r>
-              <w:rPr>
-                <w:rFonts w:ascii="Verdana" w:hAnsi="Verdana"/>
-              </w:rPr>
-              <w:t>atm-static</w:t>
-            </w:r>
-            <w:proofErr w:type="spellEnd"/>
-            <w:r>
-              <w:rPr>
-                <w:rFonts w:ascii="Verdana" w:hAnsi="Verdana"/>
-              </w:rPr>
-              <w:t xml:space="preserve"> </w:t>
-            </w:r>
-          </w:p>
-          <w:p>
-            <w:pPr>
-              <w:pStyle w:val="Zwykytekst1"/>
-              <w:overflowPunct/>
-              <w:autoSpaceDE/>
-              <w:autoSpaceDN/>
-              <w:adjustRightInd/>
-              <w:textAlignment w:val="auto"/>
-              <w:rPr>
-                <w:rFonts w:ascii="Verdana" w:hAnsi="Verdana"/>
-              </w:rPr>
-            </w:pPr>
-            <w:proofErr w:type="spellStart"/>
-            <w:r>
-              <w:rPr>
-                <w:rFonts w:ascii="Verdana" w:hAnsi="Verdana"/>
-              </w:rPr>
-              <w:t>interface</w:t>
-            </w:r>
-            <w:proofErr w:type="spellEnd"/>
-            <w:r>
-              <w:rPr>
-                <w:rFonts w:ascii="Verdana" w:hAnsi="Verdana"/>
-              </w:rPr>
-              <w:t xml:space="preserve"> </w:t>
-            </w:r>
-            <w:proofErr w:type="spellStart"/>
-            <w:r>
-              <w:rPr>
-                <w:rFonts w:ascii="Verdana" w:hAnsi="Verdana"/>
-              </w:rPr>
-              <w:t>atm</w:t>
-            </w:r>
-            <w:proofErr w:type="spellEnd"/>
-            <w:r>
-              <w:rPr>
-                <w:rFonts w:ascii="Verdana" w:hAnsi="Verdana"/>
-              </w:rPr>
-              <w:t xml:space="preserve"> 12/0/0 </w:t>
-            </w:r>
-          </w:p>
-          <w:p>
-            <w:pPr>
-              <w:pStyle w:val="Zwykytekst1"/>
-              <w:overflowPunct/>
-              <w:autoSpaceDE/>
-              <w:autoSpaceDN/>
-              <w:adjustRightInd/>
-              <w:textAlignment w:val="auto"/>
-              <w:rPr>
-                <w:rFonts w:ascii="Verdana" w:hAnsi="Verdana"/>
-              </w:rPr>
-            </w:pPr>
-            <w:r>
-              <w:rPr>
-                <w:rFonts w:ascii="Verdana" w:hAnsi="Verdana"/>
-              </w:rPr>
-              <w:t xml:space="preserve">no </w:t>
-            </w:r>
-            <w:proofErr w:type="spellStart"/>
-            <w:r>
-              <w:rPr>
-                <w:rFonts w:ascii="Verdana" w:hAnsi="Verdana"/>
-              </w:rPr>
-              <w:t>ip</w:t>
-            </w:r>
-            <w:proofErr w:type="spellEnd"/>
-            <w:r>
-              <w:rPr>
-                <w:rFonts w:ascii="Verdana" w:hAnsi="Verdana"/>
-              </w:rPr>
-              <w:t xml:space="preserve"> </w:t>
-            </w:r>
-            <w:proofErr w:type="spellStart"/>
-            <w:r>
-              <w:rPr>
-                <w:rFonts w:ascii="Verdana" w:hAnsi="Verdana"/>
-              </w:rPr>
-              <w:t>address</w:t>
-            </w:r>
-            <w:proofErr w:type="spellEnd"/>
-            <w:r>
-              <w:rPr>
-                <w:rFonts w:ascii="Verdana" w:hAnsi="Verdana"/>
-              </w:rPr>
-              <w:t xml:space="preserve"> </w:t>
-            </w:r>
-          </w:p>
-          <w:p>
-            <w:pPr>
-              <w:pStyle w:val="Zwykytekst1"/>
-              <w:overflowPunct/>
-              <w:autoSpaceDE/>
-              <w:autoSpaceDN/>
-              <w:adjustRightInd/>
-              <w:textAlignment w:val="auto"/>
-              <w:rPr>
-                <w:rFonts w:ascii="Verdana" w:hAnsi="Verdana"/>
-              </w:rPr>
-            </w:pPr>
-            <w:r>
-              <w:rPr>
-                <w:rFonts w:ascii="Verdana" w:hAnsi="Verdana"/>
-              </w:rPr>
-              <w:t xml:space="preserve">no </w:t>
-            </w:r>
-            <w:proofErr w:type="spellStart"/>
-            <w:r>
-              <w:rPr>
-                <w:rFonts w:ascii="Verdana" w:hAnsi="Verdana"/>
-              </w:rPr>
-              <w:t>atm</w:t>
-            </w:r>
-            <w:proofErr w:type="spellEnd"/>
-            <w:r>
-              <w:rPr>
-                <w:rFonts w:ascii="Verdana" w:hAnsi="Verdana"/>
-              </w:rPr>
-              <w:t xml:space="preserve"> auto-</w:t>
-            </w:r>
-            <w:proofErr w:type="spellStart"/>
-            <w:r>
-              <w:rPr>
-                <w:rFonts w:ascii="Verdana" w:hAnsi="Verdana"/>
-              </w:rPr>
-              <w:t>configuration</w:t>
-            </w:r>
-            <w:proofErr w:type="spellEnd"/>
-            <w:r>
-              <w:rPr>
-                <w:rFonts w:ascii="Verdana" w:hAnsi="Verdana"/>
-              </w:rPr>
-              <w:t xml:space="preserve"> </w:t>
-            </w:r>
-          </w:p>
-          <w:p>
-            <w:pPr>
-              <w:pStyle w:val="Zwykytekst1"/>
-              <w:overflowPunct/>
-              <w:autoSpaceDE/>
-              <w:autoSpaceDN/>
-              <w:adjustRightInd/>
-              <w:textAlignment w:val="auto"/>
-              <w:rPr>
-                <w:rFonts w:ascii="Verdana" w:hAnsi="Verdana"/>
-              </w:rPr>
-            </w:pPr>
-            <w:proofErr w:type="spellStart"/>
-            <w:r>
-              <w:rPr>
-                <w:rFonts w:ascii="Verdana" w:hAnsi="Verdana"/>
-              </w:rPr>
-              <w:t>atm</w:t>
-            </w:r>
-            <w:proofErr w:type="spellEnd"/>
-            <w:r>
-              <w:rPr>
-                <w:rFonts w:ascii="Verdana" w:hAnsi="Verdana"/>
-              </w:rPr>
-              <w:t xml:space="preserve"> </w:t>
-            </w:r>
-            <w:proofErr w:type="spellStart"/>
-            <w:r>
-              <w:rPr>
-                <w:rFonts w:ascii="Verdana" w:hAnsi="Verdana"/>
-              </w:rPr>
-              <w:t>uni</w:t>
-            </w:r>
-            <w:proofErr w:type="spellEnd"/>
-            <w:r>
-              <w:rPr>
-                <w:rFonts w:ascii="Verdana" w:hAnsi="Verdana"/>
-              </w:rPr>
-              <w:t xml:space="preserve"> version 3.1 </w:t>
-            </w:r>
-          </w:p>
-          <w:p>
-            <w:pPr>
-              <w:pStyle w:val="Zwykytekst1"/>
-              <w:overflowPunct/>
-              <w:autoSpaceDE/>
-              <w:autoSpaceDN/>
-              <w:adjustRightInd/>
-              <w:textAlignment w:val="auto"/>
-              <w:rPr>
-                <w:rFonts w:ascii="Verdana" w:hAnsi="Verdana"/>
-              </w:rPr>
-            </w:pPr>
-            <w:proofErr w:type="spellStart"/>
-            <w:r>
-              <w:rPr>
-                <w:rFonts w:ascii="Verdana" w:hAnsi="Verdana"/>
-                <w:i/>
-                <w:sz w:val="18"/>
-              </w:rPr>
-              <w:t>exit</w:t>
-            </w:r>
-            <w:proofErr w:type="spellEnd"/>
-            <w:r>
-              <w:rPr>
-                <w:rFonts w:ascii="Verdana" w:hAnsi="Verdana"/>
-                <w:i/>
-                <w:sz w:val="18"/>
-              </w:rPr>
-              <w:t xml:space="preserve"> </w:t>
-            </w:r>
-          </w:p>
-          <w:p>
-            <w:pPr>
-              <w:pStyle w:val="Zwykytekst1"/>
-              <w:overflowPunct/>
-              <w:autoSpaceDE/>
-              <w:autoSpaceDN/>
-              <w:adjustRightInd/>
-              <w:textAlignment w:val="auto"/>
-              <w:rPr>
-                <w:rFonts w:ascii="Verdana" w:hAnsi="Verdana"/>
-              </w:rPr>
-            </w:pPr>
-            <w:proofErr w:type="spellStart"/>
-            <w:r>
-              <w:rPr>
-                <w:rFonts w:ascii="Verdana" w:hAnsi="Verdana"/>
-              </w:rPr>
-              <w:t>interface</w:t>
-            </w:r>
-            <w:proofErr w:type="spellEnd"/>
-            <w:r>
-              <w:rPr>
-                <w:rFonts w:ascii="Verdana" w:hAnsi="Verdana"/>
-              </w:rPr>
-              <w:t xml:space="preserve"> </w:t>
-            </w:r>
-            <w:proofErr w:type="spellStart"/>
-            <w:r>
-              <w:rPr>
-                <w:rFonts w:ascii="Verdana" w:hAnsi="Verdana"/>
-              </w:rPr>
-              <w:t>atm</w:t>
-            </w:r>
-            <w:proofErr w:type="spellEnd"/>
-            <w:r>
-              <w:rPr>
-                <w:rFonts w:ascii="Verdana" w:hAnsi="Verdana"/>
-              </w:rPr>
-              <w:t xml:space="preserve"> 12/1/0 </w:t>
-            </w:r>
-          </w:p>
-          <w:p>
-            <w:pPr>
-              <w:pStyle w:val="Zwykytekst1"/>
-              <w:overflowPunct/>
-              <w:autoSpaceDE/>
-              <w:autoSpaceDN/>
-              <w:adjustRightInd/>
-              <w:textAlignment w:val="auto"/>
-              <w:rPr>
-                <w:rFonts w:ascii="Verdana" w:hAnsi="Verdana"/>
-              </w:rPr>
-            </w:pPr>
-            <w:r>
-              <w:rPr>
-                <w:rFonts w:ascii="Verdana" w:hAnsi="Verdana"/>
-              </w:rPr>
-              <w:t xml:space="preserve">no </w:t>
-            </w:r>
-            <w:proofErr w:type="spellStart"/>
-            <w:r>
-              <w:rPr>
-                <w:rFonts w:ascii="Verdana" w:hAnsi="Verdana"/>
-              </w:rPr>
-              <w:t>ip</w:t>
-            </w:r>
-            <w:proofErr w:type="spellEnd"/>
-            <w:r>
-              <w:rPr>
-                <w:rFonts w:ascii="Verdana" w:hAnsi="Verdana"/>
-              </w:rPr>
-              <w:t xml:space="preserve"> </w:t>
-            </w:r>
-            <w:proofErr w:type="spellStart"/>
-            <w:r>
-              <w:rPr>
-                <w:rFonts w:ascii="Verdana" w:hAnsi="Verdana"/>
-              </w:rPr>
-              <w:t>address</w:t>
-            </w:r>
-            <w:proofErr w:type="spellEnd"/>
-            <w:r>
-              <w:rPr>
-                <w:rFonts w:ascii="Verdana" w:hAnsi="Verdana"/>
-              </w:rPr>
-              <w:t xml:space="preserve"> </w:t>
-            </w:r>
-          </w:p>
-          <w:p>
-            <w:pPr>
-              <w:pStyle w:val="Zwykytekst1"/>
-              <w:overflowPunct/>
-              <w:autoSpaceDE/>
-              <w:autoSpaceDN/>
-              <w:adjustRightInd/>
-              <w:textAlignment w:val="auto"/>
-              <w:rPr>
-                <w:rFonts w:ascii="Verdana" w:hAnsi="Verdana"/>
-              </w:rPr>
-            </w:pPr>
-            <w:r>
-              <w:rPr>
-                <w:rFonts w:ascii="Verdana" w:hAnsi="Verdana"/>
-              </w:rPr>
-              <w:t xml:space="preserve">no </w:t>
-            </w:r>
-            <w:proofErr w:type="spellStart"/>
-            <w:r>
-              <w:rPr>
-                <w:rFonts w:ascii="Verdana" w:hAnsi="Verdana"/>
-              </w:rPr>
-              <w:t>atm</w:t>
-            </w:r>
-            <w:proofErr w:type="spellEnd"/>
-            <w:r>
-              <w:rPr>
-                <w:rFonts w:ascii="Verdana" w:hAnsi="Verdana"/>
-              </w:rPr>
-              <w:t xml:space="preserve"> auto-</w:t>
-            </w:r>
-            <w:proofErr w:type="spellStart"/>
-            <w:r>
-              <w:rPr>
-                <w:rFonts w:ascii="Verdana" w:hAnsi="Verdana"/>
-              </w:rPr>
-              <w:t>configuration</w:t>
-            </w:r>
-            <w:proofErr w:type="spellEnd"/>
-            <w:r>
-              <w:rPr>
-                <w:rFonts w:ascii="Verdana" w:hAnsi="Verdana"/>
-              </w:rPr>
-              <w:t xml:space="preserve"> </w:t>
-            </w:r>
-          </w:p>
-          <w:p>
-            <w:pPr>
-              <w:pStyle w:val="Zwykytekst1"/>
-              <w:overflowPunct/>
-              <w:autoSpaceDE/>
-              <w:autoSpaceDN/>
-              <w:adjustRightInd/>
-              <w:textAlignment w:val="auto"/>
-              <w:rPr>
-                <w:rFonts w:ascii="Verdana" w:hAnsi="Verdana"/>
-              </w:rPr>
-            </w:pPr>
-            <w:proofErr w:type="spellStart"/>
-            <w:r>
-              <w:rPr>
-                <w:rFonts w:ascii="Verdana" w:hAnsi="Verdana"/>
-              </w:rPr>
-              <w:t>atm</w:t>
-            </w:r>
-            <w:proofErr w:type="spellEnd"/>
-            <w:r>
-              <w:rPr>
-                <w:rFonts w:ascii="Verdana" w:hAnsi="Verdana"/>
-              </w:rPr>
-              <w:t xml:space="preserve"> </w:t>
-            </w:r>
-            <w:proofErr w:type="spellStart"/>
-            <w:r>
-              <w:rPr>
-                <w:rFonts w:ascii="Verdana" w:hAnsi="Verdana"/>
-              </w:rPr>
-              <w:t>uni</w:t>
-            </w:r>
-            <w:proofErr w:type="spellEnd"/>
-            <w:r>
-              <w:rPr>
-                <w:rFonts w:ascii="Verdana" w:hAnsi="Verdana"/>
-              </w:rPr>
-              <w:t xml:space="preserve"> version 3.1 </w:t>
-            </w:r>
-          </w:p>
-          <w:p>
-            <w:pPr>
-              <w:pStyle w:val="Zwykytekst1"/>
-              <w:overflowPunct/>
-              <w:autoSpaceDE/>
-              <w:autoSpaceDN/>
-              <w:adjustRightInd/>
-              <w:textAlignment w:val="auto"/>
-              <w:rPr>
-                <w:rFonts w:ascii="Verdana" w:hAnsi="Verdana"/>
-                <w:i/>
-                <w:sz w:val="18"/>
-              </w:rPr>
-            </w:pPr>
-            <w:r>
-              <w:rPr>
-                <w:rFonts w:ascii="Verdana" w:hAnsi="Verdana"/>
-                <w:i/>
-                <w:sz w:val="18"/>
-              </w:rPr>
-              <w:t xml:space="preserve">end </w:t>
-            </w:r>
-          </w:p>
-          <w:p>
-            <w:pPr>
-              <w:pStyle w:val="Zwykytekst1"/>
-              <w:overflowPunct/>
-              <w:autoSpaceDE/>
-              <w:autoSpaceDN/>
-              <w:adjustRightInd/>
-              <w:textAlignment w:val="auto"/>
-              <w:rPr>
-                <w:rFonts w:ascii="Verdana" w:hAnsi="Verdana"/>
-                <w:i/>
-                <w:sz w:val="18"/>
-              </w:rPr>
-            </w:pPr>
-          </w:p>
-          <w:p>
-            <w:pPr>
-              <w:rPr>
-                <w:rFonts w:ascii="Verdana" w:hAnsi="Verdana"/>
-                <w:i/>
-                <w:sz w:val="18"/>
-              </w:rPr>
-            </w:pPr>
-            <w:r>
-              <w:rPr>
-                <w:rFonts w:ascii="Verdana" w:hAnsi="Verdana"/>
-                <w:color w:val="4472C4" w:themeColor="accent5"/>
-                <w:sz w:val="18"/>
-              </w:rPr>
-              <w:t xml:space="preserve">Sprawdzenie konfiguracji: </w:t>
-            </w:r>
-          </w:p>
-          <w:p>
-            <w:pPr>
-              <w:pStyle w:val="Zwykytekst1"/>
-              <w:overflowPunct/>
-              <w:autoSpaceDE/>
-              <w:autoSpaceDN/>
-              <w:adjustRightInd/>
-              <w:textAlignment w:val="auto"/>
-              <w:rPr>
-                <w:rFonts w:ascii="Verdana" w:hAnsi="Verdana"/>
-              </w:rPr>
-            </w:pPr>
-            <w:r>
-              <w:rPr>
-                <w:rFonts w:ascii="Verdana" w:hAnsi="Verdana"/>
-              </w:rPr>
-              <w:t xml:space="preserve">show </w:t>
-            </w:r>
-            <w:proofErr w:type="spellStart"/>
-            <w:r>
-              <w:rPr>
-                <w:rFonts w:ascii="Verdana" w:hAnsi="Verdana"/>
-              </w:rPr>
-              <w:t>atm</w:t>
-            </w:r>
-            <w:proofErr w:type="spellEnd"/>
-            <w:r>
-              <w:rPr>
-                <w:rFonts w:ascii="Verdana" w:hAnsi="Verdana"/>
-              </w:rPr>
-              <w:t xml:space="preserve"> </w:t>
-            </w:r>
-            <w:proofErr w:type="spellStart"/>
-            <w:r>
-              <w:rPr>
-                <w:rFonts w:ascii="Verdana" w:hAnsi="Verdana"/>
-              </w:rPr>
-              <w:t>vc</w:t>
-            </w:r>
-            <w:proofErr w:type="spellEnd"/>
-            <w:r>
-              <w:rPr>
-                <w:rFonts w:ascii="Verdana" w:hAnsi="Verdana"/>
-              </w:rPr>
-              <w:t xml:space="preserve"> </w:t>
-            </w:r>
-            <w:proofErr w:type="spellStart"/>
-            <w:r>
-              <w:rPr>
-                <w:rFonts w:ascii="Verdana" w:hAnsi="Verdana"/>
-              </w:rPr>
-              <w:t>interface</w:t>
-            </w:r>
-            <w:proofErr w:type="spellEnd"/>
-            <w:r>
-              <w:rPr>
-                <w:rFonts w:ascii="Verdana" w:hAnsi="Verdana"/>
-              </w:rPr>
-              <w:t xml:space="preserve"> </w:t>
-            </w:r>
-            <w:proofErr w:type="spellStart"/>
-            <w:r>
-              <w:rPr>
-                <w:rFonts w:ascii="Verdana" w:hAnsi="Verdana"/>
-              </w:rPr>
-              <w:t>atm</w:t>
-            </w:r>
-            <w:proofErr w:type="spellEnd"/>
-            <w:r>
-              <w:rPr>
-                <w:rFonts w:ascii="Verdana" w:hAnsi="Verdana"/>
-              </w:rPr>
-              <w:t xml:space="preserve"> 12/0/0 </w:t>
-            </w:r>
-          </w:p>
-          <w:p>
-            <w:pPr>
-              <w:pStyle w:val="Zwykytekst1"/>
-              <w:overflowPunct/>
-              <w:autoSpaceDE/>
-              <w:autoSpaceDN/>
-              <w:adjustRightInd/>
-              <w:textAlignment w:val="auto"/>
-              <w:rPr>
-                <w:rFonts w:ascii="Verdana" w:hAnsi="Verdana"/>
-              </w:rPr>
-            </w:pPr>
-            <w:r>
-              <w:rPr>
-                <w:rFonts w:ascii="Verdana" w:hAnsi="Verdana"/>
-              </w:rPr>
-              <w:t xml:space="preserve">show </w:t>
-            </w:r>
-            <w:proofErr w:type="spellStart"/>
-            <w:r>
-              <w:rPr>
-                <w:rFonts w:ascii="Verdana" w:hAnsi="Verdana"/>
-              </w:rPr>
-              <w:t>atm</w:t>
-            </w:r>
-            <w:proofErr w:type="spellEnd"/>
-            <w:r>
-              <w:rPr>
-                <w:rFonts w:ascii="Verdana" w:hAnsi="Verdana"/>
-              </w:rPr>
-              <w:t xml:space="preserve"> </w:t>
-            </w:r>
-            <w:proofErr w:type="spellStart"/>
-            <w:r>
-              <w:rPr>
-                <w:rFonts w:ascii="Verdana" w:hAnsi="Verdana"/>
-              </w:rPr>
-              <w:t>vc</w:t>
-            </w:r>
-            <w:proofErr w:type="spellEnd"/>
-            <w:r>
-              <w:rPr>
-                <w:rFonts w:ascii="Verdana" w:hAnsi="Verdana"/>
-              </w:rPr>
-              <w:t xml:space="preserve"> </w:t>
-            </w:r>
-            <w:proofErr w:type="spellStart"/>
-            <w:r>
-              <w:rPr>
-                <w:rFonts w:ascii="Verdana" w:hAnsi="Verdana"/>
-              </w:rPr>
-              <w:t>interface</w:t>
-            </w:r>
-            <w:proofErr w:type="spellEnd"/>
-            <w:r>
-              <w:rPr>
-                <w:rFonts w:ascii="Verdana" w:hAnsi="Verdana"/>
-              </w:rPr>
-              <w:t xml:space="preserve"> </w:t>
-            </w:r>
-            <w:proofErr w:type="spellStart"/>
-            <w:r>
-              <w:rPr>
-                <w:rFonts w:ascii="Verdana" w:hAnsi="Verdana"/>
-              </w:rPr>
-              <w:t>atm</w:t>
-            </w:r>
-            <w:proofErr w:type="spellEnd"/>
-            <w:r>
-              <w:rPr>
-                <w:rFonts w:ascii="Verdana" w:hAnsi="Verdana"/>
-              </w:rPr>
-              <w:t xml:space="preserve"> 12/1/0</w:t>
-            </w:r>
           </w:p>
         </w:tc>
       </w:tr>
@@ -11523,20 +11596,8 @@
       <w:pPr>
         <w:rPr>
           <w:rFonts w:ascii="Verdana" w:hAnsi="Verdana"/>
-        </w:rPr>
-      </w:pPr>
-    </w:p>
-    <w:p>
-      <w:pPr>
-        <w:rPr>
-          <w:rFonts w:ascii="Verdana" w:hAnsi="Verdana"/>
-        </w:rPr>
-      </w:pPr>
-    </w:p>
-    <w:p>
-      <w:pPr>
-        <w:rPr>
-          <w:rFonts w:ascii="Verdana" w:hAnsi="Verdana"/>
+          <w:color w:val="4472C4" w:themeColor="accent5"/>
+          <w:sz w:val="18"/>
         </w:rPr>
       </w:pPr>
       <w:r>
@@ -11545,21 +11606,14 @@
           <w:b/>
           <w:sz w:val="24"/>
         </w:rPr>
-        <w:t>Zadanie F</w:t>
-      </w:r>
-      <w:r>
-        <w:rPr>
-          <w:rFonts w:ascii="Verdana" w:hAnsi="Verdana"/>
-          <w:b/>
+        <w:lastRenderedPageBreak/>
+        <w:t>Zadanie F:</w:t>
+      </w:r>
+      <w:r>
+        <w:rPr>
+          <w:rFonts w:ascii="Verdana" w:hAnsi="Verdana"/>
           <w:sz w:val="24"/>
         </w:rPr>
-        <w:t>:</w:t>
-      </w:r>
-      <w:r>
-        <w:rPr>
-          <w:rFonts w:ascii="Verdana" w:hAnsi="Verdana"/>
-          <w:sz w:val="24"/>
-        </w:rPr>
         <w:t xml:space="preserve"> </w:t>
       </w:r>
       <w:r>
@@ -11569,14 +11623,6 @@
         </w:rPr>
         <w:t>ATM SVC – uruchomienie i testowanie</w:t>
       </w:r>
-    </w:p>
-    <w:p>
-      <w:pPr>
-        <w:rPr>
-          <w:rFonts w:ascii="Verdana" w:hAnsi="Verdana"/>
-          <w:b/>
-        </w:rPr>
-      </w:pPr>
     </w:p>
     <w:p>
       <w:pPr>
@@ -11588,48 +11634,20 @@
     </w:p>
     <w:tbl>
       <w:tblPr>
+        <w:tblStyle w:val="Tabela-Siatka"/>
         <w:tblW w:w="0" w:type="auto"/>
-        <w:tblInd w:w="70" w:type="dxa"/>
-        <w:tblBorders>
-          <w:top w:val="single" w:sz="4" w:space="0" w:color="auto"/>
-          <w:left w:val="single" w:sz="4" w:space="0" w:color="auto"/>
-          <w:bottom w:val="single" w:sz="4" w:space="0" w:color="auto"/>
-          <w:right w:val="single" w:sz="4" w:space="0" w:color="auto"/>
-          <w:insideH w:val="single" w:sz="4" w:space="0" w:color="auto"/>
-          <w:insideV w:val="single" w:sz="4" w:space="0" w:color="auto"/>
-        </w:tblBorders>
-        <w:tblLayout w:type="fixed"/>
-        <w:tblCellMar>
-          <w:left w:w="70" w:type="dxa"/>
-          <w:right w:w="70" w:type="dxa"/>
-        </w:tblCellMar>
-        <w:tblLook w:val="0000" w:firstRow="0" w:lastRow="0" w:firstColumn="0" w:lastColumn="0" w:noHBand="0" w:noVBand="0"/>
+        <w:tblLook w:val="04A0" w:firstRow="1" w:lastRow="0" w:firstColumn="1" w:lastColumn="0" w:noHBand="0" w:noVBand="1"/>
       </w:tblPr>
       <w:tblGrid>
-        <w:gridCol w:w="11057"/>
+        <w:gridCol w:w="11330"/>
       </w:tblGrid>
       <w:tr>
-        <w:tblPrEx>
-          <w:tblCellMar>
-            <w:top w:w="0" w:type="dxa"/>
-            <w:bottom w:w="0" w:type="dxa"/>
-          </w:tblCellMar>
-        </w:tblPrEx>
-        <w:trPr>
-          <w:trHeight w:val="707"/>
-        </w:trPr>
         <w:tc>
           <w:tcPr>
-            <w:tcW w:w="11057" w:type="dxa"/>
+            <w:tcW w:w="11330" w:type="dxa"/>
           </w:tcPr>
           <w:p>
             <w:pPr>
-              <w:pStyle w:val="Zwykytekst1"/>
-              <w:overflowPunct/>
-              <w:autoSpaceDE/>
-              <w:autoSpaceDN/>
-              <w:adjustRightInd/>
-              <w:textAlignment w:val="auto"/>
               <w:rPr>
                 <w:rFonts w:ascii="Verdana" w:hAnsi="Verdana"/>
                 <w:color w:val="4472C4" w:themeColor="accent5"/>
@@ -11640,15 +11658,502 @@
           </w:p>
           <w:p>
             <w:pPr>
-              <w:pStyle w:val="Zwykytekst1"/>
-              <w:overflowPunct/>
-              <w:autoSpaceDE/>
-              <w:autoSpaceDN/>
-              <w:adjustRightInd/>
-              <w:textAlignment w:val="auto"/>
-              <w:rPr>
-                <w:rFonts w:ascii="Verdana" w:hAnsi="Verdana"/>
-                <w:sz w:val="16"/>
+              <w:rPr>
+                <w:rFonts w:ascii="Verdana" w:hAnsi="Verdana"/>
+                <w:sz w:val="18"/>
+                <w:szCs w:val="18"/>
+              </w:rPr>
+            </w:pPr>
+            <w:r>
+              <w:rPr>
+                <w:rFonts w:ascii="Verdana" w:hAnsi="Verdana"/>
+                <w:color w:val="4472C4" w:themeColor="accent5"/>
+                <w:sz w:val="18"/>
+                <w:szCs w:val="18"/>
+              </w:rPr>
+              <w:t>Rozszerzenie instalacji o 3 router (Cisco 7200 VXR)</w:t>
+            </w:r>
+          </w:p>
+          <w:p>
+            <w:pPr>
+              <w:rPr>
+                <w:rFonts w:ascii="Verdana" w:hAnsi="Verdana"/>
+              </w:rPr>
+            </w:pPr>
+            <w:r>
+              <w:rPr>
+                <w:rFonts w:ascii="Verdana" w:hAnsi="Verdana"/>
+              </w:rPr>
+              <w:t>Router(</w:t>
+            </w:r>
+            <w:proofErr w:type="spellStart"/>
+            <w:r>
+              <w:rPr>
+                <w:rFonts w:ascii="Verdana" w:hAnsi="Verdana"/>
+              </w:rPr>
+              <w:t>config</w:t>
+            </w:r>
+            <w:proofErr w:type="spellEnd"/>
+            <w:r>
+              <w:rPr>
+                <w:rFonts w:ascii="Verdana" w:hAnsi="Verdana"/>
+              </w:rPr>
+              <w:t>)#</w:t>
+            </w:r>
+            <w:proofErr w:type="spellStart"/>
+            <w:r>
+              <w:rPr>
+                <w:rFonts w:ascii="Verdana" w:hAnsi="Verdana"/>
+              </w:rPr>
+              <w:t>interface</w:t>
+            </w:r>
+            <w:proofErr w:type="spellEnd"/>
+            <w:r>
+              <w:rPr>
+                <w:rFonts w:ascii="Verdana" w:hAnsi="Verdana"/>
+              </w:rPr>
+              <w:t xml:space="preserve"> </w:t>
+            </w:r>
+            <w:proofErr w:type="spellStart"/>
+            <w:r>
+              <w:rPr>
+                <w:rFonts w:ascii="Verdana" w:hAnsi="Verdana"/>
+              </w:rPr>
+              <w:t>atm</w:t>
+            </w:r>
+            <w:proofErr w:type="spellEnd"/>
+            <w:r>
+              <w:rPr>
+                <w:rFonts w:ascii="Verdana" w:hAnsi="Verdana"/>
+              </w:rPr>
+              <w:t xml:space="preserve"> 2/0 </w:t>
+            </w:r>
+          </w:p>
+          <w:p>
+            <w:pPr>
+              <w:rPr>
+                <w:rFonts w:ascii="Verdana" w:hAnsi="Verdana"/>
+              </w:rPr>
+            </w:pPr>
+            <w:r>
+              <w:rPr>
+                <w:rFonts w:ascii="Verdana" w:hAnsi="Verdana"/>
+              </w:rPr>
+              <w:t>Router(</w:t>
+            </w:r>
+            <w:proofErr w:type="spellStart"/>
+            <w:r>
+              <w:rPr>
+                <w:rFonts w:ascii="Verdana" w:hAnsi="Verdana"/>
+              </w:rPr>
+              <w:t>config-if</w:t>
+            </w:r>
+            <w:proofErr w:type="spellEnd"/>
+            <w:r>
+              <w:rPr>
+                <w:rFonts w:ascii="Verdana" w:hAnsi="Verdana"/>
+              </w:rPr>
+              <w:t>)#</w:t>
+            </w:r>
+            <w:proofErr w:type="spellStart"/>
+            <w:r>
+              <w:rPr>
+                <w:rFonts w:ascii="Verdana" w:hAnsi="Verdana"/>
+              </w:rPr>
+              <w:t>atm</w:t>
+            </w:r>
+            <w:proofErr w:type="spellEnd"/>
+            <w:r>
+              <w:rPr>
+                <w:rFonts w:ascii="Verdana" w:hAnsi="Verdana"/>
+              </w:rPr>
+              <w:t xml:space="preserve"> </w:t>
+            </w:r>
+            <w:proofErr w:type="spellStart"/>
+            <w:r>
+              <w:rPr>
+                <w:rFonts w:ascii="Verdana" w:hAnsi="Verdana"/>
+              </w:rPr>
+              <w:t>pvc</w:t>
+            </w:r>
+            <w:proofErr w:type="spellEnd"/>
+            <w:r>
+              <w:rPr>
+                <w:rFonts w:ascii="Verdana" w:hAnsi="Verdana"/>
+              </w:rPr>
+              <w:t xml:space="preserve"> 1 0 5 </w:t>
+            </w:r>
+            <w:proofErr w:type="spellStart"/>
+            <w:r>
+              <w:rPr>
+                <w:rFonts w:ascii="Verdana" w:hAnsi="Verdana"/>
+              </w:rPr>
+              <w:t>qsaal</w:t>
+            </w:r>
+            <w:proofErr w:type="spellEnd"/>
+            <w:r>
+              <w:rPr>
+                <w:rFonts w:ascii="Verdana" w:hAnsi="Verdana"/>
+              </w:rPr>
+              <w:t xml:space="preserve"> </w:t>
+            </w:r>
+          </w:p>
+          <w:p>
+            <w:pPr>
+              <w:rPr>
+                <w:rFonts w:ascii="Verdana" w:hAnsi="Verdana"/>
+              </w:rPr>
+            </w:pPr>
+            <w:r>
+              <w:rPr>
+                <w:rFonts w:ascii="Verdana" w:hAnsi="Verdana"/>
+              </w:rPr>
+              <w:t>Router(</w:t>
+            </w:r>
+            <w:proofErr w:type="spellStart"/>
+            <w:r>
+              <w:rPr>
+                <w:rFonts w:ascii="Verdana" w:hAnsi="Verdana"/>
+              </w:rPr>
+              <w:t>config-if</w:t>
+            </w:r>
+            <w:proofErr w:type="spellEnd"/>
+            <w:r>
+              <w:rPr>
+                <w:rFonts w:ascii="Verdana" w:hAnsi="Verdana"/>
+              </w:rPr>
+              <w:t>)#</w:t>
+            </w:r>
+            <w:proofErr w:type="spellStart"/>
+            <w:r>
+              <w:rPr>
+                <w:rFonts w:ascii="Verdana" w:hAnsi="Verdana"/>
+              </w:rPr>
+              <w:t>atm</w:t>
+            </w:r>
+            <w:proofErr w:type="spellEnd"/>
+            <w:r>
+              <w:rPr>
+                <w:rFonts w:ascii="Verdana" w:hAnsi="Verdana"/>
+              </w:rPr>
+              <w:t xml:space="preserve"> </w:t>
+            </w:r>
+            <w:proofErr w:type="spellStart"/>
+            <w:r>
+              <w:rPr>
+                <w:rFonts w:ascii="Verdana" w:hAnsi="Verdana"/>
+              </w:rPr>
+              <w:t>pvc</w:t>
+            </w:r>
+            <w:proofErr w:type="spellEnd"/>
+            <w:r>
+              <w:rPr>
+                <w:rFonts w:ascii="Verdana" w:hAnsi="Verdana"/>
+              </w:rPr>
+              <w:t xml:space="preserve"> 2 0 16 </w:t>
+            </w:r>
+            <w:proofErr w:type="spellStart"/>
+            <w:r>
+              <w:rPr>
+                <w:rFonts w:ascii="Verdana" w:hAnsi="Verdana"/>
+              </w:rPr>
+              <w:t>ilmi</w:t>
+            </w:r>
+            <w:proofErr w:type="spellEnd"/>
+            <w:r>
+              <w:rPr>
+                <w:rFonts w:ascii="Verdana" w:hAnsi="Verdana"/>
+              </w:rPr>
+              <w:t xml:space="preserve"> </w:t>
+            </w:r>
+          </w:p>
+          <w:p>
+            <w:pPr>
+              <w:rPr>
+                <w:rFonts w:ascii="Verdana" w:hAnsi="Verdana"/>
+              </w:rPr>
+            </w:pPr>
+            <w:r>
+              <w:rPr>
+                <w:rFonts w:ascii="Verdana" w:hAnsi="Verdana"/>
+              </w:rPr>
+              <w:t>Router(</w:t>
+            </w:r>
+            <w:proofErr w:type="spellStart"/>
+            <w:r>
+              <w:rPr>
+                <w:rFonts w:ascii="Verdana" w:hAnsi="Verdana"/>
+              </w:rPr>
+              <w:t>config-if</w:t>
+            </w:r>
+            <w:proofErr w:type="spellEnd"/>
+            <w:r>
+              <w:rPr>
+                <w:rFonts w:ascii="Verdana" w:hAnsi="Verdana"/>
+              </w:rPr>
+              <w:t>)#</w:t>
+            </w:r>
+            <w:proofErr w:type="spellStart"/>
+            <w:r>
+              <w:rPr>
+                <w:rFonts w:ascii="Verdana" w:hAnsi="Verdana"/>
+              </w:rPr>
+              <w:t>uni</w:t>
+            </w:r>
+            <w:proofErr w:type="spellEnd"/>
+            <w:r>
+              <w:rPr>
+                <w:rFonts w:ascii="Verdana" w:hAnsi="Verdana"/>
+              </w:rPr>
+              <w:t xml:space="preserve">-version 3.1 </w:t>
+            </w:r>
+          </w:p>
+          <w:p>
+            <w:pPr>
+              <w:rPr>
+                <w:rFonts w:ascii="Verdana" w:hAnsi="Verdana"/>
+              </w:rPr>
+            </w:pPr>
+          </w:p>
+          <w:p>
+            <w:pPr>
+              <w:rPr>
+                <w:rFonts w:ascii="Verdana" w:hAnsi="Verdana"/>
+              </w:rPr>
+            </w:pPr>
+            <w:r>
+              <w:rPr>
+                <w:rFonts w:ascii="Verdana" w:hAnsi="Verdana"/>
+              </w:rPr>
+              <w:t>Router(</w:t>
+            </w:r>
+            <w:proofErr w:type="spellStart"/>
+            <w:r>
+              <w:rPr>
+                <w:rFonts w:ascii="Verdana" w:hAnsi="Verdana"/>
+              </w:rPr>
+              <w:t>config</w:t>
+            </w:r>
+            <w:proofErr w:type="spellEnd"/>
+            <w:r>
+              <w:rPr>
+                <w:rFonts w:ascii="Verdana" w:hAnsi="Verdana"/>
+              </w:rPr>
+              <w:t>)#</w:t>
+            </w:r>
+            <w:proofErr w:type="spellStart"/>
+            <w:r>
+              <w:rPr>
+                <w:rFonts w:ascii="Verdana" w:hAnsi="Verdana"/>
+              </w:rPr>
+              <w:t>interface</w:t>
+            </w:r>
+            <w:proofErr w:type="spellEnd"/>
+            <w:r>
+              <w:rPr>
+                <w:rFonts w:ascii="Verdana" w:hAnsi="Verdana"/>
+              </w:rPr>
+              <w:t xml:space="preserve"> </w:t>
+            </w:r>
+            <w:proofErr w:type="spellStart"/>
+            <w:r>
+              <w:rPr>
+                <w:rFonts w:ascii="Verdana" w:hAnsi="Verdana"/>
+              </w:rPr>
+              <w:t>atm</w:t>
+            </w:r>
+            <w:proofErr w:type="spellEnd"/>
+            <w:r>
+              <w:rPr>
+                <w:rFonts w:ascii="Verdana" w:hAnsi="Verdana"/>
+              </w:rPr>
+              <w:t xml:space="preserve"> 2/0.1 </w:t>
+            </w:r>
+            <w:proofErr w:type="spellStart"/>
+            <w:r>
+              <w:rPr>
+                <w:rFonts w:ascii="Verdana" w:hAnsi="Verdana"/>
+              </w:rPr>
+              <w:t>multipoint</w:t>
+            </w:r>
+            <w:proofErr w:type="spellEnd"/>
+            <w:r>
+              <w:rPr>
+                <w:rFonts w:ascii="Verdana" w:hAnsi="Verdana"/>
+              </w:rPr>
+              <w:t xml:space="preserve"> </w:t>
+            </w:r>
+          </w:p>
+          <w:p>
+            <w:pPr>
+              <w:rPr>
+                <w:rFonts w:ascii="Verdana" w:hAnsi="Verdana"/>
+              </w:rPr>
+            </w:pPr>
+            <w:r>
+              <w:rPr>
+                <w:rFonts w:ascii="Verdana" w:hAnsi="Verdana"/>
+              </w:rPr>
+              <w:t>Router(</w:t>
+            </w:r>
+            <w:proofErr w:type="spellStart"/>
+            <w:r>
+              <w:rPr>
+                <w:rFonts w:ascii="Verdana" w:hAnsi="Verdana"/>
+              </w:rPr>
+              <w:t>config-if</w:t>
+            </w:r>
+            <w:proofErr w:type="spellEnd"/>
+            <w:r>
+              <w:rPr>
+                <w:rFonts w:ascii="Verdana" w:hAnsi="Verdana"/>
+              </w:rPr>
+              <w:t>)#</w:t>
+            </w:r>
+            <w:proofErr w:type="spellStart"/>
+            <w:r>
+              <w:rPr>
+                <w:rFonts w:ascii="Verdana" w:hAnsi="Verdana"/>
+              </w:rPr>
+              <w:t>ip</w:t>
+            </w:r>
+            <w:proofErr w:type="spellEnd"/>
+            <w:r>
+              <w:rPr>
+                <w:rFonts w:ascii="Verdana" w:hAnsi="Verdana"/>
+              </w:rPr>
+              <w:t xml:space="preserve"> </w:t>
+            </w:r>
+            <w:proofErr w:type="spellStart"/>
+            <w:r>
+              <w:rPr>
+                <w:rFonts w:ascii="Verdana" w:hAnsi="Verdana"/>
+              </w:rPr>
+              <w:t>address</w:t>
+            </w:r>
+            <w:proofErr w:type="spellEnd"/>
+            <w:r>
+              <w:rPr>
+                <w:rFonts w:ascii="Verdana" w:hAnsi="Verdana"/>
+              </w:rPr>
+              <w:t xml:space="preserve"> 200.200.200.3 255.255.255.0 </w:t>
+            </w:r>
+          </w:p>
+          <w:p>
+            <w:pPr>
+              <w:rPr>
+                <w:rFonts w:ascii="Verdana" w:hAnsi="Verdana"/>
+              </w:rPr>
+            </w:pPr>
+            <w:r>
+              <w:rPr>
+                <w:rFonts w:ascii="Verdana" w:hAnsi="Verdana"/>
+              </w:rPr>
+              <w:t>Router(</w:t>
+            </w:r>
+            <w:proofErr w:type="spellStart"/>
+            <w:r>
+              <w:rPr>
+                <w:rFonts w:ascii="Verdana" w:hAnsi="Verdana"/>
+              </w:rPr>
+              <w:t>config-if</w:t>
+            </w:r>
+            <w:proofErr w:type="spellEnd"/>
+            <w:r>
+              <w:rPr>
+                <w:rFonts w:ascii="Verdana" w:hAnsi="Verdana"/>
+              </w:rPr>
+              <w:t>)#</w:t>
+            </w:r>
+            <w:proofErr w:type="spellStart"/>
+            <w:r>
+              <w:rPr>
+                <w:rFonts w:ascii="Verdana" w:hAnsi="Verdana"/>
+              </w:rPr>
+              <w:t>esi-address</w:t>
+            </w:r>
+            <w:proofErr w:type="spellEnd"/>
+            <w:r>
+              <w:rPr>
+                <w:rFonts w:ascii="Verdana" w:hAnsi="Verdana"/>
+              </w:rPr>
+              <w:t xml:space="preserve"> 0003.0003.0003.00 </w:t>
+            </w:r>
+          </w:p>
+          <w:p>
+            <w:pPr>
+              <w:rPr>
+                <w:rFonts w:ascii="Verdana" w:hAnsi="Verdana"/>
+              </w:rPr>
+            </w:pPr>
+            <w:r>
+              <w:rPr>
+                <w:rFonts w:ascii="Verdana" w:hAnsi="Verdana"/>
+              </w:rPr>
+              <w:t>Router(</w:t>
+            </w:r>
+            <w:proofErr w:type="spellStart"/>
+            <w:r>
+              <w:rPr>
+                <w:rFonts w:ascii="Verdana" w:hAnsi="Verdana"/>
+              </w:rPr>
+              <w:t>config-if</w:t>
+            </w:r>
+            <w:proofErr w:type="spellEnd"/>
+            <w:r>
+              <w:rPr>
+                <w:rFonts w:ascii="Verdana" w:hAnsi="Verdana"/>
+              </w:rPr>
+              <w:t>)#</w:t>
+            </w:r>
+            <w:proofErr w:type="spellStart"/>
+            <w:r>
+              <w:rPr>
+                <w:rFonts w:ascii="Verdana" w:hAnsi="Verdana"/>
+              </w:rPr>
+              <w:t>atm</w:t>
+            </w:r>
+            <w:proofErr w:type="spellEnd"/>
+            <w:r>
+              <w:rPr>
+                <w:rFonts w:ascii="Verdana" w:hAnsi="Verdana"/>
+              </w:rPr>
+              <w:t xml:space="preserve"> </w:t>
+            </w:r>
+            <w:proofErr w:type="spellStart"/>
+            <w:r>
+              <w:rPr>
+                <w:rFonts w:ascii="Verdana" w:hAnsi="Verdana"/>
+              </w:rPr>
+              <w:t>arp-server</w:t>
+            </w:r>
+            <w:proofErr w:type="spellEnd"/>
+            <w:r>
+              <w:rPr>
+                <w:rFonts w:ascii="Verdana" w:hAnsi="Verdana"/>
+              </w:rPr>
+              <w:t xml:space="preserve"> </w:t>
+            </w:r>
+            <w:proofErr w:type="spellStart"/>
+            <w:r>
+              <w:rPr>
+                <w:rFonts w:ascii="Verdana" w:hAnsi="Verdana"/>
+              </w:rPr>
+              <w:t>nsap</w:t>
+            </w:r>
+            <w:proofErr w:type="spellEnd"/>
+            <w:r>
+              <w:rPr>
+                <w:rFonts w:ascii="Verdana" w:hAnsi="Verdana"/>
+              </w:rPr>
+              <w:t xml:space="preserve"> 47.0091.8100.0000.0010.0739.a101.0002.0002.0002.00 </w:t>
+            </w:r>
+          </w:p>
+          <w:p>
+            <w:pPr>
+              <w:rPr>
+                <w:rFonts w:ascii="Verdana" w:hAnsi="Verdana"/>
+                <w:b/>
               </w:rPr>
             </w:pPr>
           </w:p>
@@ -11657,29 +12162,99 @@
     </w:tbl>
     <w:p>
       <w:pPr>
-        <w:pStyle w:val="Zwykytekst1"/>
-        <w:overflowPunct/>
-        <w:autoSpaceDE/>
-        <w:autoSpaceDN/>
-        <w:adjustRightInd/>
-        <w:textAlignment w:val="auto"/>
-        <w:rPr>
-          <w:rFonts w:ascii="Verdana" w:hAnsi="Verdana"/>
-          <w:b/>
-          <w:sz w:val="18"/>
-          <w:szCs w:val="18"/>
-        </w:rPr>
-      </w:pPr>
-      <w:bookmarkStart w:id="0" w:name="_GoBack"/>
-      <w:bookmarkEnd w:id="0"/>
+        <w:rPr>
+          <w:rFonts w:ascii="Verdana" w:hAnsi="Verdana"/>
+          <w:b/>
+        </w:rPr>
+      </w:pPr>
     </w:p>
     <w:p>
       <w:pPr>
         <w:rPr>
           <w:rFonts w:ascii="Verdana" w:hAnsi="Verdana"/>
-          <w:sz w:val="16"/>
-        </w:rPr>
-      </w:pPr>
+          <w:sz w:val="18"/>
+        </w:rPr>
+      </w:pPr>
+      <w:r>
+        <w:rPr>
+          <w:rFonts w:ascii="Verdana" w:hAnsi="Verdana"/>
+          <w:sz w:val="18"/>
+        </w:rPr>
+        <w:t xml:space="preserve">Interfejsy fizyczne kart ATM ruterów IP </w:t>
+      </w:r>
+      <w:r>
+        <w:rPr>
+          <w:rFonts w:ascii="Verdana" w:hAnsi="Verdana"/>
+          <w:b/>
+          <w:sz w:val="18"/>
+        </w:rPr>
+        <w:t>nie zostały jeszcze włączone</w:t>
+      </w:r>
+      <w:r>
+        <w:rPr>
+          <w:rFonts w:ascii="Verdana" w:hAnsi="Verdana"/>
+          <w:sz w:val="18"/>
+        </w:rPr>
+        <w:t>. Bez konfiguracji przełącznika nie miało to sensu (brak możliwości zestawienia adresacji NSAP)</w:t>
+      </w:r>
+      <w:r>
+        <w:rPr>
+          <w:rFonts w:ascii="Verdana" w:hAnsi="Verdana"/>
+          <w:sz w:val="18"/>
+        </w:rPr>
+        <w:t>.</w:t>
+      </w:r>
+      <w:r>
+        <w:rPr>
+          <w:rFonts w:ascii="Verdana" w:hAnsi="Verdana"/>
+          <w:sz w:val="18"/>
+        </w:rPr>
+        <w:t xml:space="preserve"> Teraz </w:t>
+      </w:r>
+      <w:r>
+        <w:rPr>
+          <w:rFonts w:ascii="Verdana" w:hAnsi="Verdana"/>
+          <w:b/>
+          <w:sz w:val="18"/>
+        </w:rPr>
+        <w:t>należy</w:t>
+      </w:r>
+      <w:r>
+        <w:rPr>
+          <w:rFonts w:ascii="Verdana" w:hAnsi="Verdana"/>
+          <w:sz w:val="18"/>
+        </w:rPr>
+        <w:t xml:space="preserve"> </w:t>
+      </w:r>
+      <w:r>
+        <w:rPr>
+          <w:rFonts w:ascii="Verdana" w:hAnsi="Verdana"/>
+          <w:b/>
+          <w:sz w:val="18"/>
+        </w:rPr>
+        <w:t>włączyć</w:t>
+      </w:r>
+      <w:r>
+        <w:rPr>
+          <w:rFonts w:ascii="Verdana" w:hAnsi="Verdana"/>
+          <w:sz w:val="18"/>
+        </w:rPr>
+        <w:t xml:space="preserve"> in</w:t>
+      </w:r>
+      <w:r>
+        <w:rPr>
+          <w:rFonts w:ascii="Verdana" w:hAnsi="Verdana"/>
+          <w:sz w:val="18"/>
+        </w:rPr>
+        <w:t>terfejsy (w obydwu ruterach):</w:t>
+      </w:r>
+      <w:r>
+        <w:rPr>
+          <w:rFonts w:ascii="Verdana" w:hAnsi="Verdana"/>
+          <w:sz w:val="18"/>
+        </w:rPr>
+        <w:t xml:space="preserve"> </w:t>
+      </w:r>
     </w:p>
     <w:p>
       <w:pPr>
@@ -11690,41 +12265,6 @@
       <w:r>
         <w:rPr>
           <w:rFonts w:ascii="Verdana" w:hAnsi="Verdana"/>
-          <w:sz w:val="18"/>
-        </w:rPr>
-        <w:t>Interfejsy fizyczne kart ATM ruterów IP nie zostały jeszcze włączone. Bez konfiguracji przełącznika nie miało to sensu (brak możliwości zestawienia adresacji NSAP)</w:t>
-      </w:r>
-      <w:r>
-        <w:rPr>
-          <w:rFonts w:ascii="Verdana" w:hAnsi="Verdana"/>
-          <w:sz w:val="18"/>
-        </w:rPr>
-        <w:t>.</w:t>
-      </w:r>
-      <w:r>
-        <w:rPr>
-          <w:rFonts w:ascii="Verdana" w:hAnsi="Verdana"/>
-          <w:sz w:val="18"/>
-        </w:rPr>
-        <w:t xml:space="preserve"> Teraz należy włączyć in</w:t>
-      </w:r>
-      <w:r>
-        <w:rPr>
-          <w:rFonts w:ascii="Verdana" w:hAnsi="Verdana"/>
-          <w:sz w:val="18"/>
-        </w:rPr>
-        <w:t>terfejsy (w obydwu ruterach):</w:t>
-      </w:r>
-      <w:r>
-        <w:rPr>
-          <w:rFonts w:ascii="Verdana" w:hAnsi="Verdana"/>
-          <w:sz w:val="18"/>
-        </w:rPr>
-        <w:t xml:space="preserve"> </w:t>
-      </w:r>
-      <w:r>
-        <w:rPr>
-          <w:rFonts w:ascii="Verdana" w:hAnsi="Verdana"/>
         </w:rPr>
         <w:t>Router(</w:t>
       </w:r>
@@ -11816,15 +12356,59 @@
       <w:pPr>
         <w:rPr>
           <w:rFonts w:ascii="Verdana" w:hAnsi="Verdana"/>
-          <w:sz w:val="18"/>
-        </w:rPr>
-      </w:pPr>
-      <w:r>
-        <w:rPr>
-          <w:rFonts w:ascii="Verdana" w:hAnsi="Verdana"/>
-          <w:sz w:val="18"/>
-        </w:rPr>
-        <w:t xml:space="preserve">Po włączeniu przełącznik powinien przysłać prefiks swojego adresu NSAP przez ILMI. W połączeniu ze zdefiniowanym lokalnie ESI interfejsu da pełny adres </w:t>
+        </w:rPr>
+      </w:pPr>
+      <w:r>
+        <w:rPr>
+          <w:rFonts w:ascii="Verdana" w:hAnsi="Verdana"/>
+          <w:sz w:val="18"/>
+        </w:rPr>
+        <w:t xml:space="preserve">Po włączeniu przełącznik powinien </w:t>
+      </w:r>
+      <w:r>
+        <w:rPr>
+          <w:rFonts w:ascii="Verdana" w:hAnsi="Verdana"/>
+          <w:b/>
+          <w:sz w:val="18"/>
+        </w:rPr>
+        <w:t>przysłać</w:t>
+      </w:r>
+      <w:r>
+        <w:rPr>
+          <w:rFonts w:ascii="Verdana" w:hAnsi="Verdana"/>
+          <w:sz w:val="18"/>
+        </w:rPr>
+        <w:t xml:space="preserve"> prefiks swojego adresu </w:t>
+      </w:r>
+      <w:r>
+        <w:rPr>
+          <w:rFonts w:ascii="Verdana" w:hAnsi="Verdana"/>
+          <w:b/>
+          <w:sz w:val="18"/>
+        </w:rPr>
+        <w:t>NSAP</w:t>
+      </w:r>
+      <w:r>
+        <w:rPr>
+          <w:rFonts w:ascii="Verdana" w:hAnsi="Verdana"/>
+          <w:sz w:val="18"/>
+        </w:rPr>
+        <w:t xml:space="preserve"> przez </w:t>
+      </w:r>
+      <w:r>
+        <w:rPr>
+          <w:rFonts w:ascii="Verdana" w:hAnsi="Verdana"/>
+          <w:b/>
+          <w:sz w:val="18"/>
+        </w:rPr>
+        <w:t>ILMI</w:t>
+      </w:r>
+      <w:r>
+        <w:rPr>
+          <w:rFonts w:ascii="Verdana" w:hAnsi="Verdana"/>
+          <w:sz w:val="18"/>
+        </w:rPr>
+        <w:t xml:space="preserve">. W połączeniu ze zdefiniowanym lokalnie ESI interfejsu da pełny adres </w:t>
       </w:r>
       <w:proofErr w:type="spellStart"/>
       <w:r>
@@ -11849,24 +12433,11 @@
           <w:rFonts w:ascii="Verdana" w:hAnsi="Verdana"/>
         </w:rPr>
       </w:pPr>
-    </w:p>
-    <w:p>
-      <w:pPr>
-        <w:rPr>
-          <w:rFonts w:ascii="Verdana" w:hAnsi="Verdana"/>
-        </w:rPr>
-      </w:pPr>
-      <w:r>
-        <w:rPr>
-          <w:rFonts w:ascii="Verdana" w:hAnsi="Verdana"/>
-        </w:rPr>
-        <w:t>----------------------------------------------------------------------------------------------------------------------------</w:t>
-      </w:r>
-      <w:r>
-        <w:rPr>
-          <w:rFonts w:ascii="Verdana" w:hAnsi="Verdana"/>
-        </w:rPr>
-        <w:t xml:space="preserve"> </w:t>
+      <w:r>
+        <w:rPr>
+          <w:rFonts w:ascii="Verdana" w:hAnsi="Verdana"/>
+        </w:rPr>
+        <w:t xml:space="preserve">---------------------------------------------------------------------------------------------------------------------------- </w:t>
       </w:r>
     </w:p>
     <w:p>
@@ -12316,49 +12887,115 @@
         <w:rPr>
           <w:rFonts w:ascii="Verdana" w:hAnsi="Verdana"/>
         </w:rPr>
-        <w:t>----------------------------------------------------------------------------------------------------------------------------</w:t>
-      </w:r>
-      <w:r>
-        <w:rPr>
-          <w:rFonts w:ascii="Verdana" w:hAnsi="Verdana"/>
-        </w:rPr>
-        <w:t xml:space="preserve"> </w:t>
+        <w:t xml:space="preserve">---------------------------------------------------------------------------------------------------------------------------- </w:t>
       </w:r>
     </w:p>
     <w:p>
       <w:pPr>
         <w:rPr>
           <w:rFonts w:ascii="Verdana" w:hAnsi="Verdana"/>
-        </w:rPr>
-      </w:pPr>
+          <w:sz w:val="18"/>
+        </w:rPr>
+      </w:pPr>
+      <w:r>
+        <w:rPr>
+          <w:rFonts w:ascii="Verdana" w:hAnsi="Verdana"/>
+          <w:sz w:val="18"/>
+        </w:rPr>
+        <w:t xml:space="preserve">W tym momencie pod-interfejs </w:t>
+      </w:r>
+      <w:r>
+        <w:rPr>
+          <w:rFonts w:ascii="Verdana" w:hAnsi="Verdana"/>
+          <w:b/>
+          <w:sz w:val="18"/>
+        </w:rPr>
+        <w:t>ATM</w:t>
+      </w:r>
+      <w:r>
+        <w:rPr>
+          <w:rFonts w:ascii="Verdana" w:hAnsi="Verdana"/>
+          <w:sz w:val="18"/>
+        </w:rPr>
+        <w:t xml:space="preserve"> (np. 2/0.1) </w:t>
+      </w:r>
+      <w:r>
+        <w:rPr>
+          <w:rFonts w:ascii="Verdana" w:hAnsi="Verdana"/>
+          <w:sz w:val="18"/>
+        </w:rPr>
+        <w:t xml:space="preserve">rutera </w:t>
+      </w:r>
+      <w:r>
+        <w:rPr>
+          <w:rFonts w:ascii="Verdana" w:hAnsi="Verdana"/>
+          <w:sz w:val="18"/>
+        </w:rPr>
+        <w:t xml:space="preserve">powinien </w:t>
+      </w:r>
+      <w:r>
+        <w:rPr>
+          <w:rFonts w:ascii="Verdana" w:hAnsi="Verdana"/>
+          <w:b/>
+          <w:sz w:val="18"/>
+        </w:rPr>
+        <w:t>dostać adres NSAP</w:t>
+      </w:r>
+      <w:r>
+        <w:rPr>
+          <w:rFonts w:ascii="Verdana" w:hAnsi="Verdana"/>
+          <w:sz w:val="18"/>
+        </w:rPr>
+        <w:t xml:space="preserve">: </w:t>
+      </w:r>
     </w:p>
     <w:p>
       <w:pPr>
         <w:rPr>
           <w:rFonts w:ascii="Verdana" w:hAnsi="Verdana"/>
-          <w:sz w:val="18"/>
-        </w:rPr>
-      </w:pPr>
-      <w:r>
-        <w:rPr>
-          <w:rFonts w:ascii="Verdana" w:hAnsi="Verdana"/>
-          <w:sz w:val="18"/>
-        </w:rPr>
-        <w:t xml:space="preserve">W tym momencie pod-interfejs ATM (np. 2/0.1) </w:t>
-      </w:r>
-      <w:r>
-        <w:rPr>
-          <w:rFonts w:ascii="Verdana" w:hAnsi="Verdana"/>
-          <w:sz w:val="18"/>
-        </w:rPr>
-        <w:t xml:space="preserve">rutera </w:t>
-      </w:r>
-      <w:r>
-        <w:rPr>
-          <w:rFonts w:ascii="Verdana" w:hAnsi="Verdana"/>
-          <w:sz w:val="18"/>
-        </w:rPr>
-        <w:t xml:space="preserve">powinien dostać adres NSAP: </w:t>
+        </w:rPr>
+      </w:pPr>
+      <w:proofErr w:type="spellStart"/>
+      <w:r>
+        <w:rPr>
+          <w:rFonts w:ascii="Verdana" w:hAnsi="Verdana"/>
+        </w:rPr>
+        <w:t>Router#show</w:t>
+      </w:r>
+      <w:proofErr w:type="spellEnd"/>
+      <w:r>
+        <w:rPr>
+          <w:rFonts w:ascii="Verdana" w:hAnsi="Verdana"/>
+        </w:rPr>
+        <w:t xml:space="preserve"> </w:t>
+      </w:r>
+      <w:proofErr w:type="spellStart"/>
+      <w:r>
+        <w:rPr>
+          <w:rFonts w:ascii="Verdana" w:hAnsi="Verdana"/>
+        </w:rPr>
+        <w:t>int</w:t>
+      </w:r>
+      <w:proofErr w:type="spellEnd"/>
+      <w:r>
+        <w:rPr>
+          <w:rFonts w:ascii="Verdana" w:hAnsi="Verdana"/>
+        </w:rPr>
+        <w:t xml:space="preserve"> </w:t>
+      </w:r>
+      <w:proofErr w:type="spellStart"/>
+      <w:r>
+        <w:rPr>
+          <w:rFonts w:ascii="Verdana" w:hAnsi="Verdana"/>
+        </w:rPr>
+        <w:t>atm</w:t>
+      </w:r>
+      <w:proofErr w:type="spellEnd"/>
+      <w:r>
+        <w:rPr>
+          <w:rFonts w:ascii="Verdana" w:hAnsi="Verdana"/>
+        </w:rPr>
+        <w:t xml:space="preserve"> 2/0.1</w:t>
       </w:r>
     </w:p>
     <w:p>
@@ -12367,85 +13004,116 @@
           <w:rFonts w:ascii="Verdana" w:hAnsi="Verdana"/>
         </w:rPr>
       </w:pPr>
-      <w:proofErr w:type="spellStart"/>
-      <w:r>
-        <w:rPr>
-          <w:rFonts w:ascii="Verdana" w:hAnsi="Verdana"/>
-        </w:rPr>
-        <w:t>Router#show</w:t>
-      </w:r>
-      <w:proofErr w:type="spellEnd"/>
-      <w:r>
-        <w:rPr>
-          <w:rFonts w:ascii="Verdana" w:hAnsi="Verdana"/>
-        </w:rPr>
-        <w:t xml:space="preserve"> </w:t>
-      </w:r>
-      <w:proofErr w:type="spellStart"/>
-      <w:r>
-        <w:rPr>
-          <w:rFonts w:ascii="Verdana" w:hAnsi="Verdana"/>
-        </w:rPr>
-        <w:t>int</w:t>
-      </w:r>
-      <w:proofErr w:type="spellEnd"/>
-      <w:r>
-        <w:rPr>
-          <w:rFonts w:ascii="Verdana" w:hAnsi="Verdana"/>
-        </w:rPr>
-        <w:t xml:space="preserve"> </w:t>
-      </w:r>
-      <w:proofErr w:type="spellStart"/>
-      <w:r>
-        <w:rPr>
-          <w:rFonts w:ascii="Verdana" w:hAnsi="Verdana"/>
-        </w:rPr>
-        <w:t>atm</w:t>
-      </w:r>
-      <w:proofErr w:type="spellEnd"/>
-      <w:r>
-        <w:rPr>
-          <w:rFonts w:ascii="Verdana" w:hAnsi="Verdana"/>
-        </w:rPr>
-        <w:t xml:space="preserve"> 2/0.1</w:t>
-      </w:r>
     </w:p>
     <w:p>
       <w:pPr>
         <w:rPr>
           <w:rFonts w:ascii="Verdana" w:hAnsi="Verdana"/>
-        </w:rPr>
-      </w:pPr>
+          <w:sz w:val="18"/>
+        </w:rPr>
+      </w:pPr>
+      <w:r>
+        <w:rPr>
+          <w:rFonts w:ascii="Verdana" w:hAnsi="Verdana"/>
+          <w:sz w:val="18"/>
+        </w:rPr>
+        <w:t xml:space="preserve">Weryfikacja po stronie </w:t>
+      </w:r>
+      <w:r>
+        <w:rPr>
+          <w:rFonts w:ascii="Verdana" w:hAnsi="Verdana"/>
+          <w:b/>
+          <w:sz w:val="18"/>
+        </w:rPr>
+        <w:t>przełącznika</w:t>
+      </w:r>
+      <w:r>
+        <w:rPr>
+          <w:rFonts w:ascii="Verdana" w:hAnsi="Verdana"/>
+          <w:sz w:val="18"/>
+        </w:rPr>
+        <w:t xml:space="preserve"> </w:t>
+      </w:r>
+      <w:r>
+        <w:rPr>
+          <w:rFonts w:ascii="Verdana" w:hAnsi="Verdana"/>
+          <w:b/>
+          <w:sz w:val="18"/>
+        </w:rPr>
+        <w:t>ATM</w:t>
+      </w:r>
+      <w:r>
+        <w:rPr>
+          <w:rFonts w:ascii="Verdana" w:hAnsi="Verdana"/>
+          <w:sz w:val="18"/>
+        </w:rPr>
+        <w:t xml:space="preserve"> będzie dotyczyć przede wszystkim adresacji stacji </w:t>
+      </w:r>
+      <w:proofErr w:type="spellStart"/>
+      <w:r>
+        <w:rPr>
+          <w:rFonts w:ascii="Verdana" w:hAnsi="Verdana"/>
+          <w:sz w:val="18"/>
+        </w:rPr>
+        <w:t>endpoint</w:t>
+      </w:r>
+      <w:proofErr w:type="spellEnd"/>
+      <w:r>
+        <w:rPr>
+          <w:rFonts w:ascii="Verdana" w:hAnsi="Verdana"/>
+          <w:sz w:val="18"/>
+        </w:rPr>
+        <w:t xml:space="preserve"> (</w:t>
+      </w:r>
+      <w:r>
+        <w:rPr>
+          <w:rFonts w:ascii="Verdana" w:hAnsi="Verdana"/>
+          <w:b/>
+          <w:sz w:val="18"/>
+        </w:rPr>
+        <w:t>SVC</w:t>
+      </w:r>
+      <w:r>
+        <w:rPr>
+          <w:rFonts w:ascii="Verdana" w:hAnsi="Verdana"/>
+          <w:sz w:val="18"/>
+        </w:rPr>
+        <w:t xml:space="preserve"> zestawiane jest chwilowo): </w:t>
+      </w:r>
     </w:p>
     <w:p>
       <w:pPr>
         <w:rPr>
           <w:rFonts w:ascii="Verdana" w:hAnsi="Verdana"/>
-          <w:sz w:val="18"/>
-        </w:rPr>
-      </w:pPr>
-      <w:r>
-        <w:rPr>
-          <w:rFonts w:ascii="Verdana" w:hAnsi="Verdana"/>
-          <w:sz w:val="18"/>
-        </w:rPr>
-        <w:t xml:space="preserve">Weryfikacja po stronie przełącznika ATM będzie dotyczyć przede wszystkim adresacji stacji </w:t>
-      </w:r>
+        </w:rPr>
+      </w:pPr>
       <w:proofErr w:type="spellStart"/>
       <w:r>
         <w:rPr>
           <w:rFonts w:ascii="Verdana" w:hAnsi="Verdana"/>
-          <w:sz w:val="18"/>
-        </w:rPr>
-        <w:t>endpoint</w:t>
+        </w:rPr>
+        <w:t>Switch#show</w:t>
       </w:r>
       <w:proofErr w:type="spellEnd"/>
       <w:r>
         <w:rPr>
           <w:rFonts w:ascii="Verdana" w:hAnsi="Verdana"/>
-          <w:sz w:val="18"/>
-        </w:rPr>
-        <w:t xml:space="preserve"> (SVC zestawiane jest chwilowo): </w:t>
+        </w:rPr>
+        <w:t xml:space="preserve"> </w:t>
+      </w:r>
+      <w:proofErr w:type="spellStart"/>
+      <w:r>
+        <w:rPr>
+          <w:rFonts w:ascii="Verdana" w:hAnsi="Verdana"/>
+        </w:rPr>
+        <w:t>atm</w:t>
+      </w:r>
+      <w:proofErr w:type="spellEnd"/>
+      <w:r>
+        <w:rPr>
+          <w:rFonts w:ascii="Verdana" w:hAnsi="Verdana"/>
+        </w:rPr>
+        <w:t xml:space="preserve"> status</w:t>
       </w:r>
     </w:p>
     <w:p>
@@ -12454,281 +13122,382 @@
           <w:rFonts w:ascii="Verdana" w:hAnsi="Verdana"/>
         </w:rPr>
       </w:pPr>
-      <w:proofErr w:type="spellStart"/>
-      <w:r>
-        <w:rPr>
-          <w:rFonts w:ascii="Verdana" w:hAnsi="Verdana"/>
-        </w:rPr>
-        <w:t>Switch#show</w:t>
-      </w:r>
-      <w:proofErr w:type="spellEnd"/>
-      <w:r>
-        <w:rPr>
-          <w:rFonts w:ascii="Verdana" w:hAnsi="Verdana"/>
-        </w:rPr>
-        <w:t xml:space="preserve"> </w:t>
-      </w:r>
-      <w:proofErr w:type="spellStart"/>
-      <w:r>
-        <w:rPr>
-          <w:rFonts w:ascii="Verdana" w:hAnsi="Verdana"/>
-        </w:rPr>
-        <w:t>atm</w:t>
-      </w:r>
-      <w:proofErr w:type="spellEnd"/>
-      <w:r>
-        <w:rPr>
-          <w:rFonts w:ascii="Verdana" w:hAnsi="Verdana"/>
-        </w:rPr>
-        <w:t xml:space="preserve"> status</w:t>
+      <w:r>
+        <w:rPr>
+          <w:rFonts w:ascii="Verdana" w:hAnsi="Verdana"/>
+        </w:rPr>
+        <w:t xml:space="preserve">---------------------------------------------------------------------------------------------------------------------------- </w:t>
       </w:r>
     </w:p>
     <w:p>
       <w:pPr>
         <w:rPr>
           <w:rFonts w:ascii="Verdana" w:hAnsi="Verdana"/>
-        </w:rPr>
-      </w:pPr>
+          <w:sz w:val="16"/>
+        </w:rPr>
+      </w:pPr>
+      <w:r>
+        <w:rPr>
+          <w:rFonts w:ascii="Verdana" w:hAnsi="Verdana"/>
+          <w:sz w:val="16"/>
+        </w:rPr>
+        <w:t xml:space="preserve">ATM12/0/0 </w:t>
+      </w:r>
+      <w:r>
+        <w:rPr>
+          <w:rFonts w:ascii="Verdana" w:hAnsi="Verdana"/>
+          <w:sz w:val="16"/>
+        </w:rPr>
+        <w:tab/>
+      </w:r>
+      <w:r>
+        <w:rPr>
+          <w:rFonts w:ascii="Verdana" w:hAnsi="Verdana"/>
+          <w:sz w:val="16"/>
+        </w:rPr>
+        <w:tab/>
+      </w:r>
+      <w:r>
+        <w:rPr>
+          <w:rFonts w:ascii="Verdana" w:hAnsi="Verdana"/>
+          <w:sz w:val="16"/>
+        </w:rPr>
+        <w:t xml:space="preserve">UP </w:t>
+      </w:r>
+      <w:r>
+        <w:rPr>
+          <w:rFonts w:ascii="Verdana" w:hAnsi="Verdana"/>
+          <w:sz w:val="16"/>
+        </w:rPr>
+        <w:tab/>
+      </w:r>
+      <w:r>
+        <w:rPr>
+          <w:rFonts w:ascii="Verdana" w:hAnsi="Verdana"/>
+          <w:sz w:val="16"/>
+        </w:rPr>
+        <w:tab/>
+      </w:r>
+      <w:proofErr w:type="spellStart"/>
+      <w:r>
+        <w:rPr>
+          <w:rFonts w:ascii="Verdana" w:hAnsi="Verdana"/>
+          <w:sz w:val="16"/>
+        </w:rPr>
+        <w:t>up</w:t>
+      </w:r>
+      <w:proofErr w:type="spellEnd"/>
+      <w:r>
+        <w:rPr>
+          <w:rFonts w:ascii="Verdana" w:hAnsi="Verdana"/>
+          <w:sz w:val="16"/>
+        </w:rPr>
+        <w:t xml:space="preserve"> </w:t>
+      </w:r>
+      <w:r>
+        <w:rPr>
+          <w:rFonts w:ascii="Verdana" w:hAnsi="Verdana"/>
+          <w:sz w:val="16"/>
+        </w:rPr>
+        <w:tab/>
+      </w:r>
+      <w:r>
+        <w:rPr>
+          <w:rFonts w:ascii="Verdana" w:hAnsi="Verdana"/>
+          <w:sz w:val="16"/>
+        </w:rPr>
+        <w:tab/>
+      </w:r>
+      <w:r>
+        <w:rPr>
+          <w:rFonts w:ascii="Verdana" w:hAnsi="Verdana"/>
+          <w:sz w:val="16"/>
+        </w:rPr>
+        <w:t xml:space="preserve">n/a </w:t>
+      </w:r>
+      <w:r>
+        <w:rPr>
+          <w:rFonts w:ascii="Verdana" w:hAnsi="Verdana"/>
+          <w:sz w:val="16"/>
+        </w:rPr>
+        <w:tab/>
+      </w:r>
+      <w:r>
+        <w:rPr>
+          <w:rFonts w:ascii="Verdana" w:hAnsi="Verdana"/>
+          <w:sz w:val="16"/>
+        </w:rPr>
+        <w:tab/>
+      </w:r>
+      <w:proofErr w:type="spellStart"/>
+      <w:r>
+        <w:rPr>
+          <w:rFonts w:ascii="Verdana" w:hAnsi="Verdana"/>
+          <w:sz w:val="16"/>
+        </w:rPr>
+        <w:t>UpAndNormal</w:t>
+      </w:r>
+      <w:proofErr w:type="spellEnd"/>
+      <w:r>
+        <w:rPr>
+          <w:rFonts w:ascii="Verdana" w:hAnsi="Verdana"/>
+          <w:sz w:val="16"/>
+        </w:rPr>
+        <w:t xml:space="preserve"> </w:t>
+      </w:r>
+      <w:r>
+        <w:rPr>
+          <w:rFonts w:ascii="Verdana" w:hAnsi="Verdana"/>
+          <w:sz w:val="16"/>
+        </w:rPr>
+        <w:tab/>
+      </w:r>
+      <w:r>
+        <w:rPr>
+          <w:rFonts w:ascii="Verdana" w:hAnsi="Verdana"/>
+          <w:sz w:val="16"/>
+        </w:rPr>
+        <w:tab/>
+      </w:r>
+      <w:r>
+        <w:rPr>
+          <w:rFonts w:ascii="Verdana" w:hAnsi="Verdana"/>
+          <w:sz w:val="16"/>
+        </w:rPr>
+        <w:t xml:space="preserve">Active </w:t>
+      </w:r>
+      <w:r>
+        <w:rPr>
+          <w:rFonts w:ascii="Verdana" w:hAnsi="Verdana"/>
+          <w:sz w:val="16"/>
+        </w:rPr>
+        <w:tab/>
+      </w:r>
+      <w:r>
+        <w:rPr>
+          <w:rFonts w:ascii="Verdana" w:hAnsi="Verdana"/>
+          <w:sz w:val="16"/>
+        </w:rPr>
+        <w:tab/>
+      </w:r>
+      <w:r>
+        <w:rPr>
+          <w:rFonts w:ascii="Verdana" w:hAnsi="Verdana"/>
+          <w:sz w:val="16"/>
+        </w:rPr>
+        <w:t xml:space="preserve">n/a </w:t>
+      </w:r>
     </w:p>
     <w:p>
       <w:pPr>
         <w:rPr>
           <w:rFonts w:ascii="Verdana" w:hAnsi="Verdana"/>
-          <w:sz w:val="18"/>
-        </w:rPr>
-      </w:pPr>
-      <w:r>
-        <w:rPr>
-          <w:rFonts w:ascii="Verdana" w:hAnsi="Verdana"/>
-          <w:sz w:val="18"/>
-        </w:rPr>
-        <w:t>----------------------------------------------------------------------------------------------------------------------------</w:t>
-      </w:r>
-      <w:r>
-        <w:rPr>
-          <w:rFonts w:ascii="Verdana" w:hAnsi="Verdana"/>
-          <w:sz w:val="18"/>
-        </w:rPr>
-        <w:t>--------------</w:t>
+          <w:sz w:val="16"/>
+        </w:rPr>
+      </w:pPr>
+      <w:r>
+        <w:rPr>
+          <w:rFonts w:ascii="Verdana" w:hAnsi="Verdana"/>
+          <w:sz w:val="16"/>
+        </w:rPr>
+        <w:t xml:space="preserve">ATM12/0/1 </w:t>
+      </w:r>
+      <w:r>
+        <w:rPr>
+          <w:rFonts w:ascii="Verdana" w:hAnsi="Verdana"/>
+          <w:sz w:val="16"/>
+        </w:rPr>
+        <w:tab/>
+      </w:r>
+      <w:r>
+        <w:rPr>
+          <w:rFonts w:ascii="Verdana" w:hAnsi="Verdana"/>
+          <w:sz w:val="16"/>
+        </w:rPr>
+        <w:tab/>
+      </w:r>
+      <w:r>
+        <w:rPr>
+          <w:rFonts w:ascii="Verdana" w:hAnsi="Verdana"/>
+          <w:sz w:val="16"/>
+        </w:rPr>
+        <w:t xml:space="preserve">DOWN </w:t>
+      </w:r>
+      <w:r>
+        <w:rPr>
+          <w:rFonts w:ascii="Verdana" w:hAnsi="Verdana"/>
+          <w:sz w:val="16"/>
+        </w:rPr>
+        <w:tab/>
+      </w:r>
+      <w:r>
+        <w:rPr>
+          <w:rFonts w:ascii="Verdana" w:hAnsi="Verdana"/>
+          <w:sz w:val="16"/>
+        </w:rPr>
+        <w:tab/>
+      </w:r>
+      <w:proofErr w:type="spellStart"/>
+      <w:r>
+        <w:rPr>
+          <w:rFonts w:ascii="Verdana" w:hAnsi="Verdana"/>
+          <w:sz w:val="16"/>
+        </w:rPr>
+        <w:t>down</w:t>
+      </w:r>
+      <w:proofErr w:type="spellEnd"/>
+      <w:r>
+        <w:rPr>
+          <w:rFonts w:ascii="Verdana" w:hAnsi="Verdana"/>
+          <w:sz w:val="16"/>
+        </w:rPr>
+        <w:t xml:space="preserve"> </w:t>
+      </w:r>
+      <w:r>
+        <w:rPr>
+          <w:rFonts w:ascii="Verdana" w:hAnsi="Verdana"/>
+          <w:sz w:val="16"/>
+        </w:rPr>
+        <w:tab/>
+      </w:r>
+      <w:r>
+        <w:rPr>
+          <w:rFonts w:ascii="Verdana" w:hAnsi="Verdana"/>
+          <w:sz w:val="16"/>
+        </w:rPr>
+        <w:tab/>
+      </w:r>
+      <w:proofErr w:type="spellStart"/>
+      <w:r>
+        <w:rPr>
+          <w:rFonts w:ascii="Verdana" w:hAnsi="Verdana"/>
+          <w:sz w:val="16"/>
+        </w:rPr>
+        <w:t>waiting</w:t>
+      </w:r>
+      <w:proofErr w:type="spellEnd"/>
+      <w:r>
+        <w:rPr>
+          <w:rFonts w:ascii="Verdana" w:hAnsi="Verdana"/>
+          <w:sz w:val="16"/>
+        </w:rPr>
+        <w:t xml:space="preserve"> </w:t>
+      </w:r>
+      <w:r>
+        <w:rPr>
+          <w:rFonts w:ascii="Verdana" w:hAnsi="Verdana"/>
+          <w:sz w:val="16"/>
+        </w:rPr>
+        <w:tab/>
+      </w:r>
+      <w:r>
+        <w:rPr>
+          <w:rFonts w:ascii="Verdana" w:hAnsi="Verdana"/>
+          <w:sz w:val="16"/>
+        </w:rPr>
+        <w:tab/>
+      </w:r>
+      <w:r>
+        <w:rPr>
+          <w:rFonts w:ascii="Verdana" w:hAnsi="Verdana"/>
+          <w:sz w:val="16"/>
+        </w:rPr>
+        <w:t xml:space="preserve">n/a </w:t>
+      </w:r>
+      <w:r>
+        <w:rPr>
+          <w:rFonts w:ascii="Verdana" w:hAnsi="Verdana"/>
+          <w:sz w:val="16"/>
+        </w:rPr>
+        <w:tab/>
+      </w:r>
+      <w:r>
+        <w:rPr>
+          <w:rFonts w:ascii="Verdana" w:hAnsi="Verdana"/>
+          <w:sz w:val="16"/>
+        </w:rPr>
+        <w:tab/>
+      </w:r>
+      <w:r>
+        <w:rPr>
+          <w:rFonts w:ascii="Verdana" w:hAnsi="Verdana"/>
+          <w:sz w:val="16"/>
+        </w:rPr>
+        <w:tab/>
+      </w:r>
+      <w:proofErr w:type="spellStart"/>
+      <w:r>
+        <w:rPr>
+          <w:rFonts w:ascii="Verdana" w:hAnsi="Verdana"/>
+          <w:sz w:val="16"/>
+        </w:rPr>
+        <w:t>Idle</w:t>
+      </w:r>
+      <w:proofErr w:type="spellEnd"/>
+      <w:r>
+        <w:rPr>
+          <w:rFonts w:ascii="Verdana" w:hAnsi="Verdana"/>
+          <w:sz w:val="16"/>
+        </w:rPr>
+        <w:t xml:space="preserve"> </w:t>
+      </w:r>
+      <w:r>
+        <w:rPr>
+          <w:rFonts w:ascii="Verdana" w:hAnsi="Verdana"/>
+          <w:sz w:val="16"/>
+        </w:rPr>
+        <w:tab/>
+      </w:r>
+      <w:r>
+        <w:rPr>
+          <w:rFonts w:ascii="Verdana" w:hAnsi="Verdana"/>
+          <w:sz w:val="16"/>
+        </w:rPr>
+        <w:tab/>
+      </w:r>
+      <w:r>
+        <w:rPr>
+          <w:rFonts w:ascii="Verdana" w:hAnsi="Verdana"/>
+          <w:sz w:val="16"/>
+        </w:rPr>
+        <w:t xml:space="preserve">n/a </w:t>
       </w:r>
     </w:p>
     <w:p>
       <w:pPr>
         <w:rPr>
           <w:rFonts w:ascii="Verdana" w:hAnsi="Verdana"/>
-          <w:sz w:val="18"/>
-        </w:rPr>
-      </w:pPr>
-      <w:r>
-        <w:rPr>
-          <w:rFonts w:ascii="Verdana" w:hAnsi="Verdana"/>
-          <w:sz w:val="18"/>
-        </w:rPr>
-        <w:t xml:space="preserve">ATM12/0/0 </w:t>
-      </w:r>
-      <w:r>
-        <w:rPr>
-          <w:rFonts w:ascii="Verdana" w:hAnsi="Verdana"/>
-          <w:sz w:val="18"/>
-        </w:rPr>
-        <w:tab/>
-      </w:r>
-      <w:r>
-        <w:rPr>
-          <w:rFonts w:ascii="Verdana" w:hAnsi="Verdana"/>
-          <w:sz w:val="18"/>
-        </w:rPr>
-        <w:tab/>
-      </w:r>
-      <w:r>
-        <w:rPr>
-          <w:rFonts w:ascii="Verdana" w:hAnsi="Verdana"/>
-          <w:sz w:val="18"/>
-        </w:rPr>
-        <w:t xml:space="preserve">UP </w:t>
-      </w:r>
-      <w:r>
-        <w:rPr>
-          <w:rFonts w:ascii="Verdana" w:hAnsi="Verdana"/>
-          <w:sz w:val="18"/>
-        </w:rPr>
-        <w:tab/>
-      </w:r>
-      <w:r>
-        <w:rPr>
-          <w:rFonts w:ascii="Verdana" w:hAnsi="Verdana"/>
-          <w:sz w:val="18"/>
-        </w:rPr>
-        <w:tab/>
-      </w:r>
-      <w:proofErr w:type="spellStart"/>
-      <w:r>
-        <w:rPr>
-          <w:rFonts w:ascii="Verdana" w:hAnsi="Verdana"/>
-          <w:sz w:val="18"/>
-        </w:rPr>
-        <w:t>up</w:t>
-      </w:r>
-      <w:proofErr w:type="spellEnd"/>
-      <w:r>
-        <w:rPr>
-          <w:rFonts w:ascii="Verdana" w:hAnsi="Verdana"/>
-          <w:sz w:val="18"/>
-        </w:rPr>
-        <w:t xml:space="preserve"> </w:t>
-      </w:r>
-      <w:r>
-        <w:rPr>
-          <w:rFonts w:ascii="Verdana" w:hAnsi="Verdana"/>
-          <w:sz w:val="18"/>
-        </w:rPr>
-        <w:tab/>
-      </w:r>
-      <w:r>
-        <w:rPr>
-          <w:rFonts w:ascii="Verdana" w:hAnsi="Verdana"/>
-          <w:sz w:val="18"/>
-        </w:rPr>
-        <w:tab/>
-      </w:r>
-      <w:r>
-        <w:rPr>
-          <w:rFonts w:ascii="Verdana" w:hAnsi="Verdana"/>
-          <w:sz w:val="18"/>
-        </w:rPr>
-        <w:t xml:space="preserve">n/a </w:t>
-      </w:r>
-      <w:r>
-        <w:rPr>
-          <w:rFonts w:ascii="Verdana" w:hAnsi="Verdana"/>
-          <w:sz w:val="18"/>
-        </w:rPr>
-        <w:tab/>
-      </w:r>
-      <w:r>
-        <w:rPr>
-          <w:rFonts w:ascii="Verdana" w:hAnsi="Verdana"/>
-          <w:sz w:val="18"/>
-        </w:rPr>
-        <w:tab/>
-      </w:r>
-      <w:proofErr w:type="spellStart"/>
-      <w:r>
-        <w:rPr>
-          <w:rFonts w:ascii="Verdana" w:hAnsi="Verdana"/>
-          <w:sz w:val="18"/>
-        </w:rPr>
-        <w:t>UpAndNormal</w:t>
-      </w:r>
-      <w:proofErr w:type="spellEnd"/>
-      <w:r>
-        <w:rPr>
-          <w:rFonts w:ascii="Verdana" w:hAnsi="Verdana"/>
-          <w:sz w:val="18"/>
-        </w:rPr>
-        <w:t xml:space="preserve"> </w:t>
-      </w:r>
-      <w:r>
-        <w:rPr>
-          <w:rFonts w:ascii="Verdana" w:hAnsi="Verdana"/>
-          <w:sz w:val="18"/>
-        </w:rPr>
-        <w:tab/>
-      </w:r>
-      <w:r>
-        <w:rPr>
-          <w:rFonts w:ascii="Verdana" w:hAnsi="Verdana"/>
-          <w:sz w:val="18"/>
-        </w:rPr>
-        <w:tab/>
-      </w:r>
-      <w:r>
-        <w:rPr>
-          <w:rFonts w:ascii="Verdana" w:hAnsi="Verdana"/>
-          <w:sz w:val="18"/>
-        </w:rPr>
-        <w:t xml:space="preserve">Active </w:t>
-      </w:r>
-      <w:r>
-        <w:rPr>
-          <w:rFonts w:ascii="Verdana" w:hAnsi="Verdana"/>
-          <w:sz w:val="18"/>
-        </w:rPr>
-        <w:tab/>
-      </w:r>
-      <w:r>
-        <w:rPr>
-          <w:rFonts w:ascii="Verdana" w:hAnsi="Verdana"/>
-          <w:sz w:val="18"/>
-        </w:rPr>
-        <w:tab/>
-      </w:r>
-      <w:r>
-        <w:rPr>
-          <w:rFonts w:ascii="Verdana" w:hAnsi="Verdana"/>
-          <w:sz w:val="18"/>
-        </w:rPr>
-        <w:t xml:space="preserve">n/a </w:t>
+        </w:rPr>
+      </w:pPr>
+      <w:r>
+        <w:rPr>
+          <w:rFonts w:ascii="Verdana" w:hAnsi="Verdana"/>
+        </w:rPr>
+        <w:t xml:space="preserve">---------------------------------------------------------------------------------------------------------------------------- </w:t>
       </w:r>
     </w:p>
     <w:p>
       <w:pPr>
         <w:rPr>
           <w:rFonts w:ascii="Verdana" w:hAnsi="Verdana"/>
-          <w:sz w:val="18"/>
-        </w:rPr>
-      </w:pPr>
-      <w:r>
-        <w:rPr>
-          <w:rFonts w:ascii="Verdana" w:hAnsi="Verdana"/>
-          <w:sz w:val="18"/>
-        </w:rPr>
-        <w:t xml:space="preserve">ATM12/0/1 </w:t>
-      </w:r>
-      <w:r>
-        <w:rPr>
-          <w:rFonts w:ascii="Verdana" w:hAnsi="Verdana"/>
-          <w:sz w:val="18"/>
-        </w:rPr>
-        <w:tab/>
-      </w:r>
-      <w:r>
-        <w:rPr>
-          <w:rFonts w:ascii="Verdana" w:hAnsi="Verdana"/>
-          <w:sz w:val="18"/>
-        </w:rPr>
-        <w:tab/>
-      </w:r>
-      <w:r>
-        <w:rPr>
-          <w:rFonts w:ascii="Verdana" w:hAnsi="Verdana"/>
-          <w:sz w:val="18"/>
-        </w:rPr>
-        <w:t xml:space="preserve">DOWN </w:t>
-      </w:r>
-      <w:r>
-        <w:rPr>
-          <w:rFonts w:ascii="Verdana" w:hAnsi="Verdana"/>
-          <w:sz w:val="18"/>
-        </w:rPr>
-        <w:tab/>
-      </w:r>
-      <w:r>
-        <w:rPr>
-          <w:rFonts w:ascii="Verdana" w:hAnsi="Verdana"/>
-          <w:sz w:val="18"/>
-        </w:rPr>
-        <w:tab/>
-      </w:r>
-      <w:proofErr w:type="spellStart"/>
-      <w:r>
-        <w:rPr>
-          <w:rFonts w:ascii="Verdana" w:hAnsi="Verdana"/>
-          <w:sz w:val="18"/>
-        </w:rPr>
-        <w:t>down</w:t>
-      </w:r>
-      <w:proofErr w:type="spellEnd"/>
+          <w:b/>
+          <w:sz w:val="18"/>
+        </w:rPr>
+      </w:pPr>
+      <w:r>
+        <w:rPr>
+          <w:rFonts w:ascii="Verdana" w:hAnsi="Verdana"/>
+          <w:sz w:val="18"/>
+        </w:rPr>
+        <w:t xml:space="preserve">Po uruchomieniu interfejsów </w:t>
+      </w:r>
+      <w:r>
+        <w:rPr>
+          <w:rFonts w:ascii="Verdana" w:hAnsi="Verdana"/>
+          <w:sz w:val="18"/>
+        </w:rPr>
+        <w:t>sprawdzić</w:t>
+      </w:r>
       <w:r>
         <w:rPr>
           <w:rFonts w:ascii="Verdana" w:hAnsi="Verdana"/>
@@ -12739,475 +13508,46 @@
       <w:r>
         <w:rPr>
           <w:rFonts w:ascii="Verdana" w:hAnsi="Verdana"/>
-          <w:sz w:val="18"/>
-        </w:rPr>
-        <w:tab/>
-      </w:r>
-      <w:r>
-        <w:rPr>
-          <w:rFonts w:ascii="Verdana" w:hAnsi="Verdana"/>
-          <w:sz w:val="18"/>
-        </w:rPr>
-        <w:tab/>
-      </w:r>
-      <w:proofErr w:type="spellStart"/>
-      <w:r>
-        <w:rPr>
-          <w:rFonts w:ascii="Verdana" w:hAnsi="Verdana"/>
-          <w:sz w:val="18"/>
-        </w:rPr>
-        <w:t>waiting</w:t>
-      </w:r>
-      <w:proofErr w:type="spellEnd"/>
-      <w:r>
-        <w:rPr>
-          <w:rFonts w:ascii="Verdana" w:hAnsi="Verdana"/>
-          <w:sz w:val="18"/>
-        </w:rPr>
-        <w:t xml:space="preserve"> </w:t>
-      </w:r>
-      <w:r>
-        <w:rPr>
-          <w:rFonts w:ascii="Verdana" w:hAnsi="Verdana"/>
-          <w:sz w:val="18"/>
-        </w:rPr>
-        <w:tab/>
-      </w:r>
-      <w:r>
-        <w:rPr>
-          <w:rFonts w:ascii="Verdana" w:hAnsi="Verdana"/>
-          <w:sz w:val="18"/>
-        </w:rPr>
-        <w:t xml:space="preserve">n/a </w:t>
-      </w:r>
-      <w:r>
-        <w:rPr>
-          <w:rFonts w:ascii="Verdana" w:hAnsi="Verdana"/>
-          <w:sz w:val="18"/>
-        </w:rPr>
-        <w:tab/>
-      </w:r>
-      <w:r>
-        <w:rPr>
-          <w:rFonts w:ascii="Verdana" w:hAnsi="Verdana"/>
-          <w:sz w:val="18"/>
-        </w:rPr>
-        <w:tab/>
-      </w:r>
-      <w:r>
-        <w:rPr>
-          <w:rFonts w:ascii="Verdana" w:hAnsi="Verdana"/>
-          <w:sz w:val="18"/>
-        </w:rPr>
-        <w:tab/>
-      </w:r>
-      <w:proofErr w:type="spellStart"/>
-      <w:r>
-        <w:rPr>
-          <w:rFonts w:ascii="Verdana" w:hAnsi="Verdana"/>
-          <w:sz w:val="18"/>
-        </w:rPr>
-        <w:t>Idle</w:t>
-      </w:r>
-      <w:proofErr w:type="spellEnd"/>
-      <w:r>
-        <w:rPr>
-          <w:rFonts w:ascii="Verdana" w:hAnsi="Verdana"/>
-          <w:sz w:val="18"/>
-        </w:rPr>
-        <w:t xml:space="preserve"> </w:t>
-      </w:r>
-      <w:r>
-        <w:rPr>
-          <w:rFonts w:ascii="Verdana" w:hAnsi="Verdana"/>
-          <w:sz w:val="18"/>
-        </w:rPr>
-        <w:tab/>
-      </w:r>
-      <w:r>
-        <w:rPr>
-          <w:rFonts w:ascii="Verdana" w:hAnsi="Verdana"/>
-          <w:sz w:val="18"/>
-        </w:rPr>
-        <w:tab/>
-      </w:r>
-      <w:r>
-        <w:rPr>
-          <w:rFonts w:ascii="Verdana" w:hAnsi="Verdana"/>
-          <w:sz w:val="18"/>
-        </w:rPr>
-        <w:t xml:space="preserve">n/a </w:t>
-      </w:r>
-    </w:p>
-    <w:p>
-      <w:pPr>
-        <w:rPr>
-          <w:rFonts w:ascii="Verdana" w:hAnsi="Verdana"/>
-          <w:sz w:val="18"/>
-        </w:rPr>
-      </w:pPr>
-      <w:r>
-        <w:rPr>
-          <w:rFonts w:ascii="Verdana" w:hAnsi="Verdana"/>
-          <w:sz w:val="18"/>
-        </w:rPr>
-        <w:t xml:space="preserve">ATM12/0/3 </w:t>
-      </w:r>
-      <w:r>
-        <w:rPr>
-          <w:rFonts w:ascii="Verdana" w:hAnsi="Verdana"/>
-          <w:sz w:val="18"/>
-        </w:rPr>
-        <w:tab/>
-      </w:r>
-      <w:r>
-        <w:rPr>
-          <w:rFonts w:ascii="Verdana" w:hAnsi="Verdana"/>
-          <w:sz w:val="18"/>
-        </w:rPr>
-        <w:tab/>
-      </w:r>
-      <w:r>
-        <w:rPr>
-          <w:rFonts w:ascii="Verdana" w:hAnsi="Verdana"/>
-          <w:sz w:val="18"/>
-        </w:rPr>
-        <w:t xml:space="preserve">DOWN </w:t>
-      </w:r>
-      <w:r>
-        <w:rPr>
-          <w:rFonts w:ascii="Verdana" w:hAnsi="Verdana"/>
-          <w:sz w:val="18"/>
-        </w:rPr>
-        <w:tab/>
-      </w:r>
-      <w:r>
-        <w:rPr>
-          <w:rFonts w:ascii="Verdana" w:hAnsi="Verdana"/>
-          <w:sz w:val="18"/>
-        </w:rPr>
-        <w:tab/>
-      </w:r>
-      <w:proofErr w:type="spellStart"/>
-      <w:r>
-        <w:rPr>
-          <w:rFonts w:ascii="Verdana" w:hAnsi="Verdana"/>
-          <w:sz w:val="18"/>
-        </w:rPr>
-        <w:t>down</w:t>
-      </w:r>
-      <w:proofErr w:type="spellEnd"/>
-      <w:r>
-        <w:rPr>
-          <w:rFonts w:ascii="Verdana" w:hAnsi="Verdana"/>
-          <w:sz w:val="18"/>
-        </w:rPr>
-        <w:t xml:space="preserve"> </w:t>
-      </w:r>
-      <w:r>
-        <w:rPr>
-          <w:rFonts w:ascii="Verdana" w:hAnsi="Verdana"/>
-          <w:sz w:val="18"/>
-        </w:rPr>
-        <w:tab/>
-      </w:r>
-      <w:r>
-        <w:rPr>
-          <w:rFonts w:ascii="Verdana" w:hAnsi="Verdana"/>
-          <w:sz w:val="18"/>
-        </w:rPr>
-        <w:tab/>
-      </w:r>
-      <w:proofErr w:type="spellStart"/>
-      <w:r>
-        <w:rPr>
-          <w:rFonts w:ascii="Verdana" w:hAnsi="Verdana"/>
-          <w:sz w:val="18"/>
-        </w:rPr>
-        <w:t>waiting</w:t>
-      </w:r>
-      <w:proofErr w:type="spellEnd"/>
-      <w:r>
-        <w:rPr>
-          <w:rFonts w:ascii="Verdana" w:hAnsi="Verdana"/>
-          <w:sz w:val="18"/>
-        </w:rPr>
-        <w:t xml:space="preserve"> </w:t>
-      </w:r>
-      <w:r>
-        <w:rPr>
-          <w:rFonts w:ascii="Verdana" w:hAnsi="Verdana"/>
-          <w:sz w:val="18"/>
-        </w:rPr>
-        <w:tab/>
-      </w:r>
-      <w:r>
-        <w:rPr>
-          <w:rFonts w:ascii="Verdana" w:hAnsi="Verdana"/>
-          <w:sz w:val="18"/>
-        </w:rPr>
-        <w:t xml:space="preserve">n/a </w:t>
-      </w:r>
-      <w:r>
-        <w:rPr>
-          <w:rFonts w:ascii="Verdana" w:hAnsi="Verdana"/>
-          <w:sz w:val="18"/>
-        </w:rPr>
-        <w:tab/>
-      </w:r>
-      <w:r>
-        <w:rPr>
-          <w:rFonts w:ascii="Verdana" w:hAnsi="Verdana"/>
-          <w:sz w:val="18"/>
-        </w:rPr>
-        <w:tab/>
-      </w:r>
-      <w:r>
-        <w:rPr>
-          <w:rFonts w:ascii="Verdana" w:hAnsi="Verdana"/>
-          <w:sz w:val="18"/>
-        </w:rPr>
-        <w:tab/>
-      </w:r>
-      <w:proofErr w:type="spellStart"/>
-      <w:r>
-        <w:rPr>
-          <w:rFonts w:ascii="Verdana" w:hAnsi="Verdana"/>
-          <w:sz w:val="18"/>
-        </w:rPr>
-        <w:t>Idle</w:t>
-      </w:r>
-      <w:proofErr w:type="spellEnd"/>
-      <w:r>
-        <w:rPr>
-          <w:rFonts w:ascii="Verdana" w:hAnsi="Verdana"/>
-          <w:sz w:val="18"/>
-        </w:rPr>
-        <w:t xml:space="preserve"> </w:t>
-      </w:r>
-      <w:r>
-        <w:rPr>
-          <w:rFonts w:ascii="Verdana" w:hAnsi="Verdana"/>
-          <w:sz w:val="18"/>
-        </w:rPr>
-        <w:tab/>
-      </w:r>
-      <w:r>
-        <w:rPr>
-          <w:rFonts w:ascii="Verdana" w:hAnsi="Verdana"/>
-          <w:sz w:val="18"/>
-        </w:rPr>
-        <w:tab/>
-      </w:r>
-      <w:r>
-        <w:rPr>
-          <w:rFonts w:ascii="Verdana" w:hAnsi="Verdana"/>
-          <w:sz w:val="18"/>
-        </w:rPr>
-        <w:t xml:space="preserve">n/a </w:t>
-      </w:r>
-    </w:p>
-    <w:p>
-      <w:pPr>
-        <w:rPr>
-          <w:rFonts w:ascii="Verdana" w:hAnsi="Verdana"/>
-          <w:sz w:val="18"/>
-        </w:rPr>
-      </w:pPr>
-      <w:r>
-        <w:rPr>
-          <w:rFonts w:ascii="Verdana" w:hAnsi="Verdana"/>
-          <w:sz w:val="18"/>
-        </w:rPr>
-        <w:t xml:space="preserve">ATM12/1/0 </w:t>
-      </w:r>
-      <w:r>
-        <w:rPr>
-          <w:rFonts w:ascii="Verdana" w:hAnsi="Verdana"/>
-          <w:sz w:val="18"/>
-        </w:rPr>
-        <w:tab/>
-      </w:r>
-      <w:r>
-        <w:rPr>
-          <w:rFonts w:ascii="Verdana" w:hAnsi="Verdana"/>
-          <w:sz w:val="18"/>
-        </w:rPr>
-        <w:tab/>
-      </w:r>
-      <w:r>
-        <w:rPr>
-          <w:rFonts w:ascii="Verdana" w:hAnsi="Verdana"/>
-          <w:sz w:val="18"/>
-        </w:rPr>
-        <w:t xml:space="preserve">UP </w:t>
-      </w:r>
-      <w:r>
-        <w:rPr>
-          <w:rFonts w:ascii="Verdana" w:hAnsi="Verdana"/>
-          <w:sz w:val="18"/>
-        </w:rPr>
-        <w:tab/>
-      </w:r>
-      <w:r>
-        <w:rPr>
-          <w:rFonts w:ascii="Verdana" w:hAnsi="Verdana"/>
-          <w:sz w:val="18"/>
-        </w:rPr>
-        <w:tab/>
-      </w:r>
-      <w:proofErr w:type="spellStart"/>
-      <w:r>
-        <w:rPr>
-          <w:rFonts w:ascii="Verdana" w:hAnsi="Verdana"/>
-          <w:sz w:val="18"/>
-        </w:rPr>
-        <w:t>up</w:t>
-      </w:r>
-      <w:proofErr w:type="spellEnd"/>
-      <w:r>
-        <w:rPr>
-          <w:rFonts w:ascii="Verdana" w:hAnsi="Verdana"/>
-          <w:sz w:val="18"/>
-        </w:rPr>
-        <w:t xml:space="preserve"> </w:t>
-      </w:r>
-      <w:r>
-        <w:rPr>
-          <w:rFonts w:ascii="Verdana" w:hAnsi="Verdana"/>
-          <w:sz w:val="18"/>
-        </w:rPr>
-        <w:tab/>
-      </w:r>
-      <w:r>
-        <w:rPr>
-          <w:rFonts w:ascii="Verdana" w:hAnsi="Verdana"/>
-          <w:sz w:val="18"/>
-        </w:rPr>
-        <w:tab/>
-      </w:r>
-      <w:r>
-        <w:rPr>
-          <w:rFonts w:ascii="Verdana" w:hAnsi="Verdana"/>
-          <w:sz w:val="18"/>
-        </w:rPr>
-        <w:t xml:space="preserve">n/a </w:t>
-      </w:r>
-      <w:r>
-        <w:rPr>
-          <w:rFonts w:ascii="Verdana" w:hAnsi="Verdana"/>
-          <w:sz w:val="18"/>
-        </w:rPr>
-        <w:tab/>
-      </w:r>
-      <w:r>
-        <w:rPr>
-          <w:rFonts w:ascii="Verdana" w:hAnsi="Verdana"/>
-          <w:sz w:val="18"/>
-        </w:rPr>
-        <w:tab/>
-      </w:r>
-      <w:proofErr w:type="spellStart"/>
-      <w:r>
-        <w:rPr>
-          <w:rFonts w:ascii="Verdana" w:hAnsi="Verdana"/>
-          <w:sz w:val="18"/>
-        </w:rPr>
-        <w:t>UpAndNormal</w:t>
-      </w:r>
-      <w:proofErr w:type="spellEnd"/>
-      <w:r>
-        <w:rPr>
-          <w:rFonts w:ascii="Verdana" w:hAnsi="Verdana"/>
-          <w:sz w:val="18"/>
-        </w:rPr>
-        <w:t xml:space="preserve"> </w:t>
-      </w:r>
-      <w:r>
-        <w:rPr>
-          <w:rFonts w:ascii="Verdana" w:hAnsi="Verdana"/>
-          <w:sz w:val="18"/>
-        </w:rPr>
-        <w:tab/>
-      </w:r>
-      <w:r>
-        <w:rPr>
-          <w:rFonts w:ascii="Verdana" w:hAnsi="Verdana"/>
-          <w:sz w:val="18"/>
-        </w:rPr>
-        <w:tab/>
-      </w:r>
-      <w:r>
-        <w:rPr>
-          <w:rFonts w:ascii="Verdana" w:hAnsi="Verdana"/>
-          <w:sz w:val="18"/>
-        </w:rPr>
-        <w:t xml:space="preserve">Active </w:t>
-      </w:r>
-      <w:r>
-        <w:rPr>
-          <w:rFonts w:ascii="Verdana" w:hAnsi="Verdana"/>
-          <w:sz w:val="18"/>
-        </w:rPr>
-        <w:tab/>
-      </w:r>
-      <w:r>
-        <w:rPr>
-          <w:rFonts w:ascii="Verdana" w:hAnsi="Verdana"/>
-          <w:sz w:val="18"/>
-        </w:rPr>
-        <w:tab/>
-      </w:r>
-      <w:r>
-        <w:rPr>
-          <w:rFonts w:ascii="Verdana" w:hAnsi="Verdana"/>
-          <w:sz w:val="18"/>
-        </w:rPr>
-        <w:t>n/a</w:t>
-      </w:r>
-    </w:p>
-    <w:p>
-      <w:pPr>
-        <w:rPr>
-          <w:rFonts w:ascii="Verdana" w:hAnsi="Verdana"/>
-          <w:sz w:val="18"/>
-        </w:rPr>
-      </w:pPr>
-      <w:r>
-        <w:rPr>
-          <w:rFonts w:ascii="Verdana" w:hAnsi="Verdana"/>
-          <w:sz w:val="18"/>
-        </w:rPr>
-        <w:t>----------------------------------------------------------------------------------------------------------------------------</w:t>
-      </w:r>
-      <w:r>
-        <w:rPr>
-          <w:rFonts w:ascii="Verdana" w:hAnsi="Verdana"/>
-          <w:sz w:val="18"/>
-        </w:rPr>
-        <w:t>--------------</w:t>
-      </w:r>
-    </w:p>
-    <w:p>
-      <w:pPr>
-        <w:rPr>
-          <w:rFonts w:ascii="Verdana" w:hAnsi="Verdana"/>
-        </w:rPr>
-      </w:pPr>
-    </w:p>
-    <w:p>
-      <w:pPr>
-        <w:rPr>
-          <w:rFonts w:ascii="Verdana" w:hAnsi="Verdana"/>
-          <w:sz w:val="18"/>
-        </w:rPr>
-      </w:pPr>
-      <w:r>
-        <w:rPr>
-          <w:rFonts w:ascii="Verdana" w:hAnsi="Verdana"/>
-          <w:sz w:val="18"/>
-        </w:rPr>
-        <w:t>Po uruchomieniu interfejsów powinniśmy zobaczyć ustalone przez przełącznik trasy (należy sprawdzić adresy NSAP, w szczególności końcówki ESI):</w:t>
+          <w:b/>
+          <w:sz w:val="18"/>
+        </w:rPr>
+        <w:t>ustalone</w:t>
+      </w:r>
+      <w:r>
+        <w:rPr>
+          <w:rFonts w:ascii="Verdana" w:hAnsi="Verdana"/>
+          <w:sz w:val="18"/>
+        </w:rPr>
+        <w:t xml:space="preserve"> przez przełącznik </w:t>
+      </w:r>
+      <w:r>
+        <w:rPr>
+          <w:rFonts w:ascii="Verdana" w:hAnsi="Verdana"/>
+          <w:b/>
+          <w:sz w:val="18"/>
+        </w:rPr>
+        <w:t>trasy</w:t>
+      </w:r>
+      <w:r>
+        <w:rPr>
+          <w:rFonts w:ascii="Verdana" w:hAnsi="Verdana"/>
+          <w:sz w:val="18"/>
+        </w:rPr>
+        <w:t xml:space="preserve"> (sprawdzić adresy NSAP</w:t>
+      </w:r>
+      <w:r>
+        <w:rPr>
+          <w:rFonts w:ascii="Verdana" w:hAnsi="Verdana"/>
+          <w:sz w:val="18"/>
+        </w:rPr>
+        <w:t xml:space="preserve"> i</w:t>
+      </w:r>
+      <w:r>
+        <w:rPr>
+          <w:rFonts w:ascii="Verdana" w:hAnsi="Verdana"/>
+          <w:sz w:val="18"/>
+        </w:rPr>
+        <w:t xml:space="preserve"> końcówki ESI):</w:t>
       </w:r>
     </w:p>
     <w:p>
@@ -13270,9 +13610,17 @@
       <w:r>
         <w:rPr>
           <w:rFonts w:ascii="Verdana" w:hAnsi="Verdana"/>
-          <w:sz w:val="18"/>
-        </w:rPr>
-        <w:t xml:space="preserve">Finalnie - sprawdź komunikację pomiędzy ruterami IP prowadzoną przez chmurę ATM w trybie </w:t>
+          <w:b/>
+          <w:sz w:val="18"/>
+        </w:rPr>
+        <w:t>Finalnie</w:t>
+      </w:r>
+      <w:r>
+        <w:rPr>
+          <w:rFonts w:ascii="Verdana" w:hAnsi="Verdana"/>
+          <w:sz w:val="18"/>
+        </w:rPr>
+        <w:t xml:space="preserve"> - sprawdź komunikację pomiędzy ruterami IP prowadzoną przez chmurę ATM w trybie </w:t>
       </w:r>
       <w:proofErr w:type="spellStart"/>
       <w:r>
@@ -13350,9 +13698,137 @@
       <w:r>
         <w:rPr>
           <w:rFonts w:ascii="Verdana" w:hAnsi="Verdana"/>
-          <w:sz w:val="18"/>
-        </w:rPr>
-        <w:t xml:space="preserve">Przeprowadź eksperyment polegający na śledzeniu sesji oraz ruchu kontrolnego (w ścieżce 0, VPI=0). W tym celu włącz śledzenie zdarzeń w przełączniku ATM: </w:t>
+          <w:b/>
+          <w:sz w:val="18"/>
+        </w:rPr>
+        <w:t>R</w:t>
+      </w:r>
+      <w:r>
+        <w:rPr>
+          <w:rFonts w:ascii="Verdana" w:hAnsi="Verdana"/>
+          <w:b/>
+          <w:sz w:val="18"/>
+        </w:rPr>
+        <w:t>ozszerzyć</w:t>
+      </w:r>
+      <w:r>
+        <w:rPr>
+          <w:rFonts w:ascii="Verdana" w:hAnsi="Verdana"/>
+          <w:sz w:val="18"/>
+        </w:rPr>
+        <w:t xml:space="preserve"> </w:t>
+      </w:r>
+      <w:r>
+        <w:rPr>
+          <w:rFonts w:ascii="Verdana" w:hAnsi="Verdana"/>
+          <w:b/>
+          <w:sz w:val="18"/>
+        </w:rPr>
+        <w:t>instalację</w:t>
+      </w:r>
+      <w:r>
+        <w:rPr>
+          <w:rFonts w:ascii="Verdana" w:hAnsi="Verdana"/>
+          <w:sz w:val="18"/>
+        </w:rPr>
+        <w:t xml:space="preserve"> o </w:t>
+      </w:r>
+      <w:r>
+        <w:rPr>
+          <w:rFonts w:ascii="Verdana" w:hAnsi="Verdana"/>
+          <w:sz w:val="18"/>
+        </w:rPr>
+        <w:t>kolejny ruter IP jako bramkę</w:t>
+      </w:r>
+      <w:r>
+        <w:rPr>
+          <w:rFonts w:ascii="Verdana" w:hAnsi="Verdana"/>
+          <w:sz w:val="18"/>
+        </w:rPr>
+        <w:t xml:space="preserve"> </w:t>
+      </w:r>
+      <w:proofErr w:type="spellStart"/>
+      <w:r>
+        <w:rPr>
+          <w:rFonts w:ascii="Verdana" w:hAnsi="Verdana"/>
+          <w:sz w:val="18"/>
+        </w:rPr>
+        <w:t>endpoint</w:t>
+      </w:r>
+      <w:proofErr w:type="spellEnd"/>
+      <w:r>
+        <w:rPr>
+          <w:rFonts w:ascii="Verdana" w:hAnsi="Verdana"/>
+          <w:sz w:val="18"/>
+        </w:rPr>
+        <w:t xml:space="preserve"> ATM - rutera </w:t>
+      </w:r>
+      <w:r>
+        <w:rPr>
+          <w:rFonts w:ascii="Verdana" w:hAnsi="Verdana"/>
+          <w:b/>
+          <w:sz w:val="18"/>
+        </w:rPr>
+        <w:t>Cisco</w:t>
+      </w:r>
+      <w:r>
+        <w:rPr>
+          <w:rFonts w:ascii="Verdana" w:hAnsi="Verdana"/>
+          <w:sz w:val="18"/>
+        </w:rPr>
+        <w:t xml:space="preserve"> </w:t>
+      </w:r>
+      <w:r>
+        <w:rPr>
+          <w:rFonts w:ascii="Verdana" w:hAnsi="Verdana"/>
+          <w:b/>
+          <w:sz w:val="18"/>
+        </w:rPr>
+        <w:t>7200</w:t>
+      </w:r>
+      <w:r>
+        <w:rPr>
+          <w:rFonts w:ascii="Verdana" w:hAnsi="Verdana"/>
+          <w:sz w:val="18"/>
+        </w:rPr>
+        <w:t xml:space="preserve"> </w:t>
+      </w:r>
+      <w:r>
+        <w:rPr>
+          <w:rFonts w:ascii="Verdana" w:hAnsi="Verdana"/>
+          <w:b/>
+          <w:sz w:val="18"/>
+        </w:rPr>
+        <w:t>VXR</w:t>
+      </w:r>
+      <w:r>
+        <w:rPr>
+          <w:rFonts w:ascii="Verdana" w:hAnsi="Verdana"/>
+          <w:sz w:val="18"/>
+        </w:rPr>
+        <w:t xml:space="preserve"> z modułami ATM OC3-</w:t>
+      </w:r>
+      <w:r>
+        <w:rPr>
+          <w:rFonts w:ascii="Verdana" w:hAnsi="Verdana"/>
+          <w:b/>
+          <w:sz w:val="18"/>
+        </w:rPr>
+        <w:t>MultiMode</w:t>
+      </w:r>
+      <w:r>
+        <w:rPr>
+          <w:rFonts w:ascii="Verdana" w:hAnsi="Verdana"/>
+          <w:sz w:val="18"/>
+        </w:rPr>
+        <w:t xml:space="preserve"> lub podobnymi (w ruterze dostępne są światłowodowe PA-OC3 SMI, PA- ATM 155MM oraz PA- ATM 1A-E3)</w:t>
+      </w:r>
+      <w:r>
+        <w:rPr>
+          <w:rFonts w:ascii="Verdana" w:hAnsi="Verdana"/>
+          <w:sz w:val="18"/>
+        </w:rPr>
+        <w:t>.</w:t>
       </w:r>
     </w:p>
     <w:p>
@@ -13361,124 +13837,95 @@
           <w:rFonts w:ascii="Verdana" w:hAnsi="Verdana"/>
         </w:rPr>
       </w:pPr>
-      <w:proofErr w:type="spellStart"/>
-      <w:r>
-        <w:rPr>
-          <w:rFonts w:ascii="Verdana" w:hAnsi="Verdana"/>
-        </w:rPr>
-        <w:t>Switch#debug</w:t>
-      </w:r>
-      <w:proofErr w:type="spellEnd"/>
-      <w:r>
-        <w:rPr>
-          <w:rFonts w:ascii="Verdana" w:hAnsi="Verdana"/>
-        </w:rPr>
-        <w:t xml:space="preserve"> </w:t>
-      </w:r>
-      <w:proofErr w:type="spellStart"/>
-      <w:r>
-        <w:rPr>
-          <w:rFonts w:ascii="Verdana" w:hAnsi="Verdana"/>
-        </w:rPr>
-        <w:t>atm</w:t>
-      </w:r>
-      <w:proofErr w:type="spellEnd"/>
-      <w:r>
-        <w:rPr>
-          <w:rFonts w:ascii="Verdana" w:hAnsi="Verdana"/>
-        </w:rPr>
-        <w:t xml:space="preserve"> </w:t>
-      </w:r>
-      <w:proofErr w:type="spellStart"/>
-      <w:r>
-        <w:rPr>
-          <w:rFonts w:ascii="Verdana" w:hAnsi="Verdana"/>
-        </w:rPr>
-        <w:t>ilmi</w:t>
-      </w:r>
-      <w:proofErr w:type="spellEnd"/>
-      <w:r>
-        <w:rPr>
-          <w:rFonts w:ascii="Verdana" w:hAnsi="Verdana"/>
-        </w:rPr>
-        <w:t xml:space="preserve"> </w:t>
-      </w:r>
-      <w:proofErr w:type="spellStart"/>
-      <w:r>
-        <w:rPr>
-          <w:rFonts w:ascii="Verdana" w:hAnsi="Verdana"/>
-        </w:rPr>
-        <w:t>events</w:t>
-      </w:r>
-      <w:proofErr w:type="spellEnd"/>
-      <w:r>
-        <w:rPr>
-          <w:rFonts w:ascii="Verdana" w:hAnsi="Verdana"/>
-        </w:rPr>
-        <w:t xml:space="preserve"> </w:t>
-      </w:r>
     </w:p>
     <w:p>
       <w:pPr>
         <w:rPr>
           <w:rFonts w:ascii="Verdana" w:hAnsi="Verdana"/>
-        </w:rPr>
-      </w:pPr>
-      <w:proofErr w:type="spellStart"/>
-      <w:r>
-        <w:rPr>
-          <w:rFonts w:ascii="Verdana" w:hAnsi="Verdana"/>
-        </w:rPr>
-        <w:t>Switch#debug</w:t>
-      </w:r>
-      <w:proofErr w:type="spellEnd"/>
-      <w:r>
-        <w:rPr>
-          <w:rFonts w:ascii="Verdana" w:hAnsi="Verdana"/>
+          <w:sz w:val="18"/>
+        </w:rPr>
+      </w:pPr>
+      <w:r>
+        <w:rPr>
+          <w:rFonts w:ascii="Verdana" w:hAnsi="Verdana"/>
+          <w:sz w:val="18"/>
+        </w:rPr>
+        <w:t xml:space="preserve">System operacyjny rutera </w:t>
+      </w:r>
+      <w:r>
+        <w:rPr>
+          <w:rFonts w:ascii="Verdana" w:hAnsi="Verdana"/>
+          <w:b/>
+          <w:sz w:val="18"/>
+        </w:rPr>
+        <w:t>Cisco 7200 VXR</w:t>
+      </w:r>
+      <w:r>
+        <w:rPr>
+          <w:rFonts w:ascii="Verdana" w:hAnsi="Verdana"/>
+          <w:sz w:val="18"/>
+        </w:rPr>
+        <w:t xml:space="preserve"> udostępnia możliwości </w:t>
+      </w:r>
+      <w:r>
+        <w:rPr>
+          <w:rFonts w:ascii="Verdana" w:hAnsi="Verdana"/>
+          <w:b/>
+          <w:sz w:val="18"/>
+        </w:rPr>
+        <w:t>konfigurowania</w:t>
+      </w:r>
+      <w:r>
+        <w:rPr>
+          <w:rFonts w:ascii="Verdana" w:hAnsi="Verdana"/>
+          <w:sz w:val="18"/>
         </w:rPr>
         <w:t xml:space="preserve"> </w:t>
       </w:r>
-      <w:proofErr w:type="spellStart"/>
-      <w:r>
-        <w:rPr>
-          <w:rFonts w:ascii="Verdana" w:hAnsi="Verdana"/>
-        </w:rPr>
-        <w:t>atm</w:t>
-      </w:r>
-      <w:proofErr w:type="spellEnd"/>
-      <w:r>
-        <w:rPr>
-          <w:rFonts w:ascii="Verdana" w:hAnsi="Verdana"/>
+      <w:r>
+        <w:rPr>
+          <w:rFonts w:ascii="Verdana" w:hAnsi="Verdana"/>
+          <w:b/>
+          <w:sz w:val="18"/>
+        </w:rPr>
+        <w:t>ESI</w:t>
+      </w:r>
+      <w:r>
+        <w:rPr>
+          <w:rFonts w:ascii="Verdana" w:hAnsi="Verdana"/>
+          <w:sz w:val="18"/>
         </w:rPr>
         <w:t xml:space="preserve"> </w:t>
       </w:r>
-      <w:proofErr w:type="spellStart"/>
-      <w:r>
-        <w:rPr>
-          <w:rFonts w:ascii="Verdana" w:hAnsi="Verdana"/>
-        </w:rPr>
-        <w:t>connection</w:t>
-      </w:r>
-      <w:proofErr w:type="spellEnd"/>
-      <w:r>
-        <w:rPr>
-          <w:rFonts w:ascii="Verdana" w:hAnsi="Verdana"/>
+      <w:r>
+        <w:rPr>
+          <w:rFonts w:ascii="Verdana" w:hAnsi="Verdana"/>
+          <w:b/>
+          <w:sz w:val="18"/>
+        </w:rPr>
+        <w:t>lub</w:t>
+      </w:r>
+      <w:r>
+        <w:rPr>
+          <w:rFonts w:ascii="Verdana" w:hAnsi="Verdana"/>
+          <w:sz w:val="18"/>
         </w:rPr>
         <w:t xml:space="preserve"> </w:t>
       </w:r>
-      <w:proofErr w:type="spellStart"/>
-      <w:r>
-        <w:rPr>
-          <w:rFonts w:ascii="Verdana" w:hAnsi="Verdana"/>
-        </w:rPr>
-        <w:t>events</w:t>
-      </w:r>
-      <w:proofErr w:type="spellEnd"/>
-      <w:r>
-        <w:rPr>
-          <w:rFonts w:ascii="Verdana" w:hAnsi="Verdana"/>
-        </w:rPr>
-        <w:t xml:space="preserve"> </w:t>
+      <w:r>
+        <w:rPr>
+          <w:rFonts w:ascii="Verdana" w:hAnsi="Verdana"/>
+          <w:b/>
+          <w:sz w:val="18"/>
+        </w:rPr>
+        <w:t>NSAP</w:t>
+      </w:r>
+      <w:r>
+        <w:rPr>
+          <w:rFonts w:ascii="Verdana" w:hAnsi="Verdana"/>
+          <w:sz w:val="18"/>
+        </w:rPr>
+        <w:t xml:space="preserve">, więc adres NSAP można podać do interfejsu ręcznie (przedrostek NSAP musi być zgodny z adresem przełącznika ATM): </w:t>
       </w:r>
     </w:p>
     <w:p>
@@ -13487,6 +13934,54 @@
           <w:rFonts w:ascii="Verdana" w:hAnsi="Verdana"/>
         </w:rPr>
       </w:pPr>
+      <w:r>
+        <w:rPr>
+          <w:rFonts w:ascii="Verdana" w:hAnsi="Verdana"/>
+        </w:rPr>
+        <w:t>Router(</w:t>
+      </w:r>
+      <w:proofErr w:type="spellStart"/>
+      <w:r>
+        <w:rPr>
+          <w:rFonts w:ascii="Verdana" w:hAnsi="Verdana"/>
+        </w:rPr>
+        <w:t>config-if</w:t>
+      </w:r>
+      <w:proofErr w:type="spellEnd"/>
+      <w:r>
+        <w:rPr>
+          <w:rFonts w:ascii="Verdana" w:hAnsi="Verdana"/>
+        </w:rPr>
+        <w:t>)#</w:t>
+      </w:r>
+      <w:proofErr w:type="spellStart"/>
+      <w:r>
+        <w:rPr>
+          <w:rFonts w:ascii="Verdana" w:hAnsi="Verdana"/>
+        </w:rPr>
+        <w:t>atm</w:t>
+      </w:r>
+      <w:proofErr w:type="spellEnd"/>
+      <w:r>
+        <w:rPr>
+          <w:rFonts w:ascii="Verdana" w:hAnsi="Verdana"/>
+        </w:rPr>
+        <w:t xml:space="preserve"> </w:t>
+      </w:r>
+      <w:proofErr w:type="spellStart"/>
+      <w:r>
+        <w:rPr>
+          <w:rFonts w:ascii="Verdana" w:hAnsi="Verdana"/>
+        </w:rPr>
+        <w:t>nsap-address</w:t>
+      </w:r>
+      <w:proofErr w:type="spellEnd"/>
+      <w:r>
+        <w:rPr>
+          <w:rFonts w:ascii="Verdana" w:hAnsi="Verdana"/>
+        </w:rPr>
+        <w:t xml:space="preserve"> 47.0091.8100.0000.0010.0739.a101.0003.0003.0003.00 </w:t>
+      </w:r>
     </w:p>
     <w:p>
       <w:pPr>
@@ -13494,82 +13989,138 @@
           <w:rFonts w:ascii="Verdana" w:hAnsi="Verdana"/>
         </w:rPr>
       </w:pPr>
-      <w:r>
-        <w:rPr>
-          <w:rFonts w:ascii="Verdana" w:hAnsi="Verdana"/>
-          <w:sz w:val="18"/>
-        </w:rPr>
-        <w:t>Kontrolowanie sesji</w:t>
-      </w:r>
-      <w:r>
-        <w:rPr>
-          <w:rFonts w:ascii="Verdana" w:hAnsi="Verdana"/>
-        </w:rPr>
-        <w:t xml:space="preserve">: </w:t>
-      </w:r>
     </w:p>
     <w:p>
       <w:pPr>
         <w:rPr>
           <w:rFonts w:ascii="Verdana" w:hAnsi="Verdana"/>
-        </w:rPr>
-      </w:pPr>
-      <w:proofErr w:type="spellStart"/>
-      <w:r>
-        <w:rPr>
-          <w:rFonts w:ascii="Verdana" w:hAnsi="Verdana"/>
-        </w:rPr>
-        <w:t>Switch#show</w:t>
-      </w:r>
-      <w:proofErr w:type="spellEnd"/>
-      <w:r>
-        <w:rPr>
-          <w:rFonts w:ascii="Verdana" w:hAnsi="Verdana"/>
-        </w:rPr>
-        <w:t xml:space="preserve"> </w:t>
-      </w:r>
-      <w:proofErr w:type="spellStart"/>
-      <w:r>
-        <w:rPr>
-          <w:rFonts w:ascii="Verdana" w:hAnsi="Verdana"/>
-        </w:rPr>
-        <w:t>debug</w:t>
-      </w:r>
-      <w:proofErr w:type="spellEnd"/>
-      <w:r>
-        <w:rPr>
-          <w:rFonts w:ascii="Verdana" w:hAnsi="Verdana"/>
-        </w:rPr>
-        <w:t xml:space="preserve"> </w:t>
+          <w:sz w:val="16"/>
+        </w:rPr>
+      </w:pPr>
+      <w:r>
+        <w:rPr>
+          <w:rFonts w:ascii="Verdana" w:hAnsi="Verdana"/>
+          <w:sz w:val="16"/>
+        </w:rPr>
+        <w:t xml:space="preserve">Przeprowadź eksperyment polegający na </w:t>
+      </w:r>
+      <w:r>
+        <w:rPr>
+          <w:rFonts w:ascii="Verdana" w:hAnsi="Verdana"/>
+          <w:b/>
+          <w:sz w:val="16"/>
+        </w:rPr>
+        <w:t>śledzeniu sesji oraz ruchu kontrolnego</w:t>
+      </w:r>
+      <w:r>
+        <w:rPr>
+          <w:rFonts w:ascii="Verdana" w:hAnsi="Verdana"/>
+          <w:sz w:val="16"/>
+        </w:rPr>
+        <w:t xml:space="preserve"> (w ścieżce 0, </w:t>
+      </w:r>
+      <w:r>
+        <w:rPr>
+          <w:rFonts w:ascii="Verdana" w:hAnsi="Verdana"/>
+          <w:b/>
+          <w:sz w:val="16"/>
+        </w:rPr>
+        <w:t>VPI=0</w:t>
+      </w:r>
+      <w:r>
+        <w:rPr>
+          <w:rFonts w:ascii="Verdana" w:hAnsi="Verdana"/>
+          <w:sz w:val="16"/>
+        </w:rPr>
+        <w:t xml:space="preserve">). W tym celu włącz śledzenie zdarzeń w przełączniku ATM: </w:t>
       </w:r>
     </w:p>
     <w:p>
       <w:pPr>
         <w:rPr>
           <w:rFonts w:ascii="Verdana" w:hAnsi="Verdana"/>
-        </w:rPr>
-      </w:pPr>
+          <w:sz w:val="18"/>
+        </w:rPr>
+      </w:pPr>
+      <w:proofErr w:type="spellStart"/>
+      <w:r>
+        <w:rPr>
+          <w:rFonts w:ascii="Verdana" w:hAnsi="Verdana"/>
+          <w:sz w:val="18"/>
+        </w:rPr>
+        <w:t>Switch#debug</w:t>
+      </w:r>
+      <w:proofErr w:type="spellEnd"/>
+      <w:r>
+        <w:rPr>
+          <w:rFonts w:ascii="Verdana" w:hAnsi="Verdana"/>
+          <w:sz w:val="18"/>
+        </w:rPr>
+        <w:t xml:space="preserve"> </w:t>
+      </w:r>
+      <w:proofErr w:type="spellStart"/>
+      <w:r>
+        <w:rPr>
+          <w:rFonts w:ascii="Verdana" w:hAnsi="Verdana"/>
+          <w:sz w:val="18"/>
+        </w:rPr>
+        <w:t>atm</w:t>
+      </w:r>
+      <w:proofErr w:type="spellEnd"/>
+      <w:r>
+        <w:rPr>
+          <w:rFonts w:ascii="Verdana" w:hAnsi="Verdana"/>
+          <w:sz w:val="18"/>
+        </w:rPr>
+        <w:t xml:space="preserve"> </w:t>
+      </w:r>
+      <w:proofErr w:type="spellStart"/>
+      <w:r>
+        <w:rPr>
+          <w:rFonts w:ascii="Verdana" w:hAnsi="Verdana"/>
+          <w:sz w:val="18"/>
+        </w:rPr>
+        <w:t>ilmi</w:t>
+      </w:r>
+      <w:proofErr w:type="spellEnd"/>
+      <w:r>
+        <w:rPr>
+          <w:rFonts w:ascii="Verdana" w:hAnsi="Verdana"/>
+          <w:sz w:val="18"/>
+        </w:rPr>
+        <w:t xml:space="preserve"> </w:t>
+      </w:r>
+      <w:proofErr w:type="spellStart"/>
+      <w:r>
+        <w:rPr>
+          <w:rFonts w:ascii="Verdana" w:hAnsi="Verdana"/>
+          <w:sz w:val="18"/>
+        </w:rPr>
+        <w:t>events</w:t>
+      </w:r>
+      <w:proofErr w:type="spellEnd"/>
+      <w:r>
+        <w:rPr>
+          <w:rFonts w:ascii="Verdana" w:hAnsi="Verdana"/>
+          <w:sz w:val="18"/>
+        </w:rPr>
+        <w:t xml:space="preserve"> </w:t>
+      </w:r>
     </w:p>
     <w:p>
       <w:pPr>
         <w:rPr>
           <w:rFonts w:ascii="Verdana" w:hAnsi="Verdana"/>
-        </w:rPr>
-      </w:pPr>
-      <w:r>
-        <w:rPr>
-          <w:rFonts w:ascii="Verdana" w:hAnsi="Verdana"/>
-          <w:sz w:val="18"/>
-        </w:rPr>
-        <w:t xml:space="preserve">Po włączeniu trybu </w:t>
-      </w:r>
+          <w:sz w:val="18"/>
+        </w:rPr>
+      </w:pPr>
       <w:proofErr w:type="spellStart"/>
       <w:r>
         <w:rPr>
           <w:rFonts w:ascii="Verdana" w:hAnsi="Verdana"/>
           <w:sz w:val="18"/>
         </w:rPr>
-        <w:t>debug</w:t>
+        <w:t>Switch#debug</w:t>
       </w:r>
       <w:proofErr w:type="spellEnd"/>
       <w:r>
@@ -13577,39 +14128,37 @@
           <w:rFonts w:ascii="Verdana" w:hAnsi="Verdana"/>
           <w:sz w:val="18"/>
         </w:rPr>
-        <w:t xml:space="preserve"> wyłącz i ponownie włącz stosowny interfejs ATM rutera obserwując sesję ILMI: </w:t>
-      </w:r>
-      <w:r>
-        <w:rPr>
-          <w:rFonts w:ascii="Verdana" w:hAnsi="Verdana"/>
-        </w:rPr>
-        <w:t>Router(</w:t>
+        <w:t xml:space="preserve"> </w:t>
       </w:r>
       <w:proofErr w:type="spellStart"/>
       <w:r>
         <w:rPr>
           <w:rFonts w:ascii="Verdana" w:hAnsi="Verdana"/>
-        </w:rPr>
-        <w:t>config</w:t>
+          <w:sz w:val="18"/>
+        </w:rPr>
+        <w:t>atm</w:t>
       </w:r>
       <w:proofErr w:type="spellEnd"/>
       <w:r>
         <w:rPr>
           <w:rFonts w:ascii="Verdana" w:hAnsi="Verdana"/>
-        </w:rPr>
-        <w:t>)#</w:t>
+          <w:sz w:val="18"/>
+        </w:rPr>
+        <w:t xml:space="preserve"> </w:t>
       </w:r>
       <w:proofErr w:type="spellStart"/>
       <w:r>
         <w:rPr>
           <w:rFonts w:ascii="Verdana" w:hAnsi="Verdana"/>
-        </w:rPr>
-        <w:t>int</w:t>
+          <w:sz w:val="18"/>
+        </w:rPr>
+        <w:t>connection</w:t>
       </w:r>
       <w:proofErr w:type="spellEnd"/>
       <w:r>
         <w:rPr>
           <w:rFonts w:ascii="Verdana" w:hAnsi="Verdana"/>
+          <w:sz w:val="18"/>
         </w:rPr>
         <w:t xml:space="preserve"> </w:t>
       </w:r>
@@ -13617,95 +14166,77 @@
       <w:r>
         <w:rPr>
           <w:rFonts w:ascii="Verdana" w:hAnsi="Verdana"/>
-        </w:rPr>
-        <w:t>atm</w:t>
+          <w:sz w:val="18"/>
+        </w:rPr>
+        <w:t>events</w:t>
       </w:r>
       <w:proofErr w:type="spellEnd"/>
       <w:r>
         <w:rPr>
           <w:rFonts w:ascii="Verdana" w:hAnsi="Verdana"/>
-        </w:rPr>
-        <w:t xml:space="preserve"> 2/0 </w:t>
+          <w:sz w:val="18"/>
+        </w:rPr>
+        <w:t xml:space="preserve"> </w:t>
       </w:r>
     </w:p>
     <w:p>
       <w:pPr>
         <w:rPr>
           <w:rFonts w:ascii="Verdana" w:hAnsi="Verdana"/>
-        </w:rPr>
-      </w:pPr>
-      <w:r>
-        <w:rPr>
-          <w:rFonts w:ascii="Verdana" w:hAnsi="Verdana"/>
-        </w:rPr>
-        <w:t>Router(</w:t>
-      </w:r>
-      <w:proofErr w:type="spellStart"/>
-      <w:r>
-        <w:rPr>
-          <w:rFonts w:ascii="Verdana" w:hAnsi="Verdana"/>
-        </w:rPr>
-        <w:t>config-if</w:t>
-      </w:r>
-      <w:proofErr w:type="spellEnd"/>
-      <w:r>
-        <w:rPr>
-          <w:rFonts w:ascii="Verdana" w:hAnsi="Verdana"/>
-        </w:rPr>
-        <w:t>)</w:t>
-      </w:r>
-      <w:proofErr w:type="spellStart"/>
-      <w:r>
-        <w:rPr>
-          <w:rFonts w:ascii="Verdana" w:hAnsi="Verdana"/>
-        </w:rPr>
-        <w:t>sh</w:t>
-      </w:r>
-      <w:proofErr w:type="spellEnd"/>
-      <w:r>
-        <w:rPr>
-          <w:rFonts w:ascii="Verdana" w:hAnsi="Verdana"/>
-        </w:rPr>
-        <w:t xml:space="preserve"> </w:t>
+          <w:sz w:val="18"/>
+        </w:rPr>
+      </w:pPr>
+      <w:r>
+        <w:rPr>
+          <w:rFonts w:ascii="Verdana" w:hAnsi="Verdana"/>
+          <w:sz w:val="16"/>
+        </w:rPr>
+        <w:t>Kontrolowanie sesji</w:t>
+      </w:r>
+      <w:r>
+        <w:rPr>
+          <w:rFonts w:ascii="Verdana" w:hAnsi="Verdana"/>
+          <w:sz w:val="18"/>
+        </w:rPr>
+        <w:t xml:space="preserve">: </w:t>
       </w:r>
     </w:p>
     <w:p>
       <w:pPr>
         <w:rPr>
           <w:rFonts w:ascii="Verdana" w:hAnsi="Verdana"/>
-        </w:rPr>
-      </w:pPr>
-      <w:r>
-        <w:rPr>
-          <w:rFonts w:ascii="Verdana" w:hAnsi="Verdana"/>
-        </w:rPr>
-        <w:t>Router(</w:t>
-      </w:r>
+          <w:sz w:val="18"/>
+        </w:rPr>
+      </w:pPr>
       <w:proofErr w:type="spellStart"/>
       <w:r>
         <w:rPr>
           <w:rFonts w:ascii="Verdana" w:hAnsi="Verdana"/>
-        </w:rPr>
-        <w:t>config-if</w:t>
+          <w:sz w:val="18"/>
+        </w:rPr>
+        <w:t>Switch#show</w:t>
       </w:r>
       <w:proofErr w:type="spellEnd"/>
       <w:r>
         <w:rPr>
           <w:rFonts w:ascii="Verdana" w:hAnsi="Verdana"/>
-        </w:rPr>
-        <w:t xml:space="preserve">)no </w:t>
+          <w:sz w:val="18"/>
+        </w:rPr>
+        <w:t xml:space="preserve"> </w:t>
       </w:r>
       <w:proofErr w:type="spellStart"/>
       <w:r>
         <w:rPr>
           <w:rFonts w:ascii="Verdana" w:hAnsi="Verdana"/>
-        </w:rPr>
-        <w:t>sh</w:t>
+          <w:sz w:val="18"/>
+        </w:rPr>
+        <w:t>debug</w:t>
       </w:r>
       <w:proofErr w:type="spellEnd"/>
       <w:r>
         <w:rPr>
           <w:rFonts w:ascii="Verdana" w:hAnsi="Verdana"/>
+          <w:sz w:val="18"/>
         </w:rPr>
         <w:t xml:space="preserve"> </w:t>
       </w:r>
@@ -13714,6 +14245,7 @@
       <w:pPr>
         <w:rPr>
           <w:rFonts w:ascii="Verdana" w:hAnsi="Verdana"/>
+          <w:sz w:val="18"/>
         </w:rPr>
       </w:pPr>
     </w:p>
@@ -13727,158 +14259,261 @@
       <w:r>
         <w:rPr>
           <w:rFonts w:ascii="Verdana" w:hAnsi="Verdana"/>
-          <w:sz w:val="18"/>
-        </w:rPr>
-        <w:t xml:space="preserve">Przeprowadź eksperyment polegający na śledzeniu sesji ARP. W tym celu włącz śledzenie zdarzeń ATM ARP w ruterze IP: </w:t>
-      </w:r>
+          <w:sz w:val="16"/>
+        </w:rPr>
+        <w:t xml:space="preserve">Po włączeniu trybu </w:t>
+      </w:r>
+      <w:proofErr w:type="spellStart"/>
+      <w:r>
+        <w:rPr>
+          <w:rFonts w:ascii="Verdana" w:hAnsi="Verdana"/>
+          <w:b/>
+          <w:sz w:val="16"/>
+        </w:rPr>
+        <w:t>debug</w:t>
+      </w:r>
+      <w:proofErr w:type="spellEnd"/>
+      <w:r>
+        <w:rPr>
+          <w:rFonts w:ascii="Verdana" w:hAnsi="Verdana"/>
+          <w:sz w:val="16"/>
+        </w:rPr>
+        <w:t xml:space="preserve"> </w:t>
+      </w:r>
+      <w:r>
+        <w:rPr>
+          <w:rFonts w:ascii="Verdana" w:hAnsi="Verdana"/>
+          <w:b/>
+          <w:sz w:val="16"/>
+        </w:rPr>
+        <w:t>wyłącz</w:t>
+      </w:r>
+      <w:r>
+        <w:rPr>
+          <w:rFonts w:ascii="Verdana" w:hAnsi="Verdana"/>
+          <w:sz w:val="16"/>
+        </w:rPr>
+        <w:t xml:space="preserve"> i </w:t>
+      </w:r>
+      <w:r>
+        <w:rPr>
+          <w:rFonts w:ascii="Verdana" w:hAnsi="Verdana"/>
+          <w:b/>
+          <w:sz w:val="16"/>
+        </w:rPr>
+        <w:t>ponownie</w:t>
+      </w:r>
+      <w:r>
+        <w:rPr>
+          <w:rFonts w:ascii="Verdana" w:hAnsi="Verdana"/>
+          <w:sz w:val="16"/>
+        </w:rPr>
+        <w:t xml:space="preserve"> </w:t>
+      </w:r>
+      <w:r>
+        <w:rPr>
+          <w:rFonts w:ascii="Verdana" w:hAnsi="Verdana"/>
+          <w:b/>
+          <w:sz w:val="16"/>
+        </w:rPr>
+        <w:t>włącz</w:t>
+      </w:r>
+      <w:r>
+        <w:rPr>
+          <w:rFonts w:ascii="Verdana" w:hAnsi="Verdana"/>
+          <w:sz w:val="16"/>
+        </w:rPr>
+        <w:t xml:space="preserve"> stosowny interfejs ATM rutera obserwując sesję ILMI: </w:t>
+      </w:r>
+      <w:r>
+        <w:rPr>
+          <w:rFonts w:ascii="Verdana" w:hAnsi="Verdana"/>
+          <w:sz w:val="18"/>
+        </w:rPr>
+        <w:t>Router(</w:t>
+      </w:r>
+      <w:proofErr w:type="spellStart"/>
+      <w:r>
+        <w:rPr>
+          <w:rFonts w:ascii="Verdana" w:hAnsi="Verdana"/>
+          <w:sz w:val="18"/>
+        </w:rPr>
+        <w:t>config</w:t>
+      </w:r>
+      <w:proofErr w:type="spellEnd"/>
+      <w:r>
+        <w:rPr>
+          <w:rFonts w:ascii="Verdana" w:hAnsi="Verdana"/>
+          <w:sz w:val="18"/>
+        </w:rPr>
+        <w:t>)#</w:t>
+      </w:r>
+      <w:proofErr w:type="spellStart"/>
+      <w:r>
+        <w:rPr>
+          <w:rFonts w:ascii="Verdana" w:hAnsi="Verdana"/>
+          <w:sz w:val="18"/>
+        </w:rPr>
+        <w:t>int</w:t>
+      </w:r>
+      <w:proofErr w:type="spellEnd"/>
+      <w:r>
+        <w:rPr>
+          <w:rFonts w:ascii="Verdana" w:hAnsi="Verdana"/>
+          <w:sz w:val="18"/>
+        </w:rPr>
+        <w:t xml:space="preserve"> </w:t>
+      </w:r>
+      <w:proofErr w:type="spellStart"/>
+      <w:r>
+        <w:rPr>
+          <w:rFonts w:ascii="Verdana" w:hAnsi="Verdana"/>
+          <w:sz w:val="18"/>
+        </w:rPr>
+        <w:t>atm</w:t>
+      </w:r>
+      <w:proofErr w:type="spellEnd"/>
+      <w:r>
+        <w:rPr>
+          <w:rFonts w:ascii="Verdana" w:hAnsi="Verdana"/>
+          <w:sz w:val="18"/>
+        </w:rPr>
+        <w:t xml:space="preserve"> 2/0 </w:t>
+      </w:r>
+      <w:r>
+        <w:rPr>
+          <w:rFonts w:ascii="Verdana" w:hAnsi="Verdana"/>
+          <w:i/>
+          <w:sz w:val="18"/>
+        </w:rPr>
+        <w:t xml:space="preserve">+ </w:t>
+      </w:r>
+      <w:proofErr w:type="spellStart"/>
+      <w:r>
+        <w:rPr>
+          <w:rFonts w:ascii="Verdana" w:hAnsi="Verdana"/>
+          <w:i/>
+          <w:sz w:val="18"/>
+        </w:rPr>
+        <w:t>sh</w:t>
+      </w:r>
+      <w:proofErr w:type="spellEnd"/>
+      <w:r>
+        <w:rPr>
+          <w:rFonts w:ascii="Verdana" w:hAnsi="Verdana"/>
+          <w:i/>
+          <w:sz w:val="18"/>
+        </w:rPr>
+        <w:t xml:space="preserve"> + no </w:t>
+      </w:r>
+      <w:proofErr w:type="spellStart"/>
+      <w:r>
+        <w:rPr>
+          <w:rFonts w:ascii="Verdana" w:hAnsi="Verdana"/>
+          <w:i/>
+          <w:sz w:val="18"/>
+        </w:rPr>
+        <w:t>sh</w:t>
+      </w:r>
+      <w:proofErr w:type="spellEnd"/>
     </w:p>
     <w:p>
       <w:pPr>
         <w:rPr>
           <w:rFonts w:ascii="Verdana" w:hAnsi="Verdana"/>
-        </w:rPr>
-      </w:pPr>
-      <w:r>
-        <w:rPr>
-          <w:rFonts w:ascii="Verdana" w:hAnsi="Verdana"/>
-        </w:rPr>
-        <w:t>Router #</w:t>
-      </w:r>
-      <w:proofErr w:type="spellStart"/>
-      <w:r>
-        <w:rPr>
-          <w:rFonts w:ascii="Verdana" w:hAnsi="Verdana"/>
-        </w:rPr>
-        <w:t>debug</w:t>
-      </w:r>
-      <w:proofErr w:type="spellEnd"/>
-      <w:r>
-        <w:rPr>
-          <w:rFonts w:ascii="Verdana" w:hAnsi="Verdana"/>
-        </w:rPr>
-        <w:t xml:space="preserve"> </w:t>
-      </w:r>
-      <w:proofErr w:type="spellStart"/>
-      <w:r>
-        <w:rPr>
-          <w:rFonts w:ascii="Verdana" w:hAnsi="Verdana"/>
-        </w:rPr>
-        <w:t>atm</w:t>
-      </w:r>
-      <w:proofErr w:type="spellEnd"/>
-      <w:r>
-        <w:rPr>
-          <w:rFonts w:ascii="Verdana" w:hAnsi="Verdana"/>
-        </w:rPr>
-        <w:t xml:space="preserve"> </w:t>
-      </w:r>
-      <w:proofErr w:type="spellStart"/>
-      <w:r>
-        <w:rPr>
-          <w:rFonts w:ascii="Verdana" w:hAnsi="Verdana"/>
-        </w:rPr>
-        <w:t>arp</w:t>
-      </w:r>
-      <w:proofErr w:type="spellEnd"/>
-      <w:r>
-        <w:rPr>
-          <w:rFonts w:ascii="Verdana" w:hAnsi="Verdana"/>
-        </w:rPr>
-        <w:t xml:space="preserve"> </w:t>
-      </w:r>
+          <w:sz w:val="18"/>
+        </w:rPr>
+      </w:pPr>
     </w:p>
     <w:p>
       <w:pPr>
         <w:rPr>
           <w:rFonts w:ascii="Verdana" w:hAnsi="Verdana"/>
-        </w:rPr>
-      </w:pPr>
-      <w:r>
-        <w:rPr>
-          <w:rFonts w:ascii="Verdana" w:hAnsi="Verdana"/>
-        </w:rPr>
-        <w:t>Router(</w:t>
-      </w:r>
-      <w:proofErr w:type="spellStart"/>
-      <w:r>
-        <w:rPr>
-          <w:rFonts w:ascii="Verdana" w:hAnsi="Verdana"/>
-        </w:rPr>
-        <w:t>config</w:t>
-      </w:r>
-      <w:proofErr w:type="spellEnd"/>
-      <w:r>
-        <w:rPr>
-          <w:rFonts w:ascii="Verdana" w:hAnsi="Verdana"/>
-        </w:rPr>
-        <w:t>)#</w:t>
-      </w:r>
-      <w:proofErr w:type="spellStart"/>
-      <w:r>
-        <w:rPr>
-          <w:rFonts w:ascii="Verdana" w:hAnsi="Verdana"/>
-        </w:rPr>
-        <w:t>int</w:t>
-      </w:r>
-      <w:proofErr w:type="spellEnd"/>
-      <w:r>
-        <w:rPr>
-          <w:rFonts w:ascii="Verdana" w:hAnsi="Verdana"/>
-        </w:rPr>
-        <w:t xml:space="preserve"> </w:t>
-      </w:r>
-      <w:proofErr w:type="spellStart"/>
-      <w:r>
-        <w:rPr>
-          <w:rFonts w:ascii="Verdana" w:hAnsi="Verdana"/>
-        </w:rPr>
-        <w:t>atm</w:t>
-      </w:r>
-      <w:proofErr w:type="spellEnd"/>
-      <w:r>
-        <w:rPr>
-          <w:rFonts w:ascii="Verdana" w:hAnsi="Verdana"/>
-        </w:rPr>
-        <w:t xml:space="preserve"> 2/0 </w:t>
+          <w:sz w:val="16"/>
+        </w:rPr>
+      </w:pPr>
+      <w:r>
+        <w:rPr>
+          <w:rFonts w:ascii="Verdana" w:hAnsi="Verdana"/>
+          <w:sz w:val="16"/>
+        </w:rPr>
+        <w:t xml:space="preserve">Przeprowadź eksperyment polegający na </w:t>
+      </w:r>
+      <w:r>
+        <w:rPr>
+          <w:rFonts w:ascii="Verdana" w:hAnsi="Verdana"/>
+          <w:b/>
+          <w:sz w:val="16"/>
+        </w:rPr>
+        <w:t>śledzeniu sesji ARP</w:t>
+      </w:r>
+      <w:r>
+        <w:rPr>
+          <w:rFonts w:ascii="Verdana" w:hAnsi="Verdana"/>
+          <w:sz w:val="16"/>
+        </w:rPr>
+        <w:t xml:space="preserve">. W tym celu włącz śledzenie zdarzeń ATM ARP w ruterze IP: </w:t>
       </w:r>
     </w:p>
     <w:p>
       <w:pPr>
         <w:rPr>
           <w:rFonts w:ascii="Verdana" w:hAnsi="Verdana"/>
-        </w:rPr>
-      </w:pPr>
-      <w:r>
-        <w:rPr>
-          <w:rFonts w:ascii="Verdana" w:hAnsi="Verdana"/>
-        </w:rPr>
-        <w:t>Router(</w:t>
+          <w:sz w:val="18"/>
+        </w:rPr>
+      </w:pPr>
+      <w:r>
+        <w:rPr>
+          <w:rFonts w:ascii="Verdana" w:hAnsi="Verdana"/>
+          <w:sz w:val="18"/>
+        </w:rPr>
+        <w:t>Router #</w:t>
       </w:r>
       <w:proofErr w:type="spellStart"/>
       <w:r>
         <w:rPr>
           <w:rFonts w:ascii="Verdana" w:hAnsi="Verdana"/>
-        </w:rPr>
-        <w:t>config-if</w:t>
+          <w:sz w:val="18"/>
+        </w:rPr>
+        <w:t>debug</w:t>
       </w:r>
       <w:proofErr w:type="spellEnd"/>
       <w:r>
         <w:rPr>
           <w:rFonts w:ascii="Verdana" w:hAnsi="Verdana"/>
-        </w:rPr>
-        <w:t>)</w:t>
+          <w:sz w:val="18"/>
+        </w:rPr>
+        <w:t xml:space="preserve"> </w:t>
       </w:r>
       <w:proofErr w:type="spellStart"/>
       <w:r>
         <w:rPr>
           <w:rFonts w:ascii="Verdana" w:hAnsi="Verdana"/>
-        </w:rPr>
-        <w:t>sh</w:t>
+          <w:sz w:val="18"/>
+        </w:rPr>
+        <w:t>atm</w:t>
       </w:r>
       <w:proofErr w:type="spellEnd"/>
       <w:r>
         <w:rPr>
           <w:rFonts w:ascii="Verdana" w:hAnsi="Verdana"/>
+          <w:sz w:val="18"/>
+        </w:rPr>
+        <w:t xml:space="preserve"> </w:t>
+      </w:r>
+      <w:proofErr w:type="spellStart"/>
+      <w:r>
+        <w:rPr>
+          <w:rFonts w:ascii="Verdana" w:hAnsi="Verdana"/>
+          <w:sz w:val="18"/>
+        </w:rPr>
+        <w:t>arp</w:t>
+      </w:r>
+      <w:proofErr w:type="spellEnd"/>
+      <w:r>
+        <w:rPr>
+          <w:rFonts w:ascii="Verdana" w:hAnsi="Verdana"/>
+          <w:sz w:val="18"/>
         </w:rPr>
         <w:t xml:space="preserve"> </w:t>
       </w:r>
@@ -13887,33 +14522,78 @@
       <w:pPr>
         <w:rPr>
           <w:rFonts w:ascii="Verdana" w:hAnsi="Verdana"/>
-        </w:rPr>
-      </w:pPr>
-      <w:r>
-        <w:rPr>
-          <w:rFonts w:ascii="Verdana" w:hAnsi="Verdana"/>
-        </w:rPr>
-        <w:lastRenderedPageBreak/>
+          <w:sz w:val="18"/>
+        </w:rPr>
+      </w:pPr>
+      <w:r>
+        <w:rPr>
+          <w:rFonts w:ascii="Verdana" w:hAnsi="Verdana"/>
+          <w:sz w:val="18"/>
+        </w:rPr>
         <w:t>Router(</w:t>
       </w:r>
       <w:proofErr w:type="spellStart"/>
       <w:r>
         <w:rPr>
           <w:rFonts w:ascii="Verdana" w:hAnsi="Verdana"/>
-        </w:rPr>
-        <w:t>config-if</w:t>
+          <w:sz w:val="18"/>
+        </w:rPr>
+        <w:t>config</w:t>
       </w:r>
       <w:proofErr w:type="spellEnd"/>
       <w:r>
         <w:rPr>
           <w:rFonts w:ascii="Verdana" w:hAnsi="Verdana"/>
-        </w:rPr>
-        <w:t xml:space="preserve">)no </w:t>
+          <w:sz w:val="18"/>
+        </w:rPr>
+        <w:t>)#</w:t>
       </w:r>
       <w:proofErr w:type="spellStart"/>
       <w:r>
         <w:rPr>
           <w:rFonts w:ascii="Verdana" w:hAnsi="Verdana"/>
+          <w:sz w:val="18"/>
+        </w:rPr>
+        <w:t>int</w:t>
+      </w:r>
+      <w:proofErr w:type="spellEnd"/>
+      <w:r>
+        <w:rPr>
+          <w:rFonts w:ascii="Verdana" w:hAnsi="Verdana"/>
+          <w:sz w:val="18"/>
+        </w:rPr>
+        <w:t xml:space="preserve"> </w:t>
+      </w:r>
+      <w:proofErr w:type="spellStart"/>
+      <w:r>
+        <w:rPr>
+          <w:rFonts w:ascii="Verdana" w:hAnsi="Verdana"/>
+          <w:sz w:val="18"/>
+        </w:rPr>
+        <w:t>atm</w:t>
+      </w:r>
+      <w:proofErr w:type="spellEnd"/>
+      <w:r>
+        <w:rPr>
+          <w:rFonts w:ascii="Verdana" w:hAnsi="Verdana"/>
+          <w:sz w:val="18"/>
+        </w:rPr>
+        <w:t xml:space="preserve"> 2/0 </w:t>
+      </w:r>
+      <w:r>
+        <w:rPr>
+          <w:rFonts w:ascii="Verdana" w:hAnsi="Verdana"/>
+          <w:i/>
+          <w:sz w:val="18"/>
+        </w:rPr>
+        <w:t xml:space="preserve">+ </w:t>
+      </w:r>
+      <w:proofErr w:type="spellStart"/>
+      <w:r>
+        <w:rPr>
+          <w:rFonts w:ascii="Verdana" w:hAnsi="Verdana"/>
+          <w:i/>
+          <w:sz w:val="18"/>
         </w:rPr>
         <w:t>sh</w:t>
       </w:r>
@@ -13921,662 +14601,21 @@
       <w:r>
         <w:rPr>
           <w:rFonts w:ascii="Verdana" w:hAnsi="Verdana"/>
-        </w:rPr>
-        <w:t xml:space="preserve"> 4. </w:t>
-      </w:r>
-    </w:p>
-    <w:p>
-      <w:pPr>
-        <w:rPr>
-          <w:rFonts w:ascii="Verdana" w:hAnsi="Verdana"/>
-        </w:rPr>
-      </w:pPr>
-    </w:p>
-    <w:p>
-      <w:pPr>
-        <w:rPr>
-          <w:rFonts w:ascii="Verdana" w:hAnsi="Verdana"/>
-          <w:sz w:val="18"/>
-        </w:rPr>
-      </w:pPr>
-      <w:r>
-        <w:rPr>
-          <w:rFonts w:ascii="Verdana" w:hAnsi="Verdana"/>
-          <w:sz w:val="18"/>
-        </w:rPr>
-        <w:t xml:space="preserve">Na koniec należy spróbować rozszerzyć instalację o wykorzystanie kolejnego rutera IP jako bramki </w:t>
+          <w:i/>
+          <w:sz w:val="18"/>
+        </w:rPr>
+        <w:t xml:space="preserve"> + no </w:t>
       </w:r>
       <w:proofErr w:type="spellStart"/>
       <w:r>
         <w:rPr>
           <w:rFonts w:ascii="Verdana" w:hAnsi="Verdana"/>
-          <w:sz w:val="18"/>
-        </w:rPr>
-        <w:t>endpoint</w:t>
+          <w:i/>
+          <w:sz w:val="18"/>
+        </w:rPr>
+        <w:t>sh</w:t>
       </w:r>
       <w:proofErr w:type="spellEnd"/>
-      <w:r>
-        <w:rPr>
-          <w:rFonts w:ascii="Verdana" w:hAnsi="Verdana"/>
-          <w:sz w:val="18"/>
-        </w:rPr>
-        <w:t xml:space="preserve"> ATM - tym razem rutera Cisco 7200 VXR z modułami ATM OC3-MultiMode lub podobnymi (w ruterze dostępne są światłowodowe PA-OC3 SMI, PA- ATM 155MM oraz PA- ATM 1A-E3)</w:t>
-      </w:r>
-      <w:r>
-        <w:rPr>
-          <w:rFonts w:ascii="Verdana" w:hAnsi="Verdana"/>
-          <w:sz w:val="18"/>
-        </w:rPr>
-        <w:t>:</w:t>
-      </w:r>
-      <w:r>
-        <w:rPr>
-          <w:rFonts w:ascii="Verdana" w:hAnsi="Verdana"/>
-          <w:sz w:val="18"/>
-        </w:rPr>
-        <w:t xml:space="preserve"> </w:t>
-      </w:r>
-    </w:p>
-    <w:p>
-      <w:pPr>
-        <w:rPr>
-          <w:rFonts w:ascii="Verdana" w:hAnsi="Verdana"/>
-        </w:rPr>
-      </w:pPr>
-      <w:r>
-        <w:rPr>
-          <w:rFonts w:ascii="Verdana" w:hAnsi="Verdana"/>
-        </w:rPr>
-        <w:t>Router(</w:t>
-      </w:r>
-      <w:proofErr w:type="spellStart"/>
-      <w:r>
-        <w:rPr>
-          <w:rFonts w:ascii="Verdana" w:hAnsi="Verdana"/>
-        </w:rPr>
-        <w:t>config</w:t>
-      </w:r>
-      <w:proofErr w:type="spellEnd"/>
-      <w:r>
-        <w:rPr>
-          <w:rFonts w:ascii="Verdana" w:hAnsi="Verdana"/>
-        </w:rPr>
-        <w:t>)#</w:t>
-      </w:r>
-      <w:proofErr w:type="spellStart"/>
-      <w:r>
-        <w:rPr>
-          <w:rFonts w:ascii="Verdana" w:hAnsi="Verdana"/>
-        </w:rPr>
-        <w:t>interface</w:t>
-      </w:r>
-      <w:proofErr w:type="spellEnd"/>
-      <w:r>
-        <w:rPr>
-          <w:rFonts w:ascii="Verdana" w:hAnsi="Verdana"/>
-        </w:rPr>
-        <w:t xml:space="preserve"> </w:t>
-      </w:r>
-      <w:proofErr w:type="spellStart"/>
-      <w:r>
-        <w:rPr>
-          <w:rFonts w:ascii="Verdana" w:hAnsi="Verdana"/>
-        </w:rPr>
-        <w:t>atm</w:t>
-      </w:r>
-      <w:proofErr w:type="spellEnd"/>
-      <w:r>
-        <w:rPr>
-          <w:rFonts w:ascii="Verdana" w:hAnsi="Verdana"/>
-        </w:rPr>
-        <w:t xml:space="preserve"> 2/0 </w:t>
-      </w:r>
-    </w:p>
-    <w:p>
-      <w:pPr>
-        <w:rPr>
-          <w:rFonts w:ascii="Verdana" w:hAnsi="Verdana"/>
-        </w:rPr>
-      </w:pPr>
-      <w:r>
-        <w:rPr>
-          <w:rFonts w:ascii="Verdana" w:hAnsi="Verdana"/>
-        </w:rPr>
-        <w:t>Router(</w:t>
-      </w:r>
-      <w:proofErr w:type="spellStart"/>
-      <w:r>
-        <w:rPr>
-          <w:rFonts w:ascii="Verdana" w:hAnsi="Verdana"/>
-        </w:rPr>
-        <w:t>config-if</w:t>
-      </w:r>
-      <w:proofErr w:type="spellEnd"/>
-      <w:r>
-        <w:rPr>
-          <w:rFonts w:ascii="Verdana" w:hAnsi="Verdana"/>
-        </w:rPr>
-        <w:t>)#</w:t>
-      </w:r>
-      <w:proofErr w:type="spellStart"/>
-      <w:r>
-        <w:rPr>
-          <w:rFonts w:ascii="Verdana" w:hAnsi="Verdana"/>
-        </w:rPr>
-        <w:t>atm</w:t>
-      </w:r>
-      <w:proofErr w:type="spellEnd"/>
-      <w:r>
-        <w:rPr>
-          <w:rFonts w:ascii="Verdana" w:hAnsi="Verdana"/>
-        </w:rPr>
-        <w:t xml:space="preserve"> </w:t>
-      </w:r>
-      <w:proofErr w:type="spellStart"/>
-      <w:r>
-        <w:rPr>
-          <w:rFonts w:ascii="Verdana" w:hAnsi="Verdana"/>
-        </w:rPr>
-        <w:t>pvc</w:t>
-      </w:r>
-      <w:proofErr w:type="spellEnd"/>
-      <w:r>
-        <w:rPr>
-          <w:rFonts w:ascii="Verdana" w:hAnsi="Verdana"/>
-        </w:rPr>
-        <w:t xml:space="preserve"> 1 0 5 </w:t>
-      </w:r>
-      <w:proofErr w:type="spellStart"/>
-      <w:r>
-        <w:rPr>
-          <w:rFonts w:ascii="Verdana" w:hAnsi="Verdana"/>
-        </w:rPr>
-        <w:t>qsaal</w:t>
-      </w:r>
-      <w:proofErr w:type="spellEnd"/>
-      <w:r>
-        <w:rPr>
-          <w:rFonts w:ascii="Verdana" w:hAnsi="Verdana"/>
-        </w:rPr>
-        <w:t xml:space="preserve"> </w:t>
-      </w:r>
-    </w:p>
-    <w:p>
-      <w:pPr>
-        <w:rPr>
-          <w:rFonts w:ascii="Verdana" w:hAnsi="Verdana"/>
-        </w:rPr>
-      </w:pPr>
-      <w:r>
-        <w:rPr>
-          <w:rFonts w:ascii="Verdana" w:hAnsi="Verdana"/>
-        </w:rPr>
-        <w:t>Router(</w:t>
-      </w:r>
-      <w:proofErr w:type="spellStart"/>
-      <w:r>
-        <w:rPr>
-          <w:rFonts w:ascii="Verdana" w:hAnsi="Verdana"/>
-        </w:rPr>
-        <w:t>config-if</w:t>
-      </w:r>
-      <w:proofErr w:type="spellEnd"/>
-      <w:r>
-        <w:rPr>
-          <w:rFonts w:ascii="Verdana" w:hAnsi="Verdana"/>
-        </w:rPr>
-        <w:t>)#</w:t>
-      </w:r>
-      <w:proofErr w:type="spellStart"/>
-      <w:r>
-        <w:rPr>
-          <w:rFonts w:ascii="Verdana" w:hAnsi="Verdana"/>
-        </w:rPr>
-        <w:t>atm</w:t>
-      </w:r>
-      <w:proofErr w:type="spellEnd"/>
-      <w:r>
-        <w:rPr>
-          <w:rFonts w:ascii="Verdana" w:hAnsi="Verdana"/>
-        </w:rPr>
-        <w:t xml:space="preserve"> </w:t>
-      </w:r>
-      <w:proofErr w:type="spellStart"/>
-      <w:r>
-        <w:rPr>
-          <w:rFonts w:ascii="Verdana" w:hAnsi="Verdana"/>
-        </w:rPr>
-        <w:t>pvc</w:t>
-      </w:r>
-      <w:proofErr w:type="spellEnd"/>
-      <w:r>
-        <w:rPr>
-          <w:rFonts w:ascii="Verdana" w:hAnsi="Verdana"/>
-        </w:rPr>
-        <w:t xml:space="preserve"> 2 0 16 </w:t>
-      </w:r>
-      <w:proofErr w:type="spellStart"/>
-      <w:r>
-        <w:rPr>
-          <w:rFonts w:ascii="Verdana" w:hAnsi="Verdana"/>
-        </w:rPr>
-        <w:t>ilmi</w:t>
-      </w:r>
-      <w:proofErr w:type="spellEnd"/>
-      <w:r>
-        <w:rPr>
-          <w:rFonts w:ascii="Verdana" w:hAnsi="Verdana"/>
-        </w:rPr>
-        <w:t xml:space="preserve"> </w:t>
-      </w:r>
-    </w:p>
-    <w:p>
-      <w:pPr>
-        <w:rPr>
-          <w:rFonts w:ascii="Verdana" w:hAnsi="Verdana"/>
-        </w:rPr>
-      </w:pPr>
-      <w:r>
-        <w:rPr>
-          <w:rFonts w:ascii="Verdana" w:hAnsi="Verdana"/>
-        </w:rPr>
-        <w:t>Router(</w:t>
-      </w:r>
-      <w:proofErr w:type="spellStart"/>
-      <w:r>
-        <w:rPr>
-          <w:rFonts w:ascii="Verdana" w:hAnsi="Verdana"/>
-        </w:rPr>
-        <w:t>config-if</w:t>
-      </w:r>
-      <w:proofErr w:type="spellEnd"/>
-      <w:r>
-        <w:rPr>
-          <w:rFonts w:ascii="Verdana" w:hAnsi="Verdana"/>
-        </w:rPr>
-        <w:t>)#</w:t>
-      </w:r>
-      <w:proofErr w:type="spellStart"/>
-      <w:r>
-        <w:rPr>
-          <w:rFonts w:ascii="Verdana" w:hAnsi="Verdana"/>
-        </w:rPr>
-        <w:t>uni</w:t>
-      </w:r>
-      <w:proofErr w:type="spellEnd"/>
-      <w:r>
-        <w:rPr>
-          <w:rFonts w:ascii="Verdana" w:hAnsi="Verdana"/>
-        </w:rPr>
-        <w:t xml:space="preserve">-version 3.1 </w:t>
-      </w:r>
-    </w:p>
-    <w:p>
-      <w:pPr>
-        <w:rPr>
-          <w:rFonts w:ascii="Verdana" w:hAnsi="Verdana"/>
-        </w:rPr>
-      </w:pPr>
-      <w:r>
-        <w:rPr>
-          <w:rFonts w:ascii="Verdana" w:hAnsi="Verdana"/>
-        </w:rPr>
-        <w:t>Router(</w:t>
-      </w:r>
-      <w:proofErr w:type="spellStart"/>
-      <w:r>
-        <w:rPr>
-          <w:rFonts w:ascii="Verdana" w:hAnsi="Verdana"/>
-        </w:rPr>
-        <w:t>config-if</w:t>
-      </w:r>
-      <w:proofErr w:type="spellEnd"/>
-      <w:r>
-        <w:rPr>
-          <w:rFonts w:ascii="Verdana" w:hAnsi="Verdana"/>
-        </w:rPr>
-        <w:t>)#</w:t>
-      </w:r>
-      <w:proofErr w:type="spellStart"/>
-      <w:r>
-        <w:rPr>
-          <w:rFonts w:ascii="Verdana" w:hAnsi="Verdana"/>
-        </w:rPr>
-        <w:t>exit</w:t>
-      </w:r>
-      <w:proofErr w:type="spellEnd"/>
-      <w:r>
-        <w:rPr>
-          <w:rFonts w:ascii="Verdana" w:hAnsi="Verdana"/>
-        </w:rPr>
-        <w:t xml:space="preserve"> </w:t>
-      </w:r>
-    </w:p>
-    <w:p>
-      <w:pPr>
-        <w:rPr>
-          <w:rFonts w:ascii="Verdana" w:hAnsi="Verdana"/>
-        </w:rPr>
-      </w:pPr>
-      <w:r>
-        <w:rPr>
-          <w:rFonts w:ascii="Verdana" w:hAnsi="Verdana"/>
-        </w:rPr>
-        <w:t>Router(</w:t>
-      </w:r>
-      <w:proofErr w:type="spellStart"/>
-      <w:r>
-        <w:rPr>
-          <w:rFonts w:ascii="Verdana" w:hAnsi="Verdana"/>
-        </w:rPr>
-        <w:t>config</w:t>
-      </w:r>
-      <w:proofErr w:type="spellEnd"/>
-      <w:r>
-        <w:rPr>
-          <w:rFonts w:ascii="Verdana" w:hAnsi="Verdana"/>
-        </w:rPr>
-        <w:t>)#</w:t>
-      </w:r>
-      <w:proofErr w:type="spellStart"/>
-      <w:r>
-        <w:rPr>
-          <w:rFonts w:ascii="Verdana" w:hAnsi="Verdana"/>
-        </w:rPr>
-        <w:t>interface</w:t>
-      </w:r>
-      <w:proofErr w:type="spellEnd"/>
-      <w:r>
-        <w:rPr>
-          <w:rFonts w:ascii="Verdana" w:hAnsi="Verdana"/>
-        </w:rPr>
-        <w:t xml:space="preserve"> </w:t>
-      </w:r>
-      <w:proofErr w:type="spellStart"/>
-      <w:r>
-        <w:rPr>
-          <w:rFonts w:ascii="Verdana" w:hAnsi="Verdana"/>
-        </w:rPr>
-        <w:t>atm</w:t>
-      </w:r>
-      <w:proofErr w:type="spellEnd"/>
-      <w:r>
-        <w:rPr>
-          <w:rFonts w:ascii="Verdana" w:hAnsi="Verdana"/>
-        </w:rPr>
-        <w:t xml:space="preserve"> 2/0.1 </w:t>
-      </w:r>
-      <w:proofErr w:type="spellStart"/>
-      <w:r>
-        <w:rPr>
-          <w:rFonts w:ascii="Verdana" w:hAnsi="Verdana"/>
-        </w:rPr>
-        <w:t>multipoint</w:t>
-      </w:r>
-      <w:proofErr w:type="spellEnd"/>
-      <w:r>
-        <w:rPr>
-          <w:rFonts w:ascii="Verdana" w:hAnsi="Verdana"/>
-        </w:rPr>
-        <w:t xml:space="preserve"> </w:t>
-      </w:r>
-    </w:p>
-    <w:p>
-      <w:pPr>
-        <w:rPr>
-          <w:rFonts w:ascii="Verdana" w:hAnsi="Verdana"/>
-        </w:rPr>
-      </w:pPr>
-      <w:r>
-        <w:rPr>
-          <w:rFonts w:ascii="Verdana" w:hAnsi="Verdana"/>
-        </w:rPr>
-        <w:t>Router(</w:t>
-      </w:r>
-      <w:proofErr w:type="spellStart"/>
-      <w:r>
-        <w:rPr>
-          <w:rFonts w:ascii="Verdana" w:hAnsi="Verdana"/>
-        </w:rPr>
-        <w:t>config-if</w:t>
-      </w:r>
-      <w:proofErr w:type="spellEnd"/>
-      <w:r>
-        <w:rPr>
-          <w:rFonts w:ascii="Verdana" w:hAnsi="Verdana"/>
-        </w:rPr>
-        <w:t>)#</w:t>
-      </w:r>
-      <w:proofErr w:type="spellStart"/>
-      <w:r>
-        <w:rPr>
-          <w:rFonts w:ascii="Verdana" w:hAnsi="Verdana"/>
-        </w:rPr>
-        <w:t>ip</w:t>
-      </w:r>
-      <w:proofErr w:type="spellEnd"/>
-      <w:r>
-        <w:rPr>
-          <w:rFonts w:ascii="Verdana" w:hAnsi="Verdana"/>
-        </w:rPr>
-        <w:t xml:space="preserve"> </w:t>
-      </w:r>
-      <w:proofErr w:type="spellStart"/>
-      <w:r>
-        <w:rPr>
-          <w:rFonts w:ascii="Verdana" w:hAnsi="Verdana"/>
-        </w:rPr>
-        <w:t>address</w:t>
-      </w:r>
-      <w:proofErr w:type="spellEnd"/>
-      <w:r>
-        <w:rPr>
-          <w:rFonts w:ascii="Verdana" w:hAnsi="Verdana"/>
-        </w:rPr>
-        <w:t xml:space="preserve"> 200.200.200.3 255.255.255.0 </w:t>
-      </w:r>
-    </w:p>
-    <w:p>
-      <w:pPr>
-        <w:rPr>
-          <w:rFonts w:ascii="Verdana" w:hAnsi="Verdana"/>
-        </w:rPr>
-      </w:pPr>
-      <w:r>
-        <w:rPr>
-          <w:rFonts w:ascii="Verdana" w:hAnsi="Verdana"/>
-        </w:rPr>
-        <w:t>Router(</w:t>
-      </w:r>
-      <w:proofErr w:type="spellStart"/>
-      <w:r>
-        <w:rPr>
-          <w:rFonts w:ascii="Verdana" w:hAnsi="Verdana"/>
-        </w:rPr>
-        <w:t>config-if</w:t>
-      </w:r>
-      <w:proofErr w:type="spellEnd"/>
-      <w:r>
-        <w:rPr>
-          <w:rFonts w:ascii="Verdana" w:hAnsi="Verdana"/>
-        </w:rPr>
-        <w:t>)#</w:t>
-      </w:r>
-      <w:proofErr w:type="spellStart"/>
-      <w:r>
-        <w:rPr>
-          <w:rFonts w:ascii="Verdana" w:hAnsi="Verdana"/>
-        </w:rPr>
-        <w:t>esi-address</w:t>
-      </w:r>
-      <w:proofErr w:type="spellEnd"/>
-      <w:r>
-        <w:rPr>
-          <w:rFonts w:ascii="Verdana" w:hAnsi="Verdana"/>
-        </w:rPr>
-        <w:t xml:space="preserve"> 0003.0003.0003.00 </w:t>
-      </w:r>
-    </w:p>
-    <w:p>
-      <w:pPr>
-        <w:rPr>
-          <w:rFonts w:ascii="Verdana" w:hAnsi="Verdana"/>
-        </w:rPr>
-      </w:pPr>
-      <w:r>
-        <w:rPr>
-          <w:rFonts w:ascii="Verdana" w:hAnsi="Verdana"/>
-        </w:rPr>
-        <w:t>Router(</w:t>
-      </w:r>
-      <w:proofErr w:type="spellStart"/>
-      <w:r>
-        <w:rPr>
-          <w:rFonts w:ascii="Verdana" w:hAnsi="Verdana"/>
-        </w:rPr>
-        <w:t>config-if</w:t>
-      </w:r>
-      <w:proofErr w:type="spellEnd"/>
-      <w:r>
-        <w:rPr>
-          <w:rFonts w:ascii="Verdana" w:hAnsi="Verdana"/>
-        </w:rPr>
-        <w:t>)#</w:t>
-      </w:r>
-      <w:proofErr w:type="spellStart"/>
-      <w:r>
-        <w:rPr>
-          <w:rFonts w:ascii="Verdana" w:hAnsi="Verdana"/>
-        </w:rPr>
-        <w:t>atm</w:t>
-      </w:r>
-      <w:proofErr w:type="spellEnd"/>
-      <w:r>
-        <w:rPr>
-          <w:rFonts w:ascii="Verdana" w:hAnsi="Verdana"/>
-        </w:rPr>
-        <w:t xml:space="preserve"> </w:t>
-      </w:r>
-      <w:proofErr w:type="spellStart"/>
-      <w:r>
-        <w:rPr>
-          <w:rFonts w:ascii="Verdana" w:hAnsi="Verdana"/>
-        </w:rPr>
-        <w:t>arp-server</w:t>
-      </w:r>
-      <w:proofErr w:type="spellEnd"/>
-      <w:r>
-        <w:rPr>
-          <w:rFonts w:ascii="Verdana" w:hAnsi="Verdana"/>
-        </w:rPr>
-        <w:t xml:space="preserve"> </w:t>
-      </w:r>
-      <w:proofErr w:type="spellStart"/>
-      <w:r>
-        <w:rPr>
-          <w:rFonts w:ascii="Verdana" w:hAnsi="Verdana"/>
-        </w:rPr>
-        <w:t>nsap</w:t>
-      </w:r>
-      <w:proofErr w:type="spellEnd"/>
-      <w:r>
-        <w:rPr>
-          <w:rFonts w:ascii="Verdana" w:hAnsi="Verdana"/>
-        </w:rPr>
-        <w:t xml:space="preserve"> 47.0091.8100.0000.0010.0739.a101.0002.0002.0002.00 </w:t>
-      </w:r>
-    </w:p>
-    <w:p>
-      <w:pPr>
-        <w:rPr>
-          <w:rFonts w:ascii="Verdana" w:hAnsi="Verdana"/>
-        </w:rPr>
-      </w:pPr>
-    </w:p>
-    <w:p>
-      <w:pPr>
-        <w:rPr>
-          <w:rFonts w:ascii="Verdana" w:hAnsi="Verdana"/>
-          <w:sz w:val="18"/>
-        </w:rPr>
-      </w:pPr>
-      <w:r>
-        <w:rPr>
-          <w:rFonts w:ascii="Verdana" w:hAnsi="Verdana"/>
-          <w:sz w:val="18"/>
-        </w:rPr>
-        <w:t xml:space="preserve">System operacyjny rutera Cisco 7200 VXR udostępnia możliwości konfigurowania ESI lub NSAP, więc adres NSAP można także podać do interfejsu ręcznie (przedrostek NSAP musi być zgodny z adresem przełącznika ATM do którego interfejs jest podłączony): </w:t>
-      </w:r>
-    </w:p>
-    <w:p>
-      <w:pPr>
-        <w:rPr>
-          <w:rFonts w:ascii="Verdana" w:hAnsi="Verdana"/>
-        </w:rPr>
-      </w:pPr>
-      <w:r>
-        <w:rPr>
-          <w:rFonts w:ascii="Verdana" w:hAnsi="Verdana"/>
-        </w:rPr>
-        <w:t>Router(</w:t>
-      </w:r>
-      <w:proofErr w:type="spellStart"/>
-      <w:r>
-        <w:rPr>
-          <w:rFonts w:ascii="Verdana" w:hAnsi="Verdana"/>
-        </w:rPr>
-        <w:t>config-if</w:t>
-      </w:r>
-      <w:proofErr w:type="spellEnd"/>
-      <w:r>
-        <w:rPr>
-          <w:rFonts w:ascii="Verdana" w:hAnsi="Verdana"/>
-        </w:rPr>
-        <w:t>)#</w:t>
-      </w:r>
-      <w:proofErr w:type="spellStart"/>
-      <w:r>
-        <w:rPr>
-          <w:rFonts w:ascii="Verdana" w:hAnsi="Verdana"/>
-        </w:rPr>
-        <w:t>atm</w:t>
-      </w:r>
-      <w:proofErr w:type="spellEnd"/>
-      <w:r>
-        <w:rPr>
-          <w:rFonts w:ascii="Verdana" w:hAnsi="Verdana"/>
-        </w:rPr>
-        <w:t xml:space="preserve"> </w:t>
-      </w:r>
-      <w:proofErr w:type="spellStart"/>
-      <w:r>
-        <w:rPr>
-          <w:rFonts w:ascii="Verdana" w:hAnsi="Verdana"/>
-        </w:rPr>
-        <w:t>nsap-address</w:t>
-      </w:r>
-      <w:proofErr w:type="spellEnd"/>
-      <w:r>
-        <w:rPr>
-          <w:rFonts w:ascii="Verdana" w:hAnsi="Verdana"/>
-        </w:rPr>
-        <w:t xml:space="preserve"> 47.0091.8100.0000.0010.0739.a101.0003.0003.0003.00 </w:t>
-      </w:r>
-    </w:p>
-    <w:p>
-      <w:pPr>
-        <w:rPr>
-          <w:rFonts w:ascii="Verdana" w:hAnsi="Verdana"/>
-          <w:sz w:val="18"/>
-        </w:rPr>
-      </w:pPr>
-      <w:r>
-        <w:rPr>
-          <w:rFonts w:ascii="Verdana" w:hAnsi="Verdana"/>
-          <w:sz w:val="18"/>
-        </w:rPr>
-        <w:t>Po włączeniu interfejsu przetestuj działanie rozszerzonej instalacji ATM.</w:t>
-      </w:r>
     </w:p>
     <w:sectPr>
       <w:pgSz w:w="11906" w:h="16838"/>
@@ -14589,7 +14628,7 @@
 
 <file path=word/numbering.xml><?xml version="1.0" encoding="utf-8"?>
 <w:numbering xmlns:wpc="http://schemas.microsoft.com/office/word/2010/wordprocessingCanvas" xmlns:mc="http://schemas.openxmlformats.org/markup-compatibility/2006" xmlns:o="urn:schemas-microsoft-com:office:office" xmlns:r="http://schemas.openxmlformats.org/officeDocument/2006/relationships" xmlns:m="http://schemas.openxmlformats.org/officeDocument/2006/math" xmlns:v="urn:schemas-microsoft-com:vml" xmlns:wp14="http://schemas.microsoft.com/office/word/2010/wordprocessingDrawing" xmlns:wp="http://schemas.openxmlformats.org/drawingml/2006/wordprocessingDrawing" xmlns:w10="urn:schemas-microsoft-com:office:word" xmlns:w="http://schemas.openxmlformats.org/wordprocessingml/2006/main" xmlns:w14="http://schemas.microsoft.com/office/word/2010/wordml" xmlns:w15="http://schemas.microsoft.com/office/word/2012/wordml" xmlns:wpg="http://schemas.microsoft.com/office/word/2010/wordprocessingGroup" xmlns:wpi="http://schemas.microsoft.com/office/word/2010/wordprocessingInk" xmlns:wne="http://schemas.microsoft.com/office/word/2006/wordml" xmlns:wps="http://schemas.microsoft.com/office/word/2010/wordprocessingShape" mc:Ignorable="w14 w15 wp14">
-  <w:abstractNum w:abstractNumId="0">
+  <w:abstractNum w:abstractNumId="0" w15:restartNumberingAfterBreak="0">
     <w:nsid w:val="038F443F"/>
     <w:multiLevelType w:val="hybridMultilevel"/>
     <w:tmpl w:val="B0448BE4"/>
@@ -14702,7 +14741,7 @@
       </w:rPr>
     </w:lvl>
   </w:abstractNum>
-  <w:abstractNum w:abstractNumId="1">
+  <w:abstractNum w:abstractNumId="1" w15:restartNumberingAfterBreak="0">
     <w:nsid w:val="10320128"/>
     <w:multiLevelType w:val="hybridMultilevel"/>
     <w:tmpl w:val="F29256BE"/>
@@ -14815,7 +14854,7 @@
       </w:rPr>
     </w:lvl>
   </w:abstractNum>
-  <w:abstractNum w:abstractNumId="2">
+  <w:abstractNum w:abstractNumId="2" w15:restartNumberingAfterBreak="0">
     <w:nsid w:val="16FA336F"/>
     <w:multiLevelType w:val="hybridMultilevel"/>
     <w:tmpl w:val="D62048BA"/>
@@ -14928,7 +14967,7 @@
       </w:rPr>
     </w:lvl>
   </w:abstractNum>
-  <w:abstractNum w:abstractNumId="3">
+  <w:abstractNum w:abstractNumId="3" w15:restartNumberingAfterBreak="0">
     <w:nsid w:val="191271B0"/>
     <w:multiLevelType w:val="hybridMultilevel"/>
     <w:tmpl w:val="7B46C0AC"/>
@@ -15041,7 +15080,7 @@
       </w:rPr>
     </w:lvl>
   </w:abstractNum>
-  <w:abstractNum w:abstractNumId="4">
+  <w:abstractNum w:abstractNumId="4" w15:restartNumberingAfterBreak="0">
     <w:nsid w:val="239255B5"/>
     <w:multiLevelType w:val="hybridMultilevel"/>
     <w:tmpl w:val="A208A886"/>
@@ -15154,7 +15193,7 @@
       </w:rPr>
     </w:lvl>
   </w:abstractNum>
-  <w:abstractNum w:abstractNumId="5">
+  <w:abstractNum w:abstractNumId="5" w15:restartNumberingAfterBreak="0">
     <w:nsid w:val="3E2259DD"/>
     <w:multiLevelType w:val="hybridMultilevel"/>
     <w:tmpl w:val="641E5486"/>
@@ -15267,7 +15306,7 @@
       </w:rPr>
     </w:lvl>
   </w:abstractNum>
-  <w:abstractNum w:abstractNumId="6">
+  <w:abstractNum w:abstractNumId="6" w15:restartNumberingAfterBreak="0">
     <w:nsid w:val="52C47E39"/>
     <w:multiLevelType w:val="hybridMultilevel"/>
     <w:tmpl w:val="3DBE31B4"/>
@@ -15380,7 +15419,7 @@
       </w:rPr>
     </w:lvl>
   </w:abstractNum>
-  <w:abstractNum w:abstractNumId="7">
+  <w:abstractNum w:abstractNumId="7" w15:restartNumberingAfterBreak="0">
     <w:nsid w:val="601D10CA"/>
     <w:multiLevelType w:val="hybridMultilevel"/>
     <w:tmpl w:val="72B8A188"/>
@@ -15927,6 +15966,7 @@
   <w:style w:type="character" w:default="1" w:styleId="Domylnaczcionkaakapitu">
     <w:name w:val="Default Paragraph Font"/>
     <w:uiPriority w:val="1"/>
+    <w:semiHidden/>
     <w:unhideWhenUsed/>
   </w:style>
   <w:style w:type="table" w:default="1" w:styleId="Standardowy">
@@ -15964,6 +16004,25 @@
     <w:rPr>
       <w:rFonts w:ascii="Courier New" w:hAnsi="Courier New"/>
     </w:rPr>
+  </w:style>
+  <w:style w:type="table" w:styleId="Tabela-Siatka">
+    <w:name w:val="Table Grid"/>
+    <w:basedOn w:val="Standardowy"/>
+    <w:uiPriority w:val="39"/>
+    <w:rsid w:val="0065748A"/>
+    <w:pPr>
+      <w:spacing w:after="0" w:line="240" w:lineRule="auto"/>
+    </w:pPr>
+    <w:tblPr>
+      <w:tblBorders>
+        <w:top w:val="single" w:sz="4" w:space="0" w:color="auto"/>
+        <w:left w:val="single" w:sz="4" w:space="0" w:color="auto"/>
+        <w:bottom w:val="single" w:sz="4" w:space="0" w:color="auto"/>
+        <w:right w:val="single" w:sz="4" w:space="0" w:color="auto"/>
+        <w:insideH w:val="single" w:sz="4" w:space="0" w:color="auto"/>
+        <w:insideV w:val="single" w:sz="4" w:space="0" w:color="auto"/>
+      </w:tblBorders>
+    </w:tblPr>
   </w:style>
 </w:styles>
 </file>
